--- a/395.docx
+++ b/395.docx
@@ -37,15 +37,19 @@
             <w:shd w:val="clear" w:color="auto" w:fill="F2F2F2"/>
             <w:textDirection w:val="btLr"/>
             <w:vAlign w:val="center"/>
-          </w:tcPr>
-          <w:p>
-            <w:pPr>
-              <w:jc w:val="center"/>
-            </w:pPr>
-            <w:r>
-              <w:rPr>
-                <w:b/>
-                <w:bCs/>
+            <w:shd w:fill="FFFFFF"/>
+          </w:tcPr>
+          <w:p>
+            <w:pPr>
+              <w:jc w:val="center"/>
+            </w:pPr>
+            <w:r>
+              <w:rPr>
+                <w:rFonts w:ascii="Arial" w:hAnsi="Arial"/>
+                <w:b/>
+                <w:bCs/>
+                <w:i w:val="0"/>
+                <w:sz w:val="12"/>
                 <w:shd w:val="clear" w:color="auto" w:fill="F2F2F2"/>
               </w:rPr>
               <w:t>TARİH</w:t>
@@ -64,15 +68,19 @@
             <w:shd w:val="clear" w:color="auto" w:fill="F2F2F2"/>
             <w:textDirection w:val="btLr"/>
             <w:vAlign w:val="center"/>
-          </w:tcPr>
-          <w:p>
-            <w:pPr>
-              <w:jc w:val="center"/>
-            </w:pPr>
-            <w:r>
-              <w:rPr>
-                <w:b/>
-                <w:bCs/>
+            <w:shd w:fill="FFFFFF"/>
+          </w:tcPr>
+          <w:p>
+            <w:pPr>
+              <w:jc w:val="center"/>
+            </w:pPr>
+            <w:r>
+              <w:rPr>
+                <w:rFonts w:ascii="Arial" w:hAnsi="Arial"/>
+                <w:b/>
+                <w:bCs/>
+                <w:i w:val="0"/>
+                <w:sz w:val="12"/>
                 <w:shd w:val="clear" w:color="auto" w:fill="F2F2F2"/>
               </w:rPr>
               <w:t>HAFTA</w:t>
@@ -91,15 +99,19 @@
             <w:shd w:val="clear" w:color="auto" w:fill="F2F2F2"/>
             <w:textDirection w:val="btLr"/>
             <w:vAlign w:val="center"/>
-          </w:tcPr>
-          <w:p>
-            <w:pPr>
-              <w:jc w:val="center"/>
-            </w:pPr>
-            <w:r>
-              <w:rPr>
-                <w:b/>
-                <w:bCs/>
+            <w:shd w:fill="FFFFFF"/>
+          </w:tcPr>
+          <w:p>
+            <w:pPr>
+              <w:jc w:val="center"/>
+            </w:pPr>
+            <w:r>
+              <w:rPr>
+                <w:rFonts w:ascii="Arial" w:hAnsi="Arial"/>
+                <w:b/>
+                <w:bCs/>
+                <w:i w:val="0"/>
+                <w:sz w:val="12"/>
                 <w:shd w:val="clear" w:color="auto" w:fill="F2F2F2"/>
               </w:rPr>
               <w:t>SAAT</w:t>
@@ -117,15 +129,19 @@
             </w:tcBorders>
             <w:shd w:val="clear" w:color="auto" w:fill="D9D9D9"/>
             <w:vAlign w:val="center"/>
-          </w:tcPr>
-          <w:p>
-            <w:pPr>
-              <w:jc w:val="center"/>
-            </w:pPr>
-            <w:r>
-              <w:rPr>
-                <w:b/>
-                <w:bCs/>
+            <w:shd w:fill="FFFFFF"/>
+          </w:tcPr>
+          <w:p>
+            <w:pPr>
+              <w:jc w:val="center"/>
+            </w:pPr>
+            <w:r>
+              <w:rPr>
+                <w:rFonts w:ascii="Arial" w:hAnsi="Arial"/>
+                <w:b/>
+                <w:bCs/>
+                <w:i w:val="0"/>
+                <w:sz w:val="12"/>
                 <w:shd w:val="clear" w:color="auto" w:fill="D9D9D9"/>
               </w:rPr>
               <w:t>GELİŞİM ALANI</w:t>
@@ -143,15 +159,19 @@
             </w:tcBorders>
             <w:shd w:val="clear" w:color="auto" w:fill="D9D9D9"/>
             <w:vAlign w:val="center"/>
-          </w:tcPr>
-          <w:p>
-            <w:pPr>
-              <w:jc w:val="center"/>
-            </w:pPr>
-            <w:r>
-              <w:rPr>
-                <w:b/>
-                <w:bCs/>
+            <w:shd w:fill="FFFFFF"/>
+          </w:tcPr>
+          <w:p>
+            <w:pPr>
+              <w:jc w:val="center"/>
+            </w:pPr>
+            <w:r>
+              <w:rPr>
+                <w:rFonts w:ascii="Arial" w:hAnsi="Arial"/>
+                <w:b/>
+                <w:bCs/>
+                <w:i w:val="0"/>
+                <w:sz w:val="12"/>
                 <w:shd w:val="clear" w:color="auto" w:fill="D9D9D9"/>
               </w:rPr>
               <w:t>YETERLİLİK</w:t>
@@ -169,15 +189,19 @@
             </w:tcBorders>
             <w:shd w:val="clear" w:color="auto" w:fill="D9D9D9"/>
             <w:vAlign w:val="center"/>
-          </w:tcPr>
-          <w:p>
-            <w:pPr>
-              <w:jc w:val="center"/>
-            </w:pPr>
-            <w:r>
-              <w:rPr>
-                <w:b/>
-                <w:bCs/>
+            <w:shd w:fill="FFFFFF"/>
+          </w:tcPr>
+          <w:p>
+            <w:pPr>
+              <w:jc w:val="center"/>
+            </w:pPr>
+            <w:r>
+              <w:rPr>
+                <w:rFonts w:ascii="Arial" w:hAnsi="Arial"/>
+                <w:b/>
+                <w:bCs/>
+                <w:i w:val="0"/>
+                <w:sz w:val="12"/>
                 <w:shd w:val="clear" w:color="auto" w:fill="D9D9D9"/>
               </w:rPr>
               <w:t>KAZANIMLAR</w:t>
@@ -195,15 +219,19 @@
             </w:tcBorders>
             <w:shd w:val="clear" w:color="auto" w:fill="D9D9D9"/>
             <w:vAlign w:val="center"/>
-          </w:tcPr>
-          <w:p>
-            <w:pPr>
-              <w:jc w:val="center"/>
-            </w:pPr>
-            <w:r>
-              <w:rPr>
-                <w:b/>
-                <w:bCs/>
+            <w:shd w:fill="FFFFFF"/>
+          </w:tcPr>
+          <w:p>
+            <w:pPr>
+              <w:jc w:val="center"/>
+            </w:pPr>
+            <w:r>
+              <w:rPr>
+                <w:rFonts w:ascii="Arial" w:hAnsi="Arial"/>
+                <w:b/>
+                <w:bCs/>
+                <w:i w:val="0"/>
+                <w:sz w:val="12"/>
                 <w:shd w:val="clear" w:color="auto" w:fill="D9D9D9"/>
               </w:rPr>
               <w:t>BELİRLİ GÜN VE HAFTALAR</w:t>
@@ -227,16 +255,20 @@
             <w:shd w:val="clear" w:color="auto" w:fill="F2F2F2"/>
             <w:textDirection w:val="btLr"/>
             <w:vAlign w:val="center"/>
-          </w:tcPr>
-          <w:p>
-            <w:pPr>
-              <w:ind w:left="5" w:right="5"/>
-              <w:jc w:val="center"/>
-            </w:pPr>
-            <w:r>
-              <w:rPr>
-                <w:b/>
-                <w:bCs/>
+            <w:shd w:fill="FFFFFF"/>
+          </w:tcPr>
+          <w:p>
+            <w:pPr>
+              <w:ind w:left="5" w:right="5"/>
+              <w:jc w:val="center"/>
+            </w:pPr>
+            <w:r>
+              <w:rPr>
+                <w:rFonts w:ascii="Arial" w:hAnsi="Arial"/>
+                <w:b/>
+                <w:bCs/>
+                <w:i w:val="0"/>
+                <w:sz w:val="12"/>
                 <w:shd w:val="clear" w:color="auto" w:fill="F2F2F2"/>
               </w:rPr>
               <w:t>09-13 Eylül</w:t>
@@ -255,16 +287,20 @@
             <w:shd w:val="clear" w:color="auto" w:fill="F2F2F2"/>
             <w:textDirection w:val="btLr"/>
             <w:vAlign w:val="center"/>
-          </w:tcPr>
-          <w:p>
-            <w:pPr>
-              <w:ind w:left="5" w:right="5"/>
-              <w:jc w:val="center"/>
-            </w:pPr>
-            <w:r>
-              <w:rPr>
-                <w:b/>
-                <w:bCs/>
+            <w:shd w:fill="FFFFFF"/>
+          </w:tcPr>
+          <w:p>
+            <w:pPr>
+              <w:ind w:left="5" w:right="5"/>
+              <w:jc w:val="center"/>
+            </w:pPr>
+            <w:r>
+              <w:rPr>
+                <w:rFonts w:ascii="Arial" w:hAnsi="Arial"/>
+                <w:b/>
+                <w:bCs/>
+                <w:i w:val="0"/>
+                <w:sz w:val="12"/>
                 <w:shd w:val="clear" w:color="auto" w:fill="F2F2F2"/>
               </w:rPr>
               <w:t>1. Hafta</w:t>
@@ -283,16 +319,20 @@
             <w:shd w:val="clear" w:color="auto" w:fill="F2F2F2"/>
             <w:textDirection w:val="btLr"/>
             <w:vAlign w:val="center"/>
-          </w:tcPr>
-          <w:p>
-            <w:pPr>
-              <w:ind w:left="5" w:right="5"/>
-              <w:jc w:val="center"/>
-            </w:pPr>
-            <w:r>
-              <w:rPr>
-                <w:b/>
-                <w:bCs/>
+            <w:shd w:fill="FFFFFF"/>
+          </w:tcPr>
+          <w:p>
+            <w:pPr>
+              <w:ind w:left="5" w:right="5"/>
+              <w:jc w:val="center"/>
+            </w:pPr>
+            <w:r>
+              <w:rPr>
+                <w:rFonts w:ascii="Arial" w:hAnsi="Arial"/>
+                <w:b/>
+                <w:bCs/>
+                <w:i w:val="0"/>
+                <w:sz w:val="12"/>
                 <w:shd w:val="clear" w:color="auto" w:fill="F2F2F2"/>
               </w:rPr>
               <w:t>1 Saat</w:t>
@@ -310,19 +350,21 @@
             </w:tcBorders>
             <w:shd w:val="clear" w:color="auto" w:fill="FFFFFF"/>
             <w:vAlign w:val="center"/>
-          </w:tcPr>
-          <w:p>
-            <w:pPr>
-              <w:ind w:left="5" w:right="5"/>
-              <w:jc w:val="center"/>
-            </w:pPr>
-            <w:r>
-              <w:rPr>
-                <w:b/>
-                <w:bCs/>
-                <w:i/>
-                <w:iCs/>
-                <w:sz w:val="18"/>
+            <w:shd w:fill="FFFFFF"/>
+          </w:tcPr>
+          <w:p>
+            <w:pPr>
+              <w:ind w:left="5" w:right="5"/>
+              <w:jc w:val="center"/>
+            </w:pPr>
+            <w:r>
+              <w:rPr>
+                <w:rFonts w:ascii="Arial" w:hAnsi="Arial"/>
+                <w:b/>
+                <w:bCs/>
+                <w:i w:val="0"/>
+                <w:iCs/>
+                <w:sz w:val="12"/>
                 <w:szCs w:val="18"/>
                 <w:shd w:val="clear" w:color="auto" w:fill="FFFFFF"/>
               </w:rPr>
@@ -341,6 +383,7 @@
             </w:tcBorders>
             <w:shd w:val="clear" w:color="auto" w:fill="FFFFFF"/>
             <w:vAlign w:val="center"/>
+            <w:shd w:fill="FFFFFF"/>
           </w:tcPr>
           <w:p>
             <w:pPr>
@@ -348,11 +391,12 @@
             </w:pPr>
             <w:r>
               <w:rPr>
-                <w:b/>
-                <w:bCs/>
-                <w:i/>
-                <w:iCs/>
-                <w:sz w:val="18"/>
+                <w:rFonts w:ascii="Arial" w:hAnsi="Arial"/>
+                <w:b/>
+                <w:bCs/>
+                <w:i w:val="0"/>
+                <w:iCs/>
+                <w:sz w:val="12"/>
                 <w:szCs w:val="18"/>
                 <w:shd w:val="clear" w:color="auto" w:fill="FFFFFF"/>
               </w:rPr>
@@ -371,6 +415,7 @@
             </w:tcBorders>
             <w:shd w:val="clear" w:color="auto" w:fill="FFFFFF"/>
             <w:vAlign w:val="center"/>
+            <w:shd w:fill="FFFFFF"/>
           </w:tcPr>
           <w:p>
             <w:pPr>
@@ -378,9 +423,10 @@
             </w:pPr>
             <w:r>
               <w:rPr>
-                <w:i/>
-                <w:iCs/>
-                <w:sz w:val="18"/>
+                <w:rFonts w:ascii="Arial" w:hAnsi="Arial"/>
+                <w:i w:val="0"/>
+                <w:iCs/>
+                <w:sz w:val="12"/>
                 <w:szCs w:val="18"/>
                 <w:shd w:val="clear" w:color="auto" w:fill="FFFFFF"/>
               </w:rPr>
@@ -399,6 +445,7 @@
             </w:tcBorders>
             <w:shd w:val="clear" w:color="auto" w:fill="FFFFFF"/>
             <w:vAlign w:val="center"/>
+            <w:shd w:fill="FFFFFF"/>
           </w:tcPr>
           <w:p>
             <w:pPr>
@@ -424,16 +471,20 @@
             <w:shd w:val="clear" w:color="auto" w:fill="F2F2F2"/>
             <w:textDirection w:val="btLr"/>
             <w:vAlign w:val="center"/>
-          </w:tcPr>
-          <w:p>
-            <w:pPr>
-              <w:ind w:left="5" w:right="5"/>
-              <w:jc w:val="center"/>
-            </w:pPr>
-            <w:r>
-              <w:rPr>
-                <w:b/>
-                <w:bCs/>
+            <w:shd w:fill="FFFFFF"/>
+          </w:tcPr>
+          <w:p>
+            <w:pPr>
+              <w:ind w:left="5" w:right="5"/>
+              <w:jc w:val="center"/>
+            </w:pPr>
+            <w:r>
+              <w:rPr>
+                <w:rFonts w:ascii="Arial" w:hAnsi="Arial"/>
+                <w:b/>
+                <w:bCs/>
+                <w:i w:val="0"/>
+                <w:sz w:val="12"/>
                 <w:shd w:val="clear" w:color="auto" w:fill="F2F2F2"/>
               </w:rPr>
               <w:t>16-20 Eylül</w:t>
@@ -452,16 +503,20 @@
             <w:shd w:val="clear" w:color="auto" w:fill="F2F2F2"/>
             <w:textDirection w:val="btLr"/>
             <w:vAlign w:val="center"/>
-          </w:tcPr>
-          <w:p>
-            <w:pPr>
-              <w:ind w:left="5" w:right="5"/>
-              <w:jc w:val="center"/>
-            </w:pPr>
-            <w:r>
-              <w:rPr>
-                <w:b/>
-                <w:bCs/>
+            <w:shd w:fill="FFFFFF"/>
+          </w:tcPr>
+          <w:p>
+            <w:pPr>
+              <w:ind w:left="5" w:right="5"/>
+              <w:jc w:val="center"/>
+            </w:pPr>
+            <w:r>
+              <w:rPr>
+                <w:rFonts w:ascii="Arial" w:hAnsi="Arial"/>
+                <w:b/>
+                <w:bCs/>
+                <w:i w:val="0"/>
+                <w:sz w:val="12"/>
                 <w:shd w:val="clear" w:color="auto" w:fill="F2F2F2"/>
               </w:rPr>
               <w:t>2. Hafta</w:t>
@@ -480,16 +535,20 @@
             <w:shd w:val="clear" w:color="auto" w:fill="F2F2F2"/>
             <w:textDirection w:val="btLr"/>
             <w:vAlign w:val="center"/>
-          </w:tcPr>
-          <w:p>
-            <w:pPr>
-              <w:ind w:left="5" w:right="5"/>
-              <w:jc w:val="center"/>
-            </w:pPr>
-            <w:r>
-              <w:rPr>
-                <w:b/>
-                <w:bCs/>
+            <w:shd w:fill="FFFFFF"/>
+          </w:tcPr>
+          <w:p>
+            <w:pPr>
+              <w:ind w:left="5" w:right="5"/>
+              <w:jc w:val="center"/>
+            </w:pPr>
+            <w:r>
+              <w:rPr>
+                <w:rFonts w:ascii="Arial" w:hAnsi="Arial"/>
+                <w:b/>
+                <w:bCs/>
+                <w:i w:val="0"/>
+                <w:sz w:val="12"/>
                 <w:shd w:val="clear" w:color="auto" w:fill="F2F2F2"/>
               </w:rPr>
               <w:t>1 Saat</w:t>
@@ -507,19 +566,21 @@
             </w:tcBorders>
             <w:shd w:val="clear" w:color="auto" w:fill="FFFFFF"/>
             <w:vAlign w:val="center"/>
-          </w:tcPr>
-          <w:p>
-            <w:pPr>
-              <w:ind w:left="5" w:right="5"/>
-              <w:jc w:val="center"/>
-            </w:pPr>
-            <w:r>
-              <w:rPr>
-                <w:b/>
-                <w:bCs/>
-                <w:i/>
-                <w:iCs/>
-                <w:sz w:val="18"/>
+            <w:shd w:fill="FFFFFF"/>
+          </w:tcPr>
+          <w:p>
+            <w:pPr>
+              <w:ind w:left="5" w:right="5"/>
+              <w:jc w:val="center"/>
+            </w:pPr>
+            <w:r>
+              <w:rPr>
+                <w:rFonts w:ascii="Arial" w:hAnsi="Arial"/>
+                <w:b/>
+                <w:bCs/>
+                <w:i w:val="0"/>
+                <w:iCs/>
+                <w:sz w:val="12"/>
                 <w:szCs w:val="18"/>
                 <w:shd w:val="clear" w:color="auto" w:fill="FFFFFF"/>
               </w:rPr>
@@ -538,6 +599,7 @@
             </w:tcBorders>
             <w:shd w:val="clear" w:color="auto" w:fill="FFFFFF"/>
             <w:vAlign w:val="center"/>
+            <w:shd w:fill="FFFFFF"/>
           </w:tcPr>
           <w:p>
             <w:pPr>
@@ -545,11 +607,12 @@
             </w:pPr>
             <w:r>
               <w:rPr>
-                <w:b/>
-                <w:bCs/>
-                <w:i/>
-                <w:iCs/>
-                <w:sz w:val="18"/>
+                <w:rFonts w:ascii="Arial" w:hAnsi="Arial"/>
+                <w:b/>
+                <w:bCs/>
+                <w:i w:val="0"/>
+                <w:iCs/>
+                <w:sz w:val="12"/>
                 <w:szCs w:val="18"/>
                 <w:shd w:val="clear" w:color="auto" w:fill="FFFFFF"/>
               </w:rPr>
@@ -568,6 +631,7 @@
             </w:tcBorders>
             <w:shd w:val="clear" w:color="auto" w:fill="FFFFFF"/>
             <w:vAlign w:val="center"/>
+            <w:shd w:fill="FFFFFF"/>
           </w:tcPr>
           <w:p>
             <w:pPr>
@@ -575,9 +639,10 @@
             </w:pPr>
             <w:r>
               <w:rPr>
-                <w:i/>
-                <w:iCs/>
-                <w:sz w:val="18"/>
+                <w:rFonts w:ascii="Arial" w:hAnsi="Arial"/>
+                <w:i w:val="0"/>
+                <w:iCs/>
+                <w:sz w:val="12"/>
                 <w:szCs w:val="18"/>
                 <w:shd w:val="clear" w:color="auto" w:fill="FFFFFF"/>
               </w:rPr>
@@ -585,9 +650,10 @@
             </w:r>
             <w:r>
               <w:rPr>
-                <w:i/>
-                <w:iCs/>
-                <w:sz w:val="18"/>
+                <w:rFonts w:ascii="Arial" w:hAnsi="Arial"/>
+                <w:i w:val="0"/>
+                <w:iCs/>
+                <w:sz w:val="12"/>
                 <w:szCs w:val="18"/>
                 <w:shd w:val="clear" w:color="auto" w:fill="FFFFFF"/>
               </w:rPr>
@@ -607,19 +673,21 @@
             </w:tcBorders>
             <w:shd w:val="clear" w:color="auto" w:fill="FFFFFF"/>
             <w:vAlign w:val="center"/>
-          </w:tcPr>
-          <w:p>
-            <w:pPr>
-              <w:ind w:left="5" w:right="5"/>
-              <w:jc w:val="center"/>
-            </w:pPr>
-            <w:r>
-              <w:rPr>
-                <w:b/>
-                <w:bCs/>
-                <w:i/>
-                <w:iCs/>
-                <w:sz w:val="16"/>
+            <w:shd w:fill="FFFFFF"/>
+          </w:tcPr>
+          <w:p>
+            <w:pPr>
+              <w:ind w:left="5" w:right="5"/>
+              <w:jc w:val="center"/>
+            </w:pPr>
+            <w:r>
+              <w:rPr>
+                <w:rFonts w:ascii="Arial" w:hAnsi="Arial"/>
+                <w:b/>
+                <w:bCs/>
+                <w:i w:val="0"/>
+                <w:iCs/>
+                <w:sz w:val="12"/>
                 <w:szCs w:val="16"/>
                 <w:shd w:val="clear" w:color="auto" w:fill="FFFFFF"/>
               </w:rPr>
@@ -627,11 +695,12 @@
             </w:r>
             <w:r>
               <w:rPr>
-                <w:b/>
-                <w:bCs/>
-                <w:i/>
-                <w:iCs/>
-                <w:sz w:val="16"/>
+                <w:rFonts w:ascii="Arial" w:hAnsi="Arial"/>
+                <w:b/>
+                <w:bCs/>
+                <w:i w:val="0"/>
+                <w:iCs/>
+                <w:sz w:val="12"/>
                 <w:szCs w:val="16"/>
                 <w:shd w:val="clear" w:color="auto" w:fill="FFFFFF"/>
               </w:rPr>
@@ -657,16 +726,20 @@
             <w:shd w:val="clear" w:color="auto" w:fill="F2F2F2"/>
             <w:textDirection w:val="btLr"/>
             <w:vAlign w:val="center"/>
-          </w:tcPr>
-          <w:p>
-            <w:pPr>
-              <w:ind w:left="5" w:right="5"/>
-              <w:jc w:val="center"/>
-            </w:pPr>
-            <w:r>
-              <w:rPr>
-                <w:b/>
-                <w:bCs/>
+            <w:shd w:fill="FFFFFF"/>
+          </w:tcPr>
+          <w:p>
+            <w:pPr>
+              <w:ind w:left="5" w:right="5"/>
+              <w:jc w:val="center"/>
+            </w:pPr>
+            <w:r>
+              <w:rPr>
+                <w:rFonts w:ascii="Arial" w:hAnsi="Arial"/>
+                <w:b/>
+                <w:bCs/>
+                <w:i w:val="0"/>
+                <w:sz w:val="12"/>
                 <w:shd w:val="clear" w:color="auto" w:fill="F2F2F2"/>
               </w:rPr>
               <w:t>23-27 Eylül</w:t>
@@ -685,16 +758,20 @@
             <w:shd w:val="clear" w:color="auto" w:fill="F2F2F2"/>
             <w:textDirection w:val="btLr"/>
             <w:vAlign w:val="center"/>
-          </w:tcPr>
-          <w:p>
-            <w:pPr>
-              <w:ind w:left="5" w:right="5"/>
-              <w:jc w:val="center"/>
-            </w:pPr>
-            <w:r>
-              <w:rPr>
-                <w:b/>
-                <w:bCs/>
+            <w:shd w:fill="FFFFFF"/>
+          </w:tcPr>
+          <w:p>
+            <w:pPr>
+              <w:ind w:left="5" w:right="5"/>
+              <w:jc w:val="center"/>
+            </w:pPr>
+            <w:r>
+              <w:rPr>
+                <w:rFonts w:ascii="Arial" w:hAnsi="Arial"/>
+                <w:b/>
+                <w:bCs/>
+                <w:i w:val="0"/>
+                <w:sz w:val="12"/>
                 <w:shd w:val="clear" w:color="auto" w:fill="F2F2F2"/>
               </w:rPr>
               <w:t>3. Hafta</w:t>
@@ -713,16 +790,20 @@
             <w:shd w:val="clear" w:color="auto" w:fill="F2F2F2"/>
             <w:textDirection w:val="btLr"/>
             <w:vAlign w:val="center"/>
-          </w:tcPr>
-          <w:p>
-            <w:pPr>
-              <w:ind w:left="5" w:right="5"/>
-              <w:jc w:val="center"/>
-            </w:pPr>
-            <w:r>
-              <w:rPr>
-                <w:b/>
-                <w:bCs/>
+            <w:shd w:fill="FFFFFF"/>
+          </w:tcPr>
+          <w:p>
+            <w:pPr>
+              <w:ind w:left="5" w:right="5"/>
+              <w:jc w:val="center"/>
+            </w:pPr>
+            <w:r>
+              <w:rPr>
+                <w:rFonts w:ascii="Arial" w:hAnsi="Arial"/>
+                <w:b/>
+                <w:bCs/>
+                <w:i w:val="0"/>
+                <w:sz w:val="12"/>
                 <w:shd w:val="clear" w:color="auto" w:fill="F2F2F2"/>
               </w:rPr>
               <w:t>1 Saat</w:t>
@@ -740,19 +821,21 @@
             </w:tcBorders>
             <w:shd w:val="clear" w:color="auto" w:fill="FFFFFF"/>
             <w:vAlign w:val="center"/>
-          </w:tcPr>
-          <w:p>
-            <w:pPr>
-              <w:ind w:left="5" w:right="5"/>
-              <w:jc w:val="center"/>
-            </w:pPr>
-            <w:r>
-              <w:rPr>
-                <w:b/>
-                <w:bCs/>
-                <w:i/>
-                <w:iCs/>
-                <w:sz w:val="18"/>
+            <w:shd w:fill="FFFFFF"/>
+          </w:tcPr>
+          <w:p>
+            <w:pPr>
+              <w:ind w:left="5" w:right="5"/>
+              <w:jc w:val="center"/>
+            </w:pPr>
+            <w:r>
+              <w:rPr>
+                <w:rFonts w:ascii="Arial" w:hAnsi="Arial"/>
+                <w:b/>
+                <w:bCs/>
+                <w:i w:val="0"/>
+                <w:iCs/>
+                <w:sz w:val="12"/>
                 <w:szCs w:val="18"/>
                 <w:shd w:val="clear" w:color="auto" w:fill="FFFFFF"/>
               </w:rPr>
@@ -771,6 +854,7 @@
             </w:tcBorders>
             <w:shd w:val="clear" w:color="auto" w:fill="FFFFFF"/>
             <w:vAlign w:val="center"/>
+            <w:shd w:fill="FFFFFF"/>
           </w:tcPr>
           <w:p>
             <w:pPr>
@@ -778,11 +862,12 @@
             </w:pPr>
             <w:r>
               <w:rPr>
-                <w:b/>
-                <w:bCs/>
-                <w:i/>
-                <w:iCs/>
-                <w:sz w:val="18"/>
+                <w:rFonts w:ascii="Arial" w:hAnsi="Arial"/>
+                <w:b/>
+                <w:bCs/>
+                <w:i w:val="0"/>
+                <w:iCs/>
+                <w:sz w:val="12"/>
                 <w:szCs w:val="18"/>
                 <w:shd w:val="clear" w:color="auto" w:fill="FFFFFF"/>
               </w:rPr>
@@ -801,6 +886,7 @@
             </w:tcBorders>
             <w:shd w:val="clear" w:color="auto" w:fill="FFFFFF"/>
             <w:vAlign w:val="center"/>
+            <w:shd w:fill="FFFFFF"/>
           </w:tcPr>
           <w:p>
             <w:pPr>
@@ -808,9 +894,10 @@
             </w:pPr>
             <w:r>
               <w:rPr>
-                <w:i/>
-                <w:iCs/>
-                <w:sz w:val="18"/>
+                <w:rFonts w:ascii="Arial" w:hAnsi="Arial"/>
+                <w:i w:val="0"/>
+                <w:iCs/>
+                <w:sz w:val="12"/>
                 <w:szCs w:val="18"/>
                 <w:shd w:val="clear" w:color="auto" w:fill="FFFFFF"/>
               </w:rPr>
@@ -818,9 +905,10 @@
             </w:r>
             <w:r>
               <w:rPr>
-                <w:i/>
-                <w:iCs/>
-                <w:sz w:val="18"/>
+                <w:rFonts w:ascii="Arial" w:hAnsi="Arial"/>
+                <w:i w:val="0"/>
+                <w:iCs/>
+                <w:sz w:val="12"/>
                 <w:szCs w:val="18"/>
                 <w:shd w:val="clear" w:color="auto" w:fill="FFFFFF"/>
               </w:rPr>
@@ -840,19 +928,21 @@
             </w:tcBorders>
             <w:shd w:val="clear" w:color="auto" w:fill="FFFFFF"/>
             <w:vAlign w:val="center"/>
-          </w:tcPr>
-          <w:p>
-            <w:pPr>
-              <w:ind w:left="5" w:right="5"/>
-              <w:jc w:val="center"/>
-            </w:pPr>
-            <w:r>
-              <w:rPr>
-                <w:b/>
-                <w:bCs/>
-                <w:i/>
-                <w:iCs/>
-                <w:sz w:val="16"/>
+            <w:shd w:fill="FFFFFF"/>
+          </w:tcPr>
+          <w:p>
+            <w:pPr>
+              <w:ind w:left="5" w:right="5"/>
+              <w:jc w:val="center"/>
+            </w:pPr>
+            <w:r>
+              <w:rPr>
+                <w:rFonts w:ascii="Arial" w:hAnsi="Arial"/>
+                <w:b/>
+                <w:bCs/>
+                <w:i w:val="0"/>
+                <w:iCs/>
+                <w:sz w:val="12"/>
                 <w:szCs w:val="16"/>
                 <w:shd w:val="clear" w:color="auto" w:fill="FFFFFF"/>
               </w:rPr>
@@ -877,16 +967,20 @@
             <w:shd w:val="clear" w:color="auto" w:fill="F2F2F2"/>
             <w:textDirection w:val="btLr"/>
             <w:vAlign w:val="center"/>
-          </w:tcPr>
-          <w:p>
-            <w:pPr>
-              <w:ind w:left="5" w:right="5"/>
-              <w:jc w:val="center"/>
-            </w:pPr>
-            <w:r>
-              <w:rPr>
-                <w:b/>
-                <w:bCs/>
+            <w:shd w:fill="FFFFFF"/>
+          </w:tcPr>
+          <w:p>
+            <w:pPr>
+              <w:ind w:left="5" w:right="5"/>
+              <w:jc w:val="center"/>
+            </w:pPr>
+            <w:r>
+              <w:rPr>
+                <w:rFonts w:ascii="Arial" w:hAnsi="Arial"/>
+                <w:b/>
+                <w:bCs/>
+                <w:i w:val="0"/>
+                <w:sz w:val="12"/>
                 <w:shd w:val="clear" w:color="auto" w:fill="F2F2F2"/>
               </w:rPr>
               <w:t>30-04 Eylül-Ekim</w:t>
@@ -905,16 +999,20 @@
             <w:shd w:val="clear" w:color="auto" w:fill="F2F2F2"/>
             <w:textDirection w:val="btLr"/>
             <w:vAlign w:val="center"/>
-          </w:tcPr>
-          <w:p>
-            <w:pPr>
-              <w:ind w:left="5" w:right="5"/>
-              <w:jc w:val="center"/>
-            </w:pPr>
-            <w:r>
-              <w:rPr>
-                <w:b/>
-                <w:bCs/>
+            <w:shd w:fill="FFFFFF"/>
+          </w:tcPr>
+          <w:p>
+            <w:pPr>
+              <w:ind w:left="5" w:right="5"/>
+              <w:jc w:val="center"/>
+            </w:pPr>
+            <w:r>
+              <w:rPr>
+                <w:rFonts w:ascii="Arial" w:hAnsi="Arial"/>
+                <w:b/>
+                <w:bCs/>
+                <w:i w:val="0"/>
+                <w:sz w:val="12"/>
                 <w:shd w:val="clear" w:color="auto" w:fill="F2F2F2"/>
               </w:rPr>
               <w:t>4. Hafta</w:t>
@@ -933,16 +1031,20 @@
             <w:shd w:val="clear" w:color="auto" w:fill="F2F2F2"/>
             <w:textDirection w:val="btLr"/>
             <w:vAlign w:val="center"/>
-          </w:tcPr>
-          <w:p>
-            <w:pPr>
-              <w:ind w:left="5" w:right="5"/>
-              <w:jc w:val="center"/>
-            </w:pPr>
-            <w:r>
-              <w:rPr>
-                <w:b/>
-                <w:bCs/>
+            <w:shd w:fill="FFFFFF"/>
+          </w:tcPr>
+          <w:p>
+            <w:pPr>
+              <w:ind w:left="5" w:right="5"/>
+              <w:jc w:val="center"/>
+            </w:pPr>
+            <w:r>
+              <w:rPr>
+                <w:rFonts w:ascii="Arial" w:hAnsi="Arial"/>
+                <w:b/>
+                <w:bCs/>
+                <w:i w:val="0"/>
+                <w:sz w:val="12"/>
                 <w:shd w:val="clear" w:color="auto" w:fill="F2F2F2"/>
               </w:rPr>
               <w:t>1 Saat</w:t>
@@ -960,19 +1062,21 @@
             </w:tcBorders>
             <w:shd w:val="clear" w:color="auto" w:fill="FFFFFF"/>
             <w:vAlign w:val="center"/>
-          </w:tcPr>
-          <w:p>
-            <w:pPr>
-              <w:ind w:left="5" w:right="5"/>
-              <w:jc w:val="center"/>
-            </w:pPr>
-            <w:r>
-              <w:rPr>
-                <w:b/>
-                <w:bCs/>
-                <w:i/>
-                <w:iCs/>
-                <w:sz w:val="18"/>
+            <w:shd w:fill="FFFFFF"/>
+          </w:tcPr>
+          <w:p>
+            <w:pPr>
+              <w:ind w:left="5" w:right="5"/>
+              <w:jc w:val="center"/>
+            </w:pPr>
+            <w:r>
+              <w:rPr>
+                <w:rFonts w:ascii="Arial" w:hAnsi="Arial"/>
+                <w:b/>
+                <w:bCs/>
+                <w:i w:val="0"/>
+                <w:iCs/>
+                <w:sz w:val="12"/>
                 <w:szCs w:val="18"/>
                 <w:shd w:val="clear" w:color="auto" w:fill="FFFFFF"/>
               </w:rPr>
@@ -991,6 +1095,7 @@
             </w:tcBorders>
             <w:shd w:val="clear" w:color="auto" w:fill="FFFFFF"/>
             <w:vAlign w:val="center"/>
+            <w:shd w:fill="FFFFFF"/>
           </w:tcPr>
           <w:p>
             <w:pPr>
@@ -998,11 +1103,12 @@
             </w:pPr>
             <w:r>
               <w:rPr>
-                <w:b/>
-                <w:bCs/>
-                <w:i/>
-                <w:iCs/>
-                <w:sz w:val="18"/>
+                <w:rFonts w:ascii="Arial" w:hAnsi="Arial"/>
+                <w:b/>
+                <w:bCs/>
+                <w:i w:val="0"/>
+                <w:iCs/>
+                <w:sz w:val="12"/>
                 <w:szCs w:val="18"/>
                 <w:shd w:val="clear" w:color="auto" w:fill="FFFFFF"/>
               </w:rPr>
@@ -1021,6 +1127,7 @@
             </w:tcBorders>
             <w:shd w:val="clear" w:color="auto" w:fill="FFFFFF"/>
             <w:vAlign w:val="center"/>
+            <w:shd w:fill="FFFFFF"/>
           </w:tcPr>
           <w:p>
             <w:pPr>
@@ -1028,9 +1135,10 @@
             </w:pPr>
             <w:r>
               <w:rPr>
-                <w:i/>
-                <w:iCs/>
-                <w:sz w:val="18"/>
+                <w:rFonts w:ascii="Arial" w:hAnsi="Arial"/>
+                <w:i w:val="0"/>
+                <w:iCs/>
+                <w:sz w:val="12"/>
                 <w:szCs w:val="18"/>
                 <w:shd w:val="clear" w:color="auto" w:fill="FFFFFF"/>
               </w:rPr>
@@ -1049,19 +1157,21 @@
             </w:tcBorders>
             <w:shd w:val="clear" w:color="auto" w:fill="FFFFFF"/>
             <w:vAlign w:val="center"/>
-          </w:tcPr>
-          <w:p>
-            <w:pPr>
-              <w:ind w:left="5" w:right="5"/>
-              <w:jc w:val="center"/>
-            </w:pPr>
-            <w:r>
-              <w:rPr>
-                <w:b/>
-                <w:bCs/>
-                <w:i/>
-                <w:iCs/>
-                <w:sz w:val="16"/>
+            <w:shd w:fill="FFFFFF"/>
+          </w:tcPr>
+          <w:p>
+            <w:pPr>
+              <w:ind w:left="5" w:right="5"/>
+              <w:jc w:val="center"/>
+            </w:pPr>
+            <w:r>
+              <w:rPr>
+                <w:rFonts w:ascii="Arial" w:hAnsi="Arial"/>
+                <w:b/>
+                <w:bCs/>
+                <w:i w:val="0"/>
+                <w:iCs/>
+                <w:sz w:val="12"/>
                 <w:szCs w:val="16"/>
                 <w:shd w:val="clear" w:color="auto" w:fill="FFFFFF"/>
               </w:rPr>
@@ -1086,16 +1196,20 @@
             <w:shd w:val="clear" w:color="auto" w:fill="F2F2F2"/>
             <w:textDirection w:val="btLr"/>
             <w:vAlign w:val="center"/>
-          </w:tcPr>
-          <w:p>
-            <w:pPr>
-              <w:ind w:left="5" w:right="5"/>
-              <w:jc w:val="center"/>
-            </w:pPr>
-            <w:r>
-              <w:rPr>
-                <w:b/>
-                <w:bCs/>
+            <w:shd w:fill="FFFFFF"/>
+          </w:tcPr>
+          <w:p>
+            <w:pPr>
+              <w:ind w:left="5" w:right="5"/>
+              <w:jc w:val="center"/>
+            </w:pPr>
+            <w:r>
+              <w:rPr>
+                <w:rFonts w:ascii="Arial" w:hAnsi="Arial"/>
+                <w:b/>
+                <w:bCs/>
+                <w:i w:val="0"/>
+                <w:sz w:val="12"/>
                 <w:shd w:val="clear" w:color="auto" w:fill="F2F2F2"/>
               </w:rPr>
               <w:t>07-11 Ekim</w:t>
@@ -1114,16 +1228,20 @@
             <w:shd w:val="clear" w:color="auto" w:fill="F2F2F2"/>
             <w:textDirection w:val="btLr"/>
             <w:vAlign w:val="center"/>
-          </w:tcPr>
-          <w:p>
-            <w:pPr>
-              <w:ind w:left="5" w:right="5"/>
-              <w:jc w:val="center"/>
-            </w:pPr>
-            <w:r>
-              <w:rPr>
-                <w:b/>
-                <w:bCs/>
+            <w:shd w:fill="FFFFFF"/>
+          </w:tcPr>
+          <w:p>
+            <w:pPr>
+              <w:ind w:left="5" w:right="5"/>
+              <w:jc w:val="center"/>
+            </w:pPr>
+            <w:r>
+              <w:rPr>
+                <w:rFonts w:ascii="Arial" w:hAnsi="Arial"/>
+                <w:b/>
+                <w:bCs/>
+                <w:i w:val="0"/>
+                <w:sz w:val="12"/>
                 <w:shd w:val="clear" w:color="auto" w:fill="F2F2F2"/>
               </w:rPr>
               <w:t>5. Hafta</w:t>
@@ -1142,16 +1260,20 @@
             <w:shd w:val="clear" w:color="auto" w:fill="F2F2F2"/>
             <w:textDirection w:val="btLr"/>
             <w:vAlign w:val="center"/>
-          </w:tcPr>
-          <w:p>
-            <w:pPr>
-              <w:ind w:left="5" w:right="5"/>
-              <w:jc w:val="center"/>
-            </w:pPr>
-            <w:r>
-              <w:rPr>
-                <w:b/>
-                <w:bCs/>
+            <w:shd w:fill="FFFFFF"/>
+          </w:tcPr>
+          <w:p>
+            <w:pPr>
+              <w:ind w:left="5" w:right="5"/>
+              <w:jc w:val="center"/>
+            </w:pPr>
+            <w:r>
+              <w:rPr>
+                <w:rFonts w:ascii="Arial" w:hAnsi="Arial"/>
+                <w:b/>
+                <w:bCs/>
+                <w:i w:val="0"/>
+                <w:sz w:val="12"/>
                 <w:shd w:val="clear" w:color="auto" w:fill="F2F2F2"/>
               </w:rPr>
               <w:t>1 Saat</w:t>
@@ -1169,19 +1291,21 @@
             </w:tcBorders>
             <w:shd w:val="clear" w:color="auto" w:fill="FFFFFF"/>
             <w:vAlign w:val="center"/>
-          </w:tcPr>
-          <w:p>
-            <w:pPr>
-              <w:ind w:left="5" w:right="5"/>
-              <w:jc w:val="center"/>
-            </w:pPr>
-            <w:r>
-              <w:rPr>
-                <w:b/>
-                <w:bCs/>
-                <w:i/>
-                <w:iCs/>
-                <w:sz w:val="18"/>
+            <w:shd w:fill="FFFFFF"/>
+          </w:tcPr>
+          <w:p>
+            <w:pPr>
+              <w:ind w:left="5" w:right="5"/>
+              <w:jc w:val="center"/>
+            </w:pPr>
+            <w:r>
+              <w:rPr>
+                <w:rFonts w:ascii="Arial" w:hAnsi="Arial"/>
+                <w:b/>
+                <w:bCs/>
+                <w:i w:val="0"/>
+                <w:iCs/>
+                <w:sz w:val="12"/>
                 <w:szCs w:val="18"/>
                 <w:shd w:val="clear" w:color="auto" w:fill="FFFFFF"/>
               </w:rPr>
@@ -1200,6 +1324,7 @@
             </w:tcBorders>
             <w:shd w:val="clear" w:color="auto" w:fill="FFFFFF"/>
             <w:vAlign w:val="center"/>
+            <w:shd w:fill="FFFFFF"/>
           </w:tcPr>
           <w:p>
             <w:pPr>
@@ -1207,11 +1332,12 @@
             </w:pPr>
             <w:r>
               <w:rPr>
-                <w:b/>
-                <w:bCs/>
-                <w:i/>
-                <w:iCs/>
-                <w:sz w:val="18"/>
+                <w:rFonts w:ascii="Arial" w:hAnsi="Arial"/>
+                <w:b/>
+                <w:bCs/>
+                <w:i w:val="0"/>
+                <w:iCs/>
+                <w:sz w:val="12"/>
                 <w:szCs w:val="18"/>
                 <w:shd w:val="clear" w:color="auto" w:fill="FFFFFF"/>
               </w:rPr>
@@ -1230,6 +1356,7 @@
             </w:tcBorders>
             <w:shd w:val="clear" w:color="auto" w:fill="FFFFFF"/>
             <w:vAlign w:val="center"/>
+            <w:shd w:fill="FFFFFF"/>
           </w:tcPr>
           <w:p>
             <w:pPr>
@@ -1237,9 +1364,10 @@
             </w:pPr>
             <w:r>
               <w:rPr>
-                <w:i/>
-                <w:iCs/>
-                <w:sz w:val="18"/>
+                <w:rFonts w:ascii="Arial" w:hAnsi="Arial"/>
+                <w:i w:val="0"/>
+                <w:iCs/>
+                <w:sz w:val="12"/>
                 <w:szCs w:val="18"/>
                 <w:shd w:val="clear" w:color="auto" w:fill="FFFFFF"/>
               </w:rPr>
@@ -1258,19 +1386,21 @@
             </w:tcBorders>
             <w:shd w:val="clear" w:color="auto" w:fill="FFFFFF"/>
             <w:vAlign w:val="center"/>
-          </w:tcPr>
-          <w:p>
-            <w:pPr>
-              <w:ind w:left="5" w:right="5"/>
-              <w:jc w:val="center"/>
-            </w:pPr>
-            <w:r>
-              <w:rPr>
-                <w:b/>
-                <w:bCs/>
-                <w:i/>
-                <w:iCs/>
-                <w:sz w:val="16"/>
+            <w:shd w:fill="FFFFFF"/>
+          </w:tcPr>
+          <w:p>
+            <w:pPr>
+              <w:ind w:left="5" w:right="5"/>
+              <w:jc w:val="center"/>
+            </w:pPr>
+            <w:r>
+              <w:rPr>
+                <w:rFonts w:ascii="Arial" w:hAnsi="Arial"/>
+                <w:b/>
+                <w:bCs/>
+                <w:i w:val="0"/>
+                <w:iCs/>
+                <w:sz w:val="12"/>
                 <w:szCs w:val="16"/>
                 <w:shd w:val="clear" w:color="auto" w:fill="FFFFFF"/>
               </w:rPr>
@@ -1278,11 +1408,12 @@
             </w:r>
             <w:r>
               <w:rPr>
-                <w:b/>
-                <w:bCs/>
-                <w:i/>
-                <w:iCs/>
-                <w:sz w:val="16"/>
+                <w:rFonts w:ascii="Arial" w:hAnsi="Arial"/>
+                <w:b/>
+                <w:bCs/>
+                <w:i w:val="0"/>
+                <w:iCs/>
+                <w:sz w:val="12"/>
                 <w:szCs w:val="16"/>
                 <w:shd w:val="clear" w:color="auto" w:fill="FFFFFF"/>
               </w:rPr>
@@ -1308,16 +1439,20 @@
             <w:shd w:val="clear" w:color="auto" w:fill="F2F2F2"/>
             <w:textDirection w:val="btLr"/>
             <w:vAlign w:val="center"/>
-          </w:tcPr>
-          <w:p>
-            <w:pPr>
-              <w:ind w:left="5" w:right="5"/>
-              <w:jc w:val="center"/>
-            </w:pPr>
-            <w:r>
-              <w:rPr>
-                <w:b/>
-                <w:bCs/>
+            <w:shd w:fill="FFFFFF"/>
+          </w:tcPr>
+          <w:p>
+            <w:pPr>
+              <w:ind w:left="5" w:right="5"/>
+              <w:jc w:val="center"/>
+            </w:pPr>
+            <w:r>
+              <w:rPr>
+                <w:rFonts w:ascii="Arial" w:hAnsi="Arial"/>
+                <w:b/>
+                <w:bCs/>
+                <w:i w:val="0"/>
+                <w:sz w:val="12"/>
                 <w:shd w:val="clear" w:color="auto" w:fill="F2F2F2"/>
               </w:rPr>
               <w:t>14-18 Ekim</w:t>
@@ -1336,16 +1471,20 @@
             <w:shd w:val="clear" w:color="auto" w:fill="F2F2F2"/>
             <w:textDirection w:val="btLr"/>
             <w:vAlign w:val="center"/>
-          </w:tcPr>
-          <w:p>
-            <w:pPr>
-              <w:ind w:left="5" w:right="5"/>
-              <w:jc w:val="center"/>
-            </w:pPr>
-            <w:r>
-              <w:rPr>
-                <w:b/>
-                <w:bCs/>
+            <w:shd w:fill="FFFFFF"/>
+          </w:tcPr>
+          <w:p>
+            <w:pPr>
+              <w:ind w:left="5" w:right="5"/>
+              <w:jc w:val="center"/>
+            </w:pPr>
+            <w:r>
+              <w:rPr>
+                <w:rFonts w:ascii="Arial" w:hAnsi="Arial"/>
+                <w:b/>
+                <w:bCs/>
+                <w:i w:val="0"/>
+                <w:sz w:val="12"/>
                 <w:shd w:val="clear" w:color="auto" w:fill="F2F2F2"/>
               </w:rPr>
               <w:t>6. Hafta</w:t>
@@ -1364,16 +1503,20 @@
             <w:shd w:val="clear" w:color="auto" w:fill="F2F2F2"/>
             <w:textDirection w:val="btLr"/>
             <w:vAlign w:val="center"/>
-          </w:tcPr>
-          <w:p>
-            <w:pPr>
-              <w:ind w:left="5" w:right="5"/>
-              <w:jc w:val="center"/>
-            </w:pPr>
-            <w:r>
-              <w:rPr>
-                <w:b/>
-                <w:bCs/>
+            <w:shd w:fill="FFFFFF"/>
+          </w:tcPr>
+          <w:p>
+            <w:pPr>
+              <w:ind w:left="5" w:right="5"/>
+              <w:jc w:val="center"/>
+            </w:pPr>
+            <w:r>
+              <w:rPr>
+                <w:rFonts w:ascii="Arial" w:hAnsi="Arial"/>
+                <w:b/>
+                <w:bCs/>
+                <w:i w:val="0"/>
+                <w:sz w:val="12"/>
                 <w:shd w:val="clear" w:color="auto" w:fill="F2F2F2"/>
               </w:rPr>
               <w:t>1 Saat</w:t>
@@ -1391,19 +1534,21 @@
             </w:tcBorders>
             <w:shd w:val="clear" w:color="auto" w:fill="FFFFFF"/>
             <w:vAlign w:val="center"/>
-          </w:tcPr>
-          <w:p>
-            <w:pPr>
-              <w:ind w:left="5" w:right="5"/>
-              <w:jc w:val="center"/>
-            </w:pPr>
-            <w:r>
-              <w:rPr>
-                <w:b/>
-                <w:bCs/>
-                <w:i/>
-                <w:iCs/>
-                <w:sz w:val="18"/>
+            <w:shd w:fill="FFFFFF"/>
+          </w:tcPr>
+          <w:p>
+            <w:pPr>
+              <w:ind w:left="5" w:right="5"/>
+              <w:jc w:val="center"/>
+            </w:pPr>
+            <w:r>
+              <w:rPr>
+                <w:rFonts w:ascii="Arial" w:hAnsi="Arial"/>
+                <w:b/>
+                <w:bCs/>
+                <w:i w:val="0"/>
+                <w:iCs/>
+                <w:sz w:val="12"/>
                 <w:szCs w:val="18"/>
                 <w:shd w:val="clear" w:color="auto" w:fill="FFFFFF"/>
               </w:rPr>
@@ -1422,6 +1567,7 @@
             </w:tcBorders>
             <w:shd w:val="clear" w:color="auto" w:fill="FFFFFF"/>
             <w:vAlign w:val="center"/>
+            <w:shd w:fill="FFFFFF"/>
           </w:tcPr>
           <w:p>
             <w:pPr>
@@ -1429,11 +1575,12 @@
             </w:pPr>
             <w:r>
               <w:rPr>
-                <w:b/>
-                <w:bCs/>
-                <w:i/>
-                <w:iCs/>
-                <w:sz w:val="18"/>
+                <w:rFonts w:ascii="Arial" w:hAnsi="Arial"/>
+                <w:b/>
+                <w:bCs/>
+                <w:i w:val="0"/>
+                <w:iCs/>
+                <w:sz w:val="12"/>
                 <w:szCs w:val="18"/>
                 <w:shd w:val="clear" w:color="auto" w:fill="FFFFFF"/>
               </w:rPr>
@@ -1452,6 +1599,7 @@
             </w:tcBorders>
             <w:shd w:val="clear" w:color="auto" w:fill="FFFFFF"/>
             <w:vAlign w:val="center"/>
+            <w:shd w:fill="FFFFFF"/>
           </w:tcPr>
           <w:p>
             <w:pPr>
@@ -1459,9 +1607,10 @@
             </w:pPr>
             <w:r>
               <w:rPr>
-                <w:i/>
-                <w:iCs/>
-                <w:sz w:val="18"/>
+                <w:rFonts w:ascii="Arial" w:hAnsi="Arial"/>
+                <w:i w:val="0"/>
+                <w:iCs/>
+                <w:sz w:val="12"/>
                 <w:szCs w:val="18"/>
                 <w:shd w:val="clear" w:color="auto" w:fill="FFFFFF"/>
               </w:rPr>
@@ -1469,9 +1618,10 @@
             </w:r>
             <w:r>
               <w:rPr>
-                <w:i/>
-                <w:iCs/>
-                <w:sz w:val="18"/>
+                <w:rFonts w:ascii="Arial" w:hAnsi="Arial"/>
+                <w:i w:val="0"/>
+                <w:iCs/>
+                <w:sz w:val="12"/>
                 <w:szCs w:val="18"/>
                 <w:shd w:val="clear" w:color="auto" w:fill="FFFFFF"/>
               </w:rPr>
@@ -1480,9 +1630,10 @@
             </w:r>
             <w:r>
               <w:rPr>
-                <w:i/>
-                <w:iCs/>
-                <w:sz w:val="18"/>
+                <w:rFonts w:ascii="Arial" w:hAnsi="Arial"/>
+                <w:i w:val="0"/>
+                <w:iCs/>
+                <w:sz w:val="12"/>
                 <w:szCs w:val="18"/>
                 <w:shd w:val="clear" w:color="auto" w:fill="FFFFFF"/>
               </w:rPr>
@@ -1491,9 +1642,10 @@
             </w:r>
             <w:r>
               <w:rPr>
-                <w:i/>
-                <w:iCs/>
-                <w:sz w:val="18"/>
+                <w:rFonts w:ascii="Arial" w:hAnsi="Arial"/>
+                <w:i w:val="0"/>
+                <w:iCs/>
+                <w:sz w:val="12"/>
                 <w:szCs w:val="18"/>
                 <w:shd w:val="clear" w:color="auto" w:fill="FFFFFF"/>
               </w:rPr>
@@ -1513,6 +1665,7 @@
             </w:tcBorders>
             <w:shd w:val="clear" w:color="auto" w:fill="FFFFFF"/>
             <w:vAlign w:val="center"/>
+            <w:shd w:fill="FFFFFF"/>
           </w:tcPr>
           <w:p>
             <w:pPr>
@@ -1538,16 +1691,20 @@
             <w:shd w:val="clear" w:color="auto" w:fill="F2F2F2"/>
             <w:textDirection w:val="btLr"/>
             <w:vAlign w:val="center"/>
-          </w:tcPr>
-          <w:p>
-            <w:pPr>
-              <w:ind w:left="5" w:right="5"/>
-              <w:jc w:val="center"/>
-            </w:pPr>
-            <w:r>
-              <w:rPr>
-                <w:b/>
-                <w:bCs/>
+            <w:shd w:fill="FFFFFF"/>
+          </w:tcPr>
+          <w:p>
+            <w:pPr>
+              <w:ind w:left="5" w:right="5"/>
+              <w:jc w:val="center"/>
+            </w:pPr>
+            <w:r>
+              <w:rPr>
+                <w:rFonts w:ascii="Arial" w:hAnsi="Arial"/>
+                <w:b/>
+                <w:bCs/>
+                <w:i w:val="0"/>
+                <w:sz w:val="12"/>
                 <w:shd w:val="clear" w:color="auto" w:fill="F2F2F2"/>
               </w:rPr>
               <w:t>21-25 Ekim</w:t>
@@ -1566,16 +1723,20 @@
             <w:shd w:val="clear" w:color="auto" w:fill="F2F2F2"/>
             <w:textDirection w:val="btLr"/>
             <w:vAlign w:val="center"/>
-          </w:tcPr>
-          <w:p>
-            <w:pPr>
-              <w:ind w:left="5" w:right="5"/>
-              <w:jc w:val="center"/>
-            </w:pPr>
-            <w:r>
-              <w:rPr>
-                <w:b/>
-                <w:bCs/>
+            <w:shd w:fill="FFFFFF"/>
+          </w:tcPr>
+          <w:p>
+            <w:pPr>
+              <w:ind w:left="5" w:right="5"/>
+              <w:jc w:val="center"/>
+            </w:pPr>
+            <w:r>
+              <w:rPr>
+                <w:rFonts w:ascii="Arial" w:hAnsi="Arial"/>
+                <w:b/>
+                <w:bCs/>
+                <w:i w:val="0"/>
+                <w:sz w:val="12"/>
                 <w:shd w:val="clear" w:color="auto" w:fill="F2F2F2"/>
               </w:rPr>
               <w:t>7. Hafta</w:t>
@@ -1594,16 +1755,20 @@
             <w:shd w:val="clear" w:color="auto" w:fill="F2F2F2"/>
             <w:textDirection w:val="btLr"/>
             <w:vAlign w:val="center"/>
-          </w:tcPr>
-          <w:p>
-            <w:pPr>
-              <w:ind w:left="5" w:right="5"/>
-              <w:jc w:val="center"/>
-            </w:pPr>
-            <w:r>
-              <w:rPr>
-                <w:b/>
-                <w:bCs/>
+            <w:shd w:fill="FFFFFF"/>
+          </w:tcPr>
+          <w:p>
+            <w:pPr>
+              <w:ind w:left="5" w:right="5"/>
+              <w:jc w:val="center"/>
+            </w:pPr>
+            <w:r>
+              <w:rPr>
+                <w:rFonts w:ascii="Arial" w:hAnsi="Arial"/>
+                <w:b/>
+                <w:bCs/>
+                <w:i w:val="0"/>
+                <w:sz w:val="12"/>
                 <w:shd w:val="clear" w:color="auto" w:fill="F2F2F2"/>
               </w:rPr>
               <w:t>1 Saat</w:t>
@@ -1621,19 +1786,21 @@
             </w:tcBorders>
             <w:shd w:val="clear" w:color="auto" w:fill="FFFFFF"/>
             <w:vAlign w:val="center"/>
-          </w:tcPr>
-          <w:p>
-            <w:pPr>
-              <w:ind w:left="5" w:right="5"/>
-              <w:jc w:val="center"/>
-            </w:pPr>
-            <w:r>
-              <w:rPr>
-                <w:b/>
-                <w:bCs/>
-                <w:i/>
-                <w:iCs/>
-                <w:sz w:val="18"/>
+            <w:shd w:fill="FFFFFF"/>
+          </w:tcPr>
+          <w:p>
+            <w:pPr>
+              <w:ind w:left="5" w:right="5"/>
+              <w:jc w:val="center"/>
+            </w:pPr>
+            <w:r>
+              <w:rPr>
+                <w:rFonts w:ascii="Arial" w:hAnsi="Arial"/>
+                <w:b/>
+                <w:bCs/>
+                <w:i w:val="0"/>
+                <w:iCs/>
+                <w:sz w:val="12"/>
                 <w:szCs w:val="18"/>
                 <w:shd w:val="clear" w:color="auto" w:fill="FFFFFF"/>
               </w:rPr>
@@ -1652,6 +1819,7 @@
             </w:tcBorders>
             <w:shd w:val="clear" w:color="auto" w:fill="FFFFFF"/>
             <w:vAlign w:val="center"/>
+            <w:shd w:fill="FFFFFF"/>
           </w:tcPr>
           <w:p>
             <w:pPr>
@@ -1659,11 +1827,12 @@
             </w:pPr>
             <w:r>
               <w:rPr>
-                <w:b/>
-                <w:bCs/>
-                <w:i/>
-                <w:iCs/>
-                <w:sz w:val="18"/>
+                <w:rFonts w:ascii="Arial" w:hAnsi="Arial"/>
+                <w:b/>
+                <w:bCs/>
+                <w:i w:val="0"/>
+                <w:iCs/>
+                <w:sz w:val="12"/>
                 <w:szCs w:val="18"/>
                 <w:shd w:val="clear" w:color="auto" w:fill="FFFFFF"/>
               </w:rPr>
@@ -1682,6 +1851,7 @@
             </w:tcBorders>
             <w:shd w:val="clear" w:color="auto" w:fill="FFFFFF"/>
             <w:vAlign w:val="center"/>
+            <w:shd w:fill="FFFFFF"/>
           </w:tcPr>
           <w:p>
             <w:pPr>
@@ -1689,9 +1859,10 @@
             </w:pPr>
             <w:r>
               <w:rPr>
-                <w:i/>
-                <w:iCs/>
-                <w:sz w:val="18"/>
+                <w:rFonts w:ascii="Arial" w:hAnsi="Arial"/>
+                <w:i w:val="0"/>
+                <w:iCs/>
+                <w:sz w:val="12"/>
                 <w:szCs w:val="18"/>
                 <w:shd w:val="clear" w:color="auto" w:fill="FFFFFF"/>
               </w:rPr>
@@ -1710,19 +1881,21 @@
             </w:tcBorders>
             <w:shd w:val="clear" w:color="auto" w:fill="FFFFFF"/>
             <w:vAlign w:val="center"/>
-          </w:tcPr>
-          <w:p>
-            <w:pPr>
-              <w:ind w:left="5" w:right="5"/>
-              <w:jc w:val="center"/>
-            </w:pPr>
-            <w:r>
-              <w:rPr>
-                <w:b/>
-                <w:bCs/>
-                <w:i/>
-                <w:iCs/>
-                <w:sz w:val="16"/>
+            <w:shd w:fill="FFFFFF"/>
+          </w:tcPr>
+          <w:p>
+            <w:pPr>
+              <w:ind w:left="5" w:right="5"/>
+              <w:jc w:val="center"/>
+            </w:pPr>
+            <w:r>
+              <w:rPr>
+                <w:rFonts w:ascii="Arial" w:hAnsi="Arial"/>
+                <w:b/>
+                <w:bCs/>
+                <w:i w:val="0"/>
+                <w:iCs/>
+                <w:sz w:val="12"/>
                 <w:szCs w:val="16"/>
                 <w:shd w:val="clear" w:color="auto" w:fill="FFFFFF"/>
               </w:rPr>
@@ -1747,16 +1920,20 @@
             <w:shd w:val="clear" w:color="auto" w:fill="F2F2F2"/>
             <w:textDirection w:val="btLr"/>
             <w:vAlign w:val="center"/>
-          </w:tcPr>
-          <w:p>
-            <w:pPr>
-              <w:ind w:left="5" w:right="5"/>
-              <w:jc w:val="center"/>
-            </w:pPr>
-            <w:r>
-              <w:rPr>
-                <w:b/>
-                <w:bCs/>
+            <w:shd w:fill="FFFFFF"/>
+          </w:tcPr>
+          <w:p>
+            <w:pPr>
+              <w:ind w:left="5" w:right="5"/>
+              <w:jc w:val="center"/>
+            </w:pPr>
+            <w:r>
+              <w:rPr>
+                <w:rFonts w:ascii="Arial" w:hAnsi="Arial"/>
+                <w:b/>
+                <w:bCs/>
+                <w:i w:val="0"/>
+                <w:sz w:val="12"/>
                 <w:shd w:val="clear" w:color="auto" w:fill="F2F2F2"/>
               </w:rPr>
               <w:t>28-01 Ekim-Kasım</w:t>
@@ -1775,16 +1952,20 @@
             <w:shd w:val="clear" w:color="auto" w:fill="F2F2F2"/>
             <w:textDirection w:val="btLr"/>
             <w:vAlign w:val="center"/>
-          </w:tcPr>
-          <w:p>
-            <w:pPr>
-              <w:ind w:left="5" w:right="5"/>
-              <w:jc w:val="center"/>
-            </w:pPr>
-            <w:r>
-              <w:rPr>
-                <w:b/>
-                <w:bCs/>
+            <w:shd w:fill="FFFFFF"/>
+          </w:tcPr>
+          <w:p>
+            <w:pPr>
+              <w:ind w:left="5" w:right="5"/>
+              <w:jc w:val="center"/>
+            </w:pPr>
+            <w:r>
+              <w:rPr>
+                <w:rFonts w:ascii="Arial" w:hAnsi="Arial"/>
+                <w:b/>
+                <w:bCs/>
+                <w:i w:val="0"/>
+                <w:sz w:val="12"/>
                 <w:shd w:val="clear" w:color="auto" w:fill="F2F2F2"/>
               </w:rPr>
               <w:t>8. Hafta</w:t>
@@ -1803,16 +1984,20 @@
             <w:shd w:val="clear" w:color="auto" w:fill="F2F2F2"/>
             <w:textDirection w:val="btLr"/>
             <w:vAlign w:val="center"/>
-          </w:tcPr>
-          <w:p>
-            <w:pPr>
-              <w:ind w:left="5" w:right="5"/>
-              <w:jc w:val="center"/>
-            </w:pPr>
-            <w:r>
-              <w:rPr>
-                <w:b/>
-                <w:bCs/>
+            <w:shd w:fill="FFFFFF"/>
+          </w:tcPr>
+          <w:p>
+            <w:pPr>
+              <w:ind w:left="5" w:right="5"/>
+              <w:jc w:val="center"/>
+            </w:pPr>
+            <w:r>
+              <w:rPr>
+                <w:rFonts w:ascii="Arial" w:hAnsi="Arial"/>
+                <w:b/>
+                <w:bCs/>
+                <w:i w:val="0"/>
+                <w:sz w:val="12"/>
                 <w:shd w:val="clear" w:color="auto" w:fill="F2F2F2"/>
               </w:rPr>
               <w:t>1 Saat</w:t>
@@ -1830,19 +2015,21 @@
             </w:tcBorders>
             <w:shd w:val="clear" w:color="auto" w:fill="FFFFFF"/>
             <w:vAlign w:val="center"/>
-          </w:tcPr>
-          <w:p>
-            <w:pPr>
-              <w:ind w:left="5" w:right="5"/>
-              <w:jc w:val="center"/>
-            </w:pPr>
-            <w:r>
-              <w:rPr>
-                <w:b/>
-                <w:bCs/>
-                <w:i/>
-                <w:iCs/>
-                <w:sz w:val="18"/>
+            <w:shd w:fill="FFFFFF"/>
+          </w:tcPr>
+          <w:p>
+            <w:pPr>
+              <w:ind w:left="5" w:right="5"/>
+              <w:jc w:val="center"/>
+            </w:pPr>
+            <w:r>
+              <w:rPr>
+                <w:rFonts w:ascii="Arial" w:hAnsi="Arial"/>
+                <w:b/>
+                <w:bCs/>
+                <w:i w:val="0"/>
+                <w:iCs/>
+                <w:sz w:val="12"/>
                 <w:szCs w:val="18"/>
                 <w:shd w:val="clear" w:color="auto" w:fill="FFFFFF"/>
               </w:rPr>
@@ -1861,6 +2048,7 @@
             </w:tcBorders>
             <w:shd w:val="clear" w:color="auto" w:fill="FFFFFF"/>
             <w:vAlign w:val="center"/>
+            <w:shd w:fill="FFFFFF"/>
           </w:tcPr>
           <w:p>
             <w:pPr>
@@ -1868,11 +2056,12 @@
             </w:pPr>
             <w:r>
               <w:rPr>
-                <w:b/>
-                <w:bCs/>
-                <w:i/>
-                <w:iCs/>
-                <w:sz w:val="18"/>
+                <w:rFonts w:ascii="Arial" w:hAnsi="Arial"/>
+                <w:b/>
+                <w:bCs/>
+                <w:i w:val="0"/>
+                <w:iCs/>
+                <w:sz w:val="12"/>
                 <w:szCs w:val="18"/>
                 <w:shd w:val="clear" w:color="auto" w:fill="FFFFFF"/>
               </w:rPr>
@@ -1891,6 +2080,7 @@
             </w:tcBorders>
             <w:shd w:val="clear" w:color="auto" w:fill="FFFFFF"/>
             <w:vAlign w:val="center"/>
+            <w:shd w:fill="FFFFFF"/>
           </w:tcPr>
           <w:p>
             <w:pPr>
@@ -1898,9 +2088,10 @@
             </w:pPr>
             <w:r>
               <w:rPr>
-                <w:i/>
-                <w:iCs/>
-                <w:sz w:val="18"/>
+                <w:rFonts w:ascii="Arial" w:hAnsi="Arial"/>
+                <w:i w:val="0"/>
+                <w:iCs/>
+                <w:sz w:val="12"/>
                 <w:szCs w:val="18"/>
                 <w:shd w:val="clear" w:color="auto" w:fill="FFFFFF"/>
               </w:rPr>
@@ -1919,19 +2110,21 @@
             </w:tcBorders>
             <w:shd w:val="clear" w:color="auto" w:fill="FFFFFF"/>
             <w:vAlign w:val="center"/>
-          </w:tcPr>
-          <w:p>
-            <w:pPr>
-              <w:ind w:left="5" w:right="5"/>
-              <w:jc w:val="center"/>
-            </w:pPr>
-            <w:r>
-              <w:rPr>
-                <w:b/>
-                <w:bCs/>
-                <w:i/>
-                <w:iCs/>
-                <w:sz w:val="16"/>
+            <w:shd w:fill="FFFFFF"/>
+          </w:tcPr>
+          <w:p>
+            <w:pPr>
+              <w:ind w:left="5" w:right="5"/>
+              <w:jc w:val="center"/>
+            </w:pPr>
+            <w:r>
+              <w:rPr>
+                <w:rFonts w:ascii="Arial" w:hAnsi="Arial"/>
+                <w:b/>
+                <w:bCs/>
+                <w:i w:val="0"/>
+                <w:iCs/>
+                <w:sz w:val="12"/>
                 <w:szCs w:val="16"/>
                 <w:shd w:val="clear" w:color="auto" w:fill="FFFFFF"/>
               </w:rPr>
@@ -1939,11 +2132,12 @@
             </w:r>
             <w:r>
               <w:rPr>
-                <w:b/>
-                <w:bCs/>
-                <w:i/>
-                <w:iCs/>
-                <w:sz w:val="16"/>
+                <w:rFonts w:ascii="Arial" w:hAnsi="Arial"/>
+                <w:b/>
+                <w:bCs/>
+                <w:i w:val="0"/>
+                <w:iCs/>
+                <w:sz w:val="12"/>
                 <w:szCs w:val="16"/>
                 <w:shd w:val="clear" w:color="auto" w:fill="FFFFFF"/>
               </w:rPr>
@@ -1969,16 +2163,20 @@
             <w:shd w:val="clear" w:color="auto" w:fill="F2F2F2"/>
             <w:textDirection w:val="btLr"/>
             <w:vAlign w:val="center"/>
-          </w:tcPr>
-          <w:p>
-            <w:pPr>
-              <w:ind w:left="5" w:right="5"/>
-              <w:jc w:val="center"/>
-            </w:pPr>
-            <w:r>
-              <w:rPr>
-                <w:b/>
-                <w:bCs/>
+            <w:shd w:fill="FFFFFF"/>
+          </w:tcPr>
+          <w:p>
+            <w:pPr>
+              <w:ind w:left="5" w:right="5"/>
+              <w:jc w:val="center"/>
+            </w:pPr>
+            <w:r>
+              <w:rPr>
+                <w:rFonts w:ascii="Arial" w:hAnsi="Arial"/>
+                <w:b/>
+                <w:bCs/>
+                <w:i w:val="0"/>
+                <w:sz w:val="12"/>
                 <w:shd w:val="clear" w:color="auto" w:fill="F2F2F2"/>
               </w:rPr>
               <w:lastRenderedPageBreak/>
@@ -1998,16 +2196,20 @@
             <w:shd w:val="clear" w:color="auto" w:fill="F2F2F2"/>
             <w:textDirection w:val="btLr"/>
             <w:vAlign w:val="center"/>
-          </w:tcPr>
-          <w:p>
-            <w:pPr>
-              <w:ind w:left="5" w:right="5"/>
-              <w:jc w:val="center"/>
-            </w:pPr>
-            <w:r>
-              <w:rPr>
-                <w:b/>
-                <w:bCs/>
+            <w:shd w:fill="FFFFFF"/>
+          </w:tcPr>
+          <w:p>
+            <w:pPr>
+              <w:ind w:left="5" w:right="5"/>
+              <w:jc w:val="center"/>
+            </w:pPr>
+            <w:r>
+              <w:rPr>
+                <w:rFonts w:ascii="Arial" w:hAnsi="Arial"/>
+                <w:b/>
+                <w:bCs/>
+                <w:i w:val="0"/>
+                <w:sz w:val="12"/>
                 <w:shd w:val="clear" w:color="auto" w:fill="F2F2F2"/>
               </w:rPr>
               <w:t>9. Hafta</w:t>
@@ -2026,16 +2228,20 @@
             <w:shd w:val="clear" w:color="auto" w:fill="F2F2F2"/>
             <w:textDirection w:val="btLr"/>
             <w:vAlign w:val="center"/>
-          </w:tcPr>
-          <w:p>
-            <w:pPr>
-              <w:ind w:left="5" w:right="5"/>
-              <w:jc w:val="center"/>
-            </w:pPr>
-            <w:r>
-              <w:rPr>
-                <w:b/>
-                <w:bCs/>
+            <w:shd w:fill="FFFFFF"/>
+          </w:tcPr>
+          <w:p>
+            <w:pPr>
+              <w:ind w:left="5" w:right="5"/>
+              <w:jc w:val="center"/>
+            </w:pPr>
+            <w:r>
+              <w:rPr>
+                <w:rFonts w:ascii="Arial" w:hAnsi="Arial"/>
+                <w:b/>
+                <w:bCs/>
+                <w:i w:val="0"/>
+                <w:sz w:val="12"/>
                 <w:shd w:val="clear" w:color="auto" w:fill="F2F2F2"/>
               </w:rPr>
               <w:t>1 Saat</w:t>
@@ -2053,19 +2259,21 @@
             </w:tcBorders>
             <w:shd w:val="clear" w:color="auto" w:fill="FFFFFF"/>
             <w:vAlign w:val="center"/>
-          </w:tcPr>
-          <w:p>
-            <w:pPr>
-              <w:ind w:left="5" w:right="5"/>
-              <w:jc w:val="center"/>
-            </w:pPr>
-            <w:r>
-              <w:rPr>
-                <w:b/>
-                <w:bCs/>
-                <w:i/>
-                <w:iCs/>
-                <w:sz w:val="18"/>
+            <w:shd w:fill="FFFFFF"/>
+          </w:tcPr>
+          <w:p>
+            <w:pPr>
+              <w:ind w:left="5" w:right="5"/>
+              <w:jc w:val="center"/>
+            </w:pPr>
+            <w:r>
+              <w:rPr>
+                <w:rFonts w:ascii="Arial" w:hAnsi="Arial"/>
+                <w:b/>
+                <w:bCs/>
+                <w:i w:val="0"/>
+                <w:iCs/>
+                <w:sz w:val="12"/>
                 <w:szCs w:val="18"/>
                 <w:shd w:val="clear" w:color="auto" w:fill="FFFFFF"/>
               </w:rPr>
@@ -2084,6 +2292,7 @@
             </w:tcBorders>
             <w:shd w:val="clear" w:color="auto" w:fill="FFFFFF"/>
             <w:vAlign w:val="center"/>
+            <w:shd w:fill="FFFFFF"/>
           </w:tcPr>
           <w:p>
             <w:pPr>
@@ -2091,11 +2300,12 @@
             </w:pPr>
             <w:r>
               <w:rPr>
-                <w:b/>
-                <w:bCs/>
-                <w:i/>
-                <w:iCs/>
-                <w:sz w:val="18"/>
+                <w:rFonts w:ascii="Arial" w:hAnsi="Arial"/>
+                <w:b/>
+                <w:bCs/>
+                <w:i w:val="0"/>
+                <w:iCs/>
+                <w:sz w:val="12"/>
                 <w:szCs w:val="18"/>
                 <w:shd w:val="clear" w:color="auto" w:fill="FFFFFF"/>
               </w:rPr>
@@ -2114,6 +2324,7 @@
             </w:tcBorders>
             <w:shd w:val="clear" w:color="auto" w:fill="FFFFFF"/>
             <w:vAlign w:val="center"/>
+            <w:shd w:fill="FFFFFF"/>
           </w:tcPr>
           <w:p>
             <w:pPr>
@@ -2121,9 +2332,10 @@
             </w:pPr>
             <w:r>
               <w:rPr>
-                <w:i/>
-                <w:iCs/>
-                <w:sz w:val="18"/>
+                <w:rFonts w:ascii="Arial" w:hAnsi="Arial"/>
+                <w:i w:val="0"/>
+                <w:iCs/>
+                <w:sz w:val="12"/>
                 <w:szCs w:val="18"/>
                 <w:shd w:val="clear" w:color="auto" w:fill="FFFFFF"/>
               </w:rPr>
@@ -2142,19 +2354,21 @@
             </w:tcBorders>
             <w:shd w:val="clear" w:color="auto" w:fill="FFFFFF"/>
             <w:vAlign w:val="center"/>
-          </w:tcPr>
-          <w:p>
-            <w:pPr>
-              <w:ind w:left="5" w:right="5"/>
-              <w:jc w:val="center"/>
-            </w:pPr>
-            <w:r>
-              <w:rPr>
-                <w:b/>
-                <w:bCs/>
-                <w:i/>
-                <w:iCs/>
-                <w:sz w:val="16"/>
+            <w:shd w:fill="FFFFFF"/>
+          </w:tcPr>
+          <w:p>
+            <w:pPr>
+              <w:ind w:left="5" w:right="5"/>
+              <w:jc w:val="center"/>
+            </w:pPr>
+            <w:r>
+              <w:rPr>
+                <w:rFonts w:ascii="Arial" w:hAnsi="Arial"/>
+                <w:b/>
+                <w:bCs/>
+                <w:i w:val="0"/>
+                <w:iCs/>
+                <w:sz w:val="12"/>
                 <w:szCs w:val="16"/>
                 <w:shd w:val="clear" w:color="auto" w:fill="FFFFFF"/>
               </w:rPr>
@@ -2162,11 +2376,12 @@
             </w:r>
             <w:r>
               <w:rPr>
-                <w:b/>
-                <w:bCs/>
-                <w:i/>
-                <w:iCs/>
-                <w:sz w:val="16"/>
+                <w:rFonts w:ascii="Arial" w:hAnsi="Arial"/>
+                <w:b/>
+                <w:bCs/>
+                <w:i w:val="0"/>
+                <w:iCs/>
+                <w:sz w:val="12"/>
                 <w:szCs w:val="16"/>
                 <w:shd w:val="clear" w:color="auto" w:fill="FFFFFF"/>
               </w:rPr>
@@ -2175,11 +2390,12 @@
             </w:r>
             <w:r>
               <w:rPr>
-                <w:b/>
-                <w:bCs/>
-                <w:i/>
-                <w:iCs/>
-                <w:sz w:val="16"/>
+                <w:rFonts w:ascii="Arial" w:hAnsi="Arial"/>
+                <w:b/>
+                <w:bCs/>
+                <w:i w:val="0"/>
+                <w:iCs/>
+                <w:sz w:val="12"/>
                 <w:szCs w:val="16"/>
                 <w:shd w:val="clear" w:color="auto" w:fill="FFFFFF"/>
               </w:rPr>
@@ -2188,11 +2404,12 @@
             </w:r>
             <w:r>
               <w:rPr>
-                <w:b/>
-                <w:bCs/>
-                <w:i/>
-                <w:iCs/>
-                <w:sz w:val="16"/>
+                <w:rFonts w:ascii="Arial" w:hAnsi="Arial"/>
+                <w:b/>
+                <w:bCs/>
+                <w:i w:val="0"/>
+                <w:iCs/>
+                <w:sz w:val="12"/>
                 <w:szCs w:val="16"/>
                 <w:shd w:val="clear" w:color="auto" w:fill="FFFFFF"/>
               </w:rPr>
@@ -2218,15 +2435,25 @@
             </w:tcBorders>
             <w:shd w:val="clear" w:color="auto" w:fill="F2F2F2"/>
             <w:vAlign w:val="center"/>
-          </w:tcPr>
-          <w:p>
-            <w:pPr>
-              <w:jc w:val="center"/>
-            </w:pPr>
-            <w:r>
-              <w:rPr>
-                <w:b/>
-                <w:bCs/>
+            <w:shd w:fill="FFFFFF"/>
+            <w:shd w:fill="FFFFFF"/>
+            <w:shd w:fill="FFFFFF"/>
+            <w:shd w:fill="FFFFFF"/>
+            <w:shd w:fill="FFFFFF"/>
+            <w:shd w:fill="FFFFFF"/>
+            <w:shd w:fill="FFFFFF"/>
+          </w:tcPr>
+          <w:p>
+            <w:pPr>
+              <w:jc w:val="center"/>
+            </w:pPr>
+            <w:r>
+              <w:rPr>
+                <w:rFonts w:ascii="Arial" w:hAnsi="Arial"/>
+                <w:b/>
+                <w:bCs/>
+                <w:i w:val="0"/>
+                <w:sz w:val="12"/>
               </w:rPr>
               <w:t>1. Ara Tatil (11-18 Kasım)</w:t>
             </w:r>
@@ -2249,16 +2476,20 @@
             <w:shd w:val="clear" w:color="auto" w:fill="F2F2F2"/>
             <w:textDirection w:val="btLr"/>
             <w:vAlign w:val="center"/>
-          </w:tcPr>
-          <w:p>
-            <w:pPr>
-              <w:ind w:left="5" w:right="5"/>
-              <w:jc w:val="center"/>
-            </w:pPr>
-            <w:r>
-              <w:rPr>
-                <w:b/>
-                <w:bCs/>
+            <w:shd w:fill="FFFFFF"/>
+          </w:tcPr>
+          <w:p>
+            <w:pPr>
+              <w:ind w:left="5" w:right="5"/>
+              <w:jc w:val="center"/>
+            </w:pPr>
+            <w:r>
+              <w:rPr>
+                <w:rFonts w:ascii="Arial" w:hAnsi="Arial"/>
+                <w:b/>
+                <w:bCs/>
+                <w:i w:val="0"/>
+                <w:sz w:val="12"/>
                 <w:shd w:val="clear" w:color="auto" w:fill="F2F2F2"/>
               </w:rPr>
               <w:t>18-22 Kasım</w:t>
@@ -2277,16 +2508,20 @@
             <w:shd w:val="clear" w:color="auto" w:fill="F2F2F2"/>
             <w:textDirection w:val="btLr"/>
             <w:vAlign w:val="center"/>
-          </w:tcPr>
-          <w:p>
-            <w:pPr>
-              <w:ind w:left="5" w:right="5"/>
-              <w:jc w:val="center"/>
-            </w:pPr>
-            <w:r>
-              <w:rPr>
-                <w:b/>
-                <w:bCs/>
+            <w:shd w:fill="FFFFFF"/>
+          </w:tcPr>
+          <w:p>
+            <w:pPr>
+              <w:ind w:left="5" w:right="5"/>
+              <w:jc w:val="center"/>
+            </w:pPr>
+            <w:r>
+              <w:rPr>
+                <w:rFonts w:ascii="Arial" w:hAnsi="Arial"/>
+                <w:b/>
+                <w:bCs/>
+                <w:i w:val="0"/>
+                <w:sz w:val="12"/>
                 <w:shd w:val="clear" w:color="auto" w:fill="F2F2F2"/>
               </w:rPr>
               <w:t>10. Hafta</w:t>
@@ -2305,16 +2540,20 @@
             <w:shd w:val="clear" w:color="auto" w:fill="F2F2F2"/>
             <w:textDirection w:val="btLr"/>
             <w:vAlign w:val="center"/>
-          </w:tcPr>
-          <w:p>
-            <w:pPr>
-              <w:ind w:left="5" w:right="5"/>
-              <w:jc w:val="center"/>
-            </w:pPr>
-            <w:r>
-              <w:rPr>
-                <w:b/>
-                <w:bCs/>
+            <w:shd w:fill="FFFFFF"/>
+          </w:tcPr>
+          <w:p>
+            <w:pPr>
+              <w:ind w:left="5" w:right="5"/>
+              <w:jc w:val="center"/>
+            </w:pPr>
+            <w:r>
+              <w:rPr>
+                <w:rFonts w:ascii="Arial" w:hAnsi="Arial"/>
+                <w:b/>
+                <w:bCs/>
+                <w:i w:val="0"/>
+                <w:sz w:val="12"/>
                 <w:shd w:val="clear" w:color="auto" w:fill="F2F2F2"/>
               </w:rPr>
               <w:t>1 Saat</w:t>
@@ -2332,19 +2571,21 @@
             </w:tcBorders>
             <w:shd w:val="clear" w:color="auto" w:fill="FFFFFF"/>
             <w:vAlign w:val="center"/>
-          </w:tcPr>
-          <w:p>
-            <w:pPr>
-              <w:ind w:left="5" w:right="5"/>
-              <w:jc w:val="center"/>
-            </w:pPr>
-            <w:r>
-              <w:rPr>
-                <w:b/>
-                <w:bCs/>
-                <w:i/>
-                <w:iCs/>
-                <w:sz w:val="18"/>
+            <w:shd w:fill="FFFFFF"/>
+          </w:tcPr>
+          <w:p>
+            <w:pPr>
+              <w:ind w:left="5" w:right="5"/>
+              <w:jc w:val="center"/>
+            </w:pPr>
+            <w:r>
+              <w:rPr>
+                <w:rFonts w:ascii="Arial" w:hAnsi="Arial"/>
+                <w:b/>
+                <w:bCs/>
+                <w:i w:val="0"/>
+                <w:iCs/>
+                <w:sz w:val="12"/>
                 <w:szCs w:val="18"/>
                 <w:shd w:val="clear" w:color="auto" w:fill="FFFFFF"/>
               </w:rPr>
@@ -2363,6 +2604,7 @@
             </w:tcBorders>
             <w:shd w:val="clear" w:color="auto" w:fill="FFFFFF"/>
             <w:vAlign w:val="center"/>
+            <w:shd w:fill="FFFFFF"/>
           </w:tcPr>
           <w:p>
             <w:pPr>
@@ -2370,11 +2612,12 @@
             </w:pPr>
             <w:r>
               <w:rPr>
-                <w:b/>
-                <w:bCs/>
-                <w:i/>
-                <w:iCs/>
-                <w:sz w:val="18"/>
+                <w:rFonts w:ascii="Arial" w:hAnsi="Arial"/>
+                <w:b/>
+                <w:bCs/>
+                <w:i w:val="0"/>
+                <w:iCs/>
+                <w:sz w:val="12"/>
                 <w:szCs w:val="18"/>
                 <w:shd w:val="clear" w:color="auto" w:fill="FFFFFF"/>
               </w:rPr>
@@ -2393,6 +2636,7 @@
             </w:tcBorders>
             <w:shd w:val="clear" w:color="auto" w:fill="FFFFFF"/>
             <w:vAlign w:val="center"/>
+            <w:shd w:fill="FFFFFF"/>
           </w:tcPr>
           <w:p>
             <w:pPr>
@@ -2400,9 +2644,10 @@
             </w:pPr>
             <w:r>
               <w:rPr>
-                <w:i/>
-                <w:iCs/>
-                <w:sz w:val="18"/>
+                <w:rFonts w:ascii="Arial" w:hAnsi="Arial"/>
+                <w:i w:val="0"/>
+                <w:iCs/>
+                <w:sz w:val="12"/>
                 <w:szCs w:val="18"/>
                 <w:shd w:val="clear" w:color="auto" w:fill="FFFFFF"/>
               </w:rPr>
@@ -2421,19 +2666,21 @@
             </w:tcBorders>
             <w:shd w:val="clear" w:color="auto" w:fill="FFFFFF"/>
             <w:vAlign w:val="center"/>
-          </w:tcPr>
-          <w:p>
-            <w:pPr>
-              <w:ind w:left="5" w:right="5"/>
-              <w:jc w:val="center"/>
-            </w:pPr>
-            <w:r>
-              <w:rPr>
-                <w:b/>
-                <w:bCs/>
-                <w:i/>
-                <w:iCs/>
-                <w:sz w:val="16"/>
+            <w:shd w:fill="FFFFFF"/>
+          </w:tcPr>
+          <w:p>
+            <w:pPr>
+              <w:ind w:left="5" w:right="5"/>
+              <w:jc w:val="center"/>
+            </w:pPr>
+            <w:r>
+              <w:rPr>
+                <w:rFonts w:ascii="Arial" w:hAnsi="Arial"/>
+                <w:b/>
+                <w:bCs/>
+                <w:i w:val="0"/>
+                <w:iCs/>
+                <w:sz w:val="12"/>
                 <w:szCs w:val="16"/>
                 <w:shd w:val="clear" w:color="auto" w:fill="FFFFFF"/>
               </w:rPr>
@@ -2441,11 +2688,12 @@
             </w:r>
             <w:r>
               <w:rPr>
-                <w:b/>
-                <w:bCs/>
-                <w:i/>
-                <w:iCs/>
-                <w:sz w:val="16"/>
+                <w:rFonts w:ascii="Arial" w:hAnsi="Arial"/>
+                <w:b/>
+                <w:bCs/>
+                <w:i w:val="0"/>
+                <w:iCs/>
+                <w:sz w:val="12"/>
                 <w:szCs w:val="16"/>
                 <w:shd w:val="clear" w:color="auto" w:fill="FFFFFF"/>
               </w:rPr>
@@ -2471,16 +2719,20 @@
             <w:shd w:val="clear" w:color="auto" w:fill="F2F2F2"/>
             <w:textDirection w:val="btLr"/>
             <w:vAlign w:val="center"/>
-          </w:tcPr>
-          <w:p>
-            <w:pPr>
-              <w:ind w:left="5" w:right="5"/>
-              <w:jc w:val="center"/>
-            </w:pPr>
-            <w:r>
-              <w:rPr>
-                <w:b/>
-                <w:bCs/>
+            <w:shd w:fill="FFFFFF"/>
+          </w:tcPr>
+          <w:p>
+            <w:pPr>
+              <w:ind w:left="5" w:right="5"/>
+              <w:jc w:val="center"/>
+            </w:pPr>
+            <w:r>
+              <w:rPr>
+                <w:rFonts w:ascii="Arial" w:hAnsi="Arial"/>
+                <w:b/>
+                <w:bCs/>
+                <w:i w:val="0"/>
+                <w:sz w:val="12"/>
                 <w:shd w:val="clear" w:color="auto" w:fill="F2F2F2"/>
               </w:rPr>
               <w:t>25-29 Kasım</w:t>
@@ -2499,16 +2751,20 @@
             <w:shd w:val="clear" w:color="auto" w:fill="F2F2F2"/>
             <w:textDirection w:val="btLr"/>
             <w:vAlign w:val="center"/>
-          </w:tcPr>
-          <w:p>
-            <w:pPr>
-              <w:ind w:left="5" w:right="5"/>
-              <w:jc w:val="center"/>
-            </w:pPr>
-            <w:r>
-              <w:rPr>
-                <w:b/>
-                <w:bCs/>
+            <w:shd w:fill="FFFFFF"/>
+          </w:tcPr>
+          <w:p>
+            <w:pPr>
+              <w:ind w:left="5" w:right="5"/>
+              <w:jc w:val="center"/>
+            </w:pPr>
+            <w:r>
+              <w:rPr>
+                <w:rFonts w:ascii="Arial" w:hAnsi="Arial"/>
+                <w:b/>
+                <w:bCs/>
+                <w:i w:val="0"/>
+                <w:sz w:val="12"/>
                 <w:shd w:val="clear" w:color="auto" w:fill="F2F2F2"/>
               </w:rPr>
               <w:t>11. Hafta</w:t>
@@ -2527,16 +2783,20 @@
             <w:shd w:val="clear" w:color="auto" w:fill="F2F2F2"/>
             <w:textDirection w:val="btLr"/>
             <w:vAlign w:val="center"/>
-          </w:tcPr>
-          <w:p>
-            <w:pPr>
-              <w:ind w:left="5" w:right="5"/>
-              <w:jc w:val="center"/>
-            </w:pPr>
-            <w:r>
-              <w:rPr>
-                <w:b/>
-                <w:bCs/>
+            <w:shd w:fill="FFFFFF"/>
+          </w:tcPr>
+          <w:p>
+            <w:pPr>
+              <w:ind w:left="5" w:right="5"/>
+              <w:jc w:val="center"/>
+            </w:pPr>
+            <w:r>
+              <w:rPr>
+                <w:rFonts w:ascii="Arial" w:hAnsi="Arial"/>
+                <w:b/>
+                <w:bCs/>
+                <w:i w:val="0"/>
+                <w:sz w:val="12"/>
                 <w:shd w:val="clear" w:color="auto" w:fill="F2F2F2"/>
               </w:rPr>
               <w:t>1 Saat</w:t>
@@ -2554,19 +2814,21 @@
             </w:tcBorders>
             <w:shd w:val="clear" w:color="auto" w:fill="FFFFFF"/>
             <w:vAlign w:val="center"/>
-          </w:tcPr>
-          <w:p>
-            <w:pPr>
-              <w:ind w:left="5" w:right="5"/>
-              <w:jc w:val="center"/>
-            </w:pPr>
-            <w:r>
-              <w:rPr>
-                <w:b/>
-                <w:bCs/>
-                <w:i/>
-                <w:iCs/>
-                <w:sz w:val="18"/>
+            <w:shd w:fill="FFFFFF"/>
+          </w:tcPr>
+          <w:p>
+            <w:pPr>
+              <w:ind w:left="5" w:right="5"/>
+              <w:jc w:val="center"/>
+            </w:pPr>
+            <w:r>
+              <w:rPr>
+                <w:rFonts w:ascii="Arial" w:hAnsi="Arial"/>
+                <w:b/>
+                <w:bCs/>
+                <w:i w:val="0"/>
+                <w:iCs/>
+                <w:sz w:val="12"/>
                 <w:szCs w:val="18"/>
                 <w:shd w:val="clear" w:color="auto" w:fill="FFFFFF"/>
               </w:rPr>
@@ -2585,6 +2847,7 @@
             </w:tcBorders>
             <w:shd w:val="clear" w:color="auto" w:fill="FFFFFF"/>
             <w:vAlign w:val="center"/>
+            <w:shd w:fill="FFFFFF"/>
           </w:tcPr>
           <w:p>
             <w:pPr>
@@ -2592,11 +2855,12 @@
             </w:pPr>
             <w:r>
               <w:rPr>
-                <w:b/>
-                <w:bCs/>
-                <w:i/>
-                <w:iCs/>
-                <w:sz w:val="18"/>
+                <w:rFonts w:ascii="Arial" w:hAnsi="Arial"/>
+                <w:b/>
+                <w:bCs/>
+                <w:i w:val="0"/>
+                <w:iCs/>
+                <w:sz w:val="12"/>
                 <w:szCs w:val="18"/>
                 <w:shd w:val="clear" w:color="auto" w:fill="FFFFFF"/>
               </w:rPr>
@@ -2615,6 +2879,7 @@
             </w:tcBorders>
             <w:shd w:val="clear" w:color="auto" w:fill="FFFFFF"/>
             <w:vAlign w:val="center"/>
+            <w:shd w:fill="FFFFFF"/>
           </w:tcPr>
           <w:p>
             <w:pPr>
@@ -2622,9 +2887,10 @@
             </w:pPr>
             <w:r>
               <w:rPr>
-                <w:i/>
-                <w:iCs/>
-                <w:sz w:val="18"/>
+                <w:rFonts w:ascii="Arial" w:hAnsi="Arial"/>
+                <w:i w:val="0"/>
+                <w:iCs/>
+                <w:sz w:val="12"/>
                 <w:szCs w:val="18"/>
                 <w:shd w:val="clear" w:color="auto" w:fill="FFFFFF"/>
               </w:rPr>
@@ -2643,6 +2909,7 @@
             </w:tcBorders>
             <w:shd w:val="clear" w:color="auto" w:fill="FFFFFF"/>
             <w:vAlign w:val="center"/>
+            <w:shd w:fill="FFFFFF"/>
           </w:tcPr>
           <w:p>
             <w:pPr>
@@ -2668,16 +2935,20 @@
             <w:shd w:val="clear" w:color="auto" w:fill="F2F2F2"/>
             <w:textDirection w:val="btLr"/>
             <w:vAlign w:val="center"/>
-          </w:tcPr>
-          <w:p>
-            <w:pPr>
-              <w:ind w:left="5" w:right="5"/>
-              <w:jc w:val="center"/>
-            </w:pPr>
-            <w:r>
-              <w:rPr>
-                <w:b/>
-                <w:bCs/>
+            <w:shd w:fill="FFFFFF"/>
+          </w:tcPr>
+          <w:p>
+            <w:pPr>
+              <w:ind w:left="5" w:right="5"/>
+              <w:jc w:val="center"/>
+            </w:pPr>
+            <w:r>
+              <w:rPr>
+                <w:rFonts w:ascii="Arial" w:hAnsi="Arial"/>
+                <w:b/>
+                <w:bCs/>
+                <w:i w:val="0"/>
+                <w:sz w:val="12"/>
                 <w:shd w:val="clear" w:color="auto" w:fill="F2F2F2"/>
               </w:rPr>
               <w:t>02-06 Aralık</w:t>
@@ -2696,16 +2967,20 @@
             <w:shd w:val="clear" w:color="auto" w:fill="F2F2F2"/>
             <w:textDirection w:val="btLr"/>
             <w:vAlign w:val="center"/>
-          </w:tcPr>
-          <w:p>
-            <w:pPr>
-              <w:ind w:left="5" w:right="5"/>
-              <w:jc w:val="center"/>
-            </w:pPr>
-            <w:r>
-              <w:rPr>
-                <w:b/>
-                <w:bCs/>
+            <w:shd w:fill="FFFFFF"/>
+          </w:tcPr>
+          <w:p>
+            <w:pPr>
+              <w:ind w:left="5" w:right="5"/>
+              <w:jc w:val="center"/>
+            </w:pPr>
+            <w:r>
+              <w:rPr>
+                <w:rFonts w:ascii="Arial" w:hAnsi="Arial"/>
+                <w:b/>
+                <w:bCs/>
+                <w:i w:val="0"/>
+                <w:sz w:val="12"/>
                 <w:shd w:val="clear" w:color="auto" w:fill="F2F2F2"/>
               </w:rPr>
               <w:t>12. Hafta</w:t>
@@ -2724,16 +2999,20 @@
             <w:shd w:val="clear" w:color="auto" w:fill="F2F2F2"/>
             <w:textDirection w:val="btLr"/>
             <w:vAlign w:val="center"/>
-          </w:tcPr>
-          <w:p>
-            <w:pPr>
-              <w:ind w:left="5" w:right="5"/>
-              <w:jc w:val="center"/>
-            </w:pPr>
-            <w:r>
-              <w:rPr>
-                <w:b/>
-                <w:bCs/>
+            <w:shd w:fill="FFFFFF"/>
+          </w:tcPr>
+          <w:p>
+            <w:pPr>
+              <w:ind w:left="5" w:right="5"/>
+              <w:jc w:val="center"/>
+            </w:pPr>
+            <w:r>
+              <w:rPr>
+                <w:rFonts w:ascii="Arial" w:hAnsi="Arial"/>
+                <w:b/>
+                <w:bCs/>
+                <w:i w:val="0"/>
+                <w:sz w:val="12"/>
                 <w:shd w:val="clear" w:color="auto" w:fill="F2F2F2"/>
               </w:rPr>
               <w:t>1 Saat</w:t>
@@ -2751,19 +3030,21 @@
             </w:tcBorders>
             <w:shd w:val="clear" w:color="auto" w:fill="FFFFFF"/>
             <w:vAlign w:val="center"/>
-          </w:tcPr>
-          <w:p>
-            <w:pPr>
-              <w:ind w:left="5" w:right="5"/>
-              <w:jc w:val="center"/>
-            </w:pPr>
-            <w:r>
-              <w:rPr>
-                <w:b/>
-                <w:bCs/>
-                <w:i/>
-                <w:iCs/>
-                <w:sz w:val="18"/>
+            <w:shd w:fill="FFFFFF"/>
+          </w:tcPr>
+          <w:p>
+            <w:pPr>
+              <w:ind w:left="5" w:right="5"/>
+              <w:jc w:val="center"/>
+            </w:pPr>
+            <w:r>
+              <w:rPr>
+                <w:rFonts w:ascii="Arial" w:hAnsi="Arial"/>
+                <w:b/>
+                <w:bCs/>
+                <w:i w:val="0"/>
+                <w:iCs/>
+                <w:sz w:val="12"/>
                 <w:szCs w:val="18"/>
                 <w:shd w:val="clear" w:color="auto" w:fill="FFFFFF"/>
               </w:rPr>
@@ -2782,6 +3063,7 @@
             </w:tcBorders>
             <w:shd w:val="clear" w:color="auto" w:fill="FFFFFF"/>
             <w:vAlign w:val="center"/>
+            <w:shd w:fill="FFFFFF"/>
           </w:tcPr>
           <w:p>
             <w:pPr>
@@ -2789,11 +3071,12 @@
             </w:pPr>
             <w:r>
               <w:rPr>
-                <w:b/>
-                <w:bCs/>
-                <w:i/>
-                <w:iCs/>
-                <w:sz w:val="18"/>
+                <w:rFonts w:ascii="Arial" w:hAnsi="Arial"/>
+                <w:b/>
+                <w:bCs/>
+                <w:i w:val="0"/>
+                <w:iCs/>
+                <w:sz w:val="12"/>
                 <w:szCs w:val="18"/>
                 <w:shd w:val="clear" w:color="auto" w:fill="FFFFFF"/>
               </w:rPr>
@@ -2812,6 +3095,7 @@
             </w:tcBorders>
             <w:shd w:val="clear" w:color="auto" w:fill="FFFFFF"/>
             <w:vAlign w:val="center"/>
+            <w:shd w:fill="FFFFFF"/>
           </w:tcPr>
           <w:p>
             <w:pPr>
@@ -2819,9 +3103,10 @@
             </w:pPr>
             <w:r>
               <w:rPr>
-                <w:i/>
-                <w:iCs/>
-                <w:sz w:val="18"/>
+                <w:rFonts w:ascii="Arial" w:hAnsi="Arial"/>
+                <w:i w:val="0"/>
+                <w:iCs/>
+                <w:sz w:val="12"/>
                 <w:szCs w:val="18"/>
                 <w:shd w:val="clear" w:color="auto" w:fill="FFFFFF"/>
               </w:rPr>
@@ -2840,19 +3125,21 @@
             </w:tcBorders>
             <w:shd w:val="clear" w:color="auto" w:fill="FFFFFF"/>
             <w:vAlign w:val="center"/>
-          </w:tcPr>
-          <w:p>
-            <w:pPr>
-              <w:ind w:left="5" w:right="5"/>
-              <w:jc w:val="center"/>
-            </w:pPr>
-            <w:r>
-              <w:rPr>
-                <w:b/>
-                <w:bCs/>
-                <w:i/>
-                <w:iCs/>
-                <w:sz w:val="16"/>
+            <w:shd w:fill="FFFFFF"/>
+          </w:tcPr>
+          <w:p>
+            <w:pPr>
+              <w:ind w:left="5" w:right="5"/>
+              <w:jc w:val="center"/>
+            </w:pPr>
+            <w:r>
+              <w:rPr>
+                <w:rFonts w:ascii="Arial" w:hAnsi="Arial"/>
+                <w:b/>
+                <w:bCs/>
+                <w:i w:val="0"/>
+                <w:iCs/>
+                <w:sz w:val="12"/>
                 <w:szCs w:val="16"/>
                 <w:shd w:val="clear" w:color="auto" w:fill="FFFFFF"/>
               </w:rPr>
@@ -2877,16 +3164,20 @@
             <w:shd w:val="clear" w:color="auto" w:fill="F2F2F2"/>
             <w:textDirection w:val="btLr"/>
             <w:vAlign w:val="center"/>
-          </w:tcPr>
-          <w:p>
-            <w:pPr>
-              <w:ind w:left="5" w:right="5"/>
-              <w:jc w:val="center"/>
-            </w:pPr>
-            <w:r>
-              <w:rPr>
-                <w:b/>
-                <w:bCs/>
+            <w:shd w:fill="FFFFFF"/>
+          </w:tcPr>
+          <w:p>
+            <w:pPr>
+              <w:ind w:left="5" w:right="5"/>
+              <w:jc w:val="center"/>
+            </w:pPr>
+            <w:r>
+              <w:rPr>
+                <w:rFonts w:ascii="Arial" w:hAnsi="Arial"/>
+                <w:b/>
+                <w:bCs/>
+                <w:i w:val="0"/>
+                <w:sz w:val="12"/>
                 <w:shd w:val="clear" w:color="auto" w:fill="F2F2F2"/>
               </w:rPr>
               <w:t>09-13 Aralık</w:t>
@@ -2905,16 +3196,20 @@
             <w:shd w:val="clear" w:color="auto" w:fill="F2F2F2"/>
             <w:textDirection w:val="btLr"/>
             <w:vAlign w:val="center"/>
-          </w:tcPr>
-          <w:p>
-            <w:pPr>
-              <w:ind w:left="5" w:right="5"/>
-              <w:jc w:val="center"/>
-            </w:pPr>
-            <w:r>
-              <w:rPr>
-                <w:b/>
-                <w:bCs/>
+            <w:shd w:fill="FFFFFF"/>
+          </w:tcPr>
+          <w:p>
+            <w:pPr>
+              <w:ind w:left="5" w:right="5"/>
+              <w:jc w:val="center"/>
+            </w:pPr>
+            <w:r>
+              <w:rPr>
+                <w:rFonts w:ascii="Arial" w:hAnsi="Arial"/>
+                <w:b/>
+                <w:bCs/>
+                <w:i w:val="0"/>
+                <w:sz w:val="12"/>
                 <w:shd w:val="clear" w:color="auto" w:fill="F2F2F2"/>
               </w:rPr>
               <w:t>13. Hafta</w:t>
@@ -2933,16 +3228,20 @@
             <w:shd w:val="clear" w:color="auto" w:fill="F2F2F2"/>
             <w:textDirection w:val="btLr"/>
             <w:vAlign w:val="center"/>
-          </w:tcPr>
-          <w:p>
-            <w:pPr>
-              <w:ind w:left="5" w:right="5"/>
-              <w:jc w:val="center"/>
-            </w:pPr>
-            <w:r>
-              <w:rPr>
-                <w:b/>
-                <w:bCs/>
+            <w:shd w:fill="FFFFFF"/>
+          </w:tcPr>
+          <w:p>
+            <w:pPr>
+              <w:ind w:left="5" w:right="5"/>
+              <w:jc w:val="center"/>
+            </w:pPr>
+            <w:r>
+              <w:rPr>
+                <w:rFonts w:ascii="Arial" w:hAnsi="Arial"/>
+                <w:b/>
+                <w:bCs/>
+                <w:i w:val="0"/>
+                <w:sz w:val="12"/>
                 <w:shd w:val="clear" w:color="auto" w:fill="F2F2F2"/>
               </w:rPr>
               <w:t>1 Saat</w:t>
@@ -2960,19 +3259,21 @@
             </w:tcBorders>
             <w:shd w:val="clear" w:color="auto" w:fill="FFFFFF"/>
             <w:vAlign w:val="center"/>
-          </w:tcPr>
-          <w:p>
-            <w:pPr>
-              <w:ind w:left="5" w:right="5"/>
-              <w:jc w:val="center"/>
-            </w:pPr>
-            <w:r>
-              <w:rPr>
-                <w:b/>
-                <w:bCs/>
-                <w:i/>
-                <w:iCs/>
-                <w:sz w:val="18"/>
+            <w:shd w:fill="FFFFFF"/>
+          </w:tcPr>
+          <w:p>
+            <w:pPr>
+              <w:ind w:left="5" w:right="5"/>
+              <w:jc w:val="center"/>
+            </w:pPr>
+            <w:r>
+              <w:rPr>
+                <w:rFonts w:ascii="Arial" w:hAnsi="Arial"/>
+                <w:b/>
+                <w:bCs/>
+                <w:i w:val="0"/>
+                <w:iCs/>
+                <w:sz w:val="12"/>
                 <w:szCs w:val="18"/>
                 <w:shd w:val="clear" w:color="auto" w:fill="FFFFFF"/>
               </w:rPr>
@@ -2991,6 +3292,7 @@
             </w:tcBorders>
             <w:shd w:val="clear" w:color="auto" w:fill="FFFFFF"/>
             <w:vAlign w:val="center"/>
+            <w:shd w:fill="FFFFFF"/>
           </w:tcPr>
           <w:p>
             <w:pPr>
@@ -2998,11 +3300,12 @@
             </w:pPr>
             <w:r>
               <w:rPr>
-                <w:b/>
-                <w:bCs/>
-                <w:i/>
-                <w:iCs/>
-                <w:sz w:val="18"/>
+                <w:rFonts w:ascii="Arial" w:hAnsi="Arial"/>
+                <w:b/>
+                <w:bCs/>
+                <w:i w:val="0"/>
+                <w:iCs/>
+                <w:sz w:val="12"/>
                 <w:szCs w:val="18"/>
                 <w:shd w:val="clear" w:color="auto" w:fill="FFFFFF"/>
               </w:rPr>
@@ -3021,6 +3324,7 @@
             </w:tcBorders>
             <w:shd w:val="clear" w:color="auto" w:fill="FFFFFF"/>
             <w:vAlign w:val="center"/>
+            <w:shd w:fill="FFFFFF"/>
           </w:tcPr>
           <w:p>
             <w:pPr>
@@ -3028,9 +3332,10 @@
             </w:pPr>
             <w:r>
               <w:rPr>
-                <w:i/>
-                <w:iCs/>
-                <w:sz w:val="18"/>
+                <w:rFonts w:ascii="Arial" w:hAnsi="Arial"/>
+                <w:i w:val="0"/>
+                <w:iCs/>
+                <w:sz w:val="12"/>
                 <w:szCs w:val="18"/>
                 <w:shd w:val="clear" w:color="auto" w:fill="FFFFFF"/>
               </w:rPr>
@@ -3049,19 +3354,21 @@
             </w:tcBorders>
             <w:shd w:val="clear" w:color="auto" w:fill="FFFFFF"/>
             <w:vAlign w:val="center"/>
-          </w:tcPr>
-          <w:p>
-            <w:pPr>
-              <w:ind w:left="5" w:right="5"/>
-              <w:jc w:val="center"/>
-            </w:pPr>
-            <w:r>
-              <w:rPr>
-                <w:b/>
-                <w:bCs/>
-                <w:i/>
-                <w:iCs/>
-                <w:sz w:val="16"/>
+            <w:shd w:fill="FFFFFF"/>
+          </w:tcPr>
+          <w:p>
+            <w:pPr>
+              <w:ind w:left="5" w:right="5"/>
+              <w:jc w:val="center"/>
+            </w:pPr>
+            <w:r>
+              <w:rPr>
+                <w:rFonts w:ascii="Arial" w:hAnsi="Arial"/>
+                <w:b/>
+                <w:bCs/>
+                <w:i w:val="0"/>
+                <w:iCs/>
+                <w:sz w:val="12"/>
                 <w:szCs w:val="16"/>
                 <w:shd w:val="clear" w:color="auto" w:fill="FFFFFF"/>
               </w:rPr>
@@ -3069,11 +3376,12 @@
             </w:r>
             <w:r>
               <w:rPr>
-                <w:b/>
-                <w:bCs/>
-                <w:i/>
-                <w:iCs/>
-                <w:sz w:val="16"/>
+                <w:rFonts w:ascii="Arial" w:hAnsi="Arial"/>
+                <w:b/>
+                <w:bCs/>
+                <w:i w:val="0"/>
+                <w:iCs/>
+                <w:sz w:val="12"/>
                 <w:szCs w:val="16"/>
                 <w:shd w:val="clear" w:color="auto" w:fill="FFFFFF"/>
               </w:rPr>
@@ -3099,16 +3407,20 @@
             <w:shd w:val="clear" w:color="auto" w:fill="F2F2F2"/>
             <w:textDirection w:val="btLr"/>
             <w:vAlign w:val="center"/>
-          </w:tcPr>
-          <w:p>
-            <w:pPr>
-              <w:ind w:left="5" w:right="5"/>
-              <w:jc w:val="center"/>
-            </w:pPr>
-            <w:r>
-              <w:rPr>
-                <w:b/>
-                <w:bCs/>
+            <w:shd w:fill="FFFFFF"/>
+          </w:tcPr>
+          <w:p>
+            <w:pPr>
+              <w:ind w:left="5" w:right="5"/>
+              <w:jc w:val="center"/>
+            </w:pPr>
+            <w:r>
+              <w:rPr>
+                <w:rFonts w:ascii="Arial" w:hAnsi="Arial"/>
+                <w:b/>
+                <w:bCs/>
+                <w:i w:val="0"/>
+                <w:sz w:val="12"/>
                 <w:shd w:val="clear" w:color="auto" w:fill="F2F2F2"/>
               </w:rPr>
               <w:t>16-20 Aralık</w:t>
@@ -3127,16 +3439,20 @@
             <w:shd w:val="clear" w:color="auto" w:fill="F2F2F2"/>
             <w:textDirection w:val="btLr"/>
             <w:vAlign w:val="center"/>
-          </w:tcPr>
-          <w:p>
-            <w:pPr>
-              <w:ind w:left="5" w:right="5"/>
-              <w:jc w:val="center"/>
-            </w:pPr>
-            <w:r>
-              <w:rPr>
-                <w:b/>
-                <w:bCs/>
+            <w:shd w:fill="FFFFFF"/>
+          </w:tcPr>
+          <w:p>
+            <w:pPr>
+              <w:ind w:left="5" w:right="5"/>
+              <w:jc w:val="center"/>
+            </w:pPr>
+            <w:r>
+              <w:rPr>
+                <w:rFonts w:ascii="Arial" w:hAnsi="Arial"/>
+                <w:b/>
+                <w:bCs/>
+                <w:i w:val="0"/>
+                <w:sz w:val="12"/>
                 <w:shd w:val="clear" w:color="auto" w:fill="F2F2F2"/>
               </w:rPr>
               <w:t>14. Hafta</w:t>
@@ -3155,16 +3471,20 @@
             <w:shd w:val="clear" w:color="auto" w:fill="F2F2F2"/>
             <w:textDirection w:val="btLr"/>
             <w:vAlign w:val="center"/>
-          </w:tcPr>
-          <w:p>
-            <w:pPr>
-              <w:ind w:left="5" w:right="5"/>
-              <w:jc w:val="center"/>
-            </w:pPr>
-            <w:r>
-              <w:rPr>
-                <w:b/>
-                <w:bCs/>
+            <w:shd w:fill="FFFFFF"/>
+          </w:tcPr>
+          <w:p>
+            <w:pPr>
+              <w:ind w:left="5" w:right="5"/>
+              <w:jc w:val="center"/>
+            </w:pPr>
+            <w:r>
+              <w:rPr>
+                <w:rFonts w:ascii="Arial" w:hAnsi="Arial"/>
+                <w:b/>
+                <w:bCs/>
+                <w:i w:val="0"/>
+                <w:sz w:val="12"/>
                 <w:shd w:val="clear" w:color="auto" w:fill="F2F2F2"/>
               </w:rPr>
               <w:t>1 Saat</w:t>
@@ -3182,19 +3502,21 @@
             </w:tcBorders>
             <w:shd w:val="clear" w:color="auto" w:fill="FFFFFF"/>
             <w:vAlign w:val="center"/>
-          </w:tcPr>
-          <w:p>
-            <w:pPr>
-              <w:ind w:left="5" w:right="5"/>
-              <w:jc w:val="center"/>
-            </w:pPr>
-            <w:r>
-              <w:rPr>
-                <w:b/>
-                <w:bCs/>
-                <w:i/>
-                <w:iCs/>
-                <w:sz w:val="18"/>
+            <w:shd w:fill="FFFFFF"/>
+          </w:tcPr>
+          <w:p>
+            <w:pPr>
+              <w:ind w:left="5" w:right="5"/>
+              <w:jc w:val="center"/>
+            </w:pPr>
+            <w:r>
+              <w:rPr>
+                <w:rFonts w:ascii="Arial" w:hAnsi="Arial"/>
+                <w:b/>
+                <w:bCs/>
+                <w:i w:val="0"/>
+                <w:iCs/>
+                <w:sz w:val="12"/>
                 <w:szCs w:val="18"/>
                 <w:shd w:val="clear" w:color="auto" w:fill="FFFFFF"/>
               </w:rPr>
@@ -3213,6 +3535,7 @@
             </w:tcBorders>
             <w:shd w:val="clear" w:color="auto" w:fill="FFFFFF"/>
             <w:vAlign w:val="center"/>
+            <w:shd w:fill="FFFFFF"/>
           </w:tcPr>
           <w:p>
             <w:pPr>
@@ -3220,11 +3543,12 @@
             </w:pPr>
             <w:r>
               <w:rPr>
-                <w:b/>
-                <w:bCs/>
-                <w:i/>
-                <w:iCs/>
-                <w:sz w:val="18"/>
+                <w:rFonts w:ascii="Arial" w:hAnsi="Arial"/>
+                <w:b/>
+                <w:bCs/>
+                <w:i w:val="0"/>
+                <w:iCs/>
+                <w:sz w:val="12"/>
                 <w:szCs w:val="18"/>
                 <w:shd w:val="clear" w:color="auto" w:fill="FFFFFF"/>
               </w:rPr>
@@ -3243,6 +3567,7 @@
             </w:tcBorders>
             <w:shd w:val="clear" w:color="auto" w:fill="FFFFFF"/>
             <w:vAlign w:val="center"/>
+            <w:shd w:fill="FFFFFF"/>
           </w:tcPr>
           <w:p>
             <w:pPr>
@@ -3250,9 +3575,10 @@
             </w:pPr>
             <w:r>
               <w:rPr>
-                <w:i/>
-                <w:iCs/>
-                <w:sz w:val="18"/>
+                <w:rFonts w:ascii="Arial" w:hAnsi="Arial"/>
+                <w:i w:val="0"/>
+                <w:iCs/>
+                <w:sz w:val="12"/>
                 <w:szCs w:val="18"/>
                 <w:shd w:val="clear" w:color="auto" w:fill="FFFFFF"/>
               </w:rPr>
@@ -3271,6 +3597,7 @@
             </w:tcBorders>
             <w:shd w:val="clear" w:color="auto" w:fill="FFFFFF"/>
             <w:vAlign w:val="center"/>
+            <w:shd w:fill="FFFFFF"/>
           </w:tcPr>
           <w:p>
             <w:pPr>
@@ -3296,16 +3623,20 @@
             <w:shd w:val="clear" w:color="auto" w:fill="F2F2F2"/>
             <w:textDirection w:val="btLr"/>
             <w:vAlign w:val="center"/>
-          </w:tcPr>
-          <w:p>
-            <w:pPr>
-              <w:ind w:left="5" w:right="5"/>
-              <w:jc w:val="center"/>
-            </w:pPr>
-            <w:r>
-              <w:rPr>
-                <w:b/>
-                <w:bCs/>
+            <w:shd w:fill="FFFFFF"/>
+          </w:tcPr>
+          <w:p>
+            <w:pPr>
+              <w:ind w:left="5" w:right="5"/>
+              <w:jc w:val="center"/>
+            </w:pPr>
+            <w:r>
+              <w:rPr>
+                <w:rFonts w:ascii="Arial" w:hAnsi="Arial"/>
+                <w:b/>
+                <w:bCs/>
+                <w:i w:val="0"/>
+                <w:sz w:val="12"/>
                 <w:shd w:val="clear" w:color="auto" w:fill="F2F2F2"/>
               </w:rPr>
               <w:t>23-27 Aralık</w:t>
@@ -3324,16 +3655,20 @@
             <w:shd w:val="clear" w:color="auto" w:fill="F2F2F2"/>
             <w:textDirection w:val="btLr"/>
             <w:vAlign w:val="center"/>
-          </w:tcPr>
-          <w:p>
-            <w:pPr>
-              <w:ind w:left="5" w:right="5"/>
-              <w:jc w:val="center"/>
-            </w:pPr>
-            <w:r>
-              <w:rPr>
-                <w:b/>
-                <w:bCs/>
+            <w:shd w:fill="FFFFFF"/>
+          </w:tcPr>
+          <w:p>
+            <w:pPr>
+              <w:ind w:left="5" w:right="5"/>
+              <w:jc w:val="center"/>
+            </w:pPr>
+            <w:r>
+              <w:rPr>
+                <w:rFonts w:ascii="Arial" w:hAnsi="Arial"/>
+                <w:b/>
+                <w:bCs/>
+                <w:i w:val="0"/>
+                <w:sz w:val="12"/>
                 <w:shd w:val="clear" w:color="auto" w:fill="F2F2F2"/>
               </w:rPr>
               <w:t>15. Hafta</w:t>
@@ -3352,16 +3687,20 @@
             <w:shd w:val="clear" w:color="auto" w:fill="F2F2F2"/>
             <w:textDirection w:val="btLr"/>
             <w:vAlign w:val="center"/>
-          </w:tcPr>
-          <w:p>
-            <w:pPr>
-              <w:ind w:left="5" w:right="5"/>
-              <w:jc w:val="center"/>
-            </w:pPr>
-            <w:r>
-              <w:rPr>
-                <w:b/>
-                <w:bCs/>
+            <w:shd w:fill="FFFFFF"/>
+          </w:tcPr>
+          <w:p>
+            <w:pPr>
+              <w:ind w:left="5" w:right="5"/>
+              <w:jc w:val="center"/>
+            </w:pPr>
+            <w:r>
+              <w:rPr>
+                <w:rFonts w:ascii="Arial" w:hAnsi="Arial"/>
+                <w:b/>
+                <w:bCs/>
+                <w:i w:val="0"/>
+                <w:sz w:val="12"/>
                 <w:shd w:val="clear" w:color="auto" w:fill="F2F2F2"/>
               </w:rPr>
               <w:t>1 Saat</w:t>
@@ -3379,19 +3718,21 @@
             </w:tcBorders>
             <w:shd w:val="clear" w:color="auto" w:fill="FFFFFF"/>
             <w:vAlign w:val="center"/>
-          </w:tcPr>
-          <w:p>
-            <w:pPr>
-              <w:ind w:left="5" w:right="5"/>
-              <w:jc w:val="center"/>
-            </w:pPr>
-            <w:r>
-              <w:rPr>
-                <w:b/>
-                <w:bCs/>
-                <w:i/>
-                <w:iCs/>
-                <w:sz w:val="18"/>
+            <w:shd w:fill="FFFFFF"/>
+          </w:tcPr>
+          <w:p>
+            <w:pPr>
+              <w:ind w:left="5" w:right="5"/>
+              <w:jc w:val="center"/>
+            </w:pPr>
+            <w:r>
+              <w:rPr>
+                <w:rFonts w:ascii="Arial" w:hAnsi="Arial"/>
+                <w:b/>
+                <w:bCs/>
+                <w:i w:val="0"/>
+                <w:iCs/>
+                <w:sz w:val="12"/>
                 <w:szCs w:val="18"/>
                 <w:shd w:val="clear" w:color="auto" w:fill="FFFFFF"/>
               </w:rPr>
@@ -3410,6 +3751,7 @@
             </w:tcBorders>
             <w:shd w:val="clear" w:color="auto" w:fill="FFFFFF"/>
             <w:vAlign w:val="center"/>
+            <w:shd w:fill="FFFFFF"/>
           </w:tcPr>
           <w:p>
             <w:pPr>
@@ -3417,11 +3759,12 @@
             </w:pPr>
             <w:r>
               <w:rPr>
-                <w:b/>
-                <w:bCs/>
-                <w:i/>
-                <w:iCs/>
-                <w:sz w:val="18"/>
+                <w:rFonts w:ascii="Arial" w:hAnsi="Arial"/>
+                <w:b/>
+                <w:bCs/>
+                <w:i w:val="0"/>
+                <w:iCs/>
+                <w:sz w:val="12"/>
                 <w:szCs w:val="18"/>
                 <w:shd w:val="clear" w:color="auto" w:fill="FFFFFF"/>
               </w:rPr>
@@ -3440,6 +3783,7 @@
             </w:tcBorders>
             <w:shd w:val="clear" w:color="auto" w:fill="FFFFFF"/>
             <w:vAlign w:val="center"/>
+            <w:shd w:fill="FFFFFF"/>
           </w:tcPr>
           <w:p>
             <w:pPr>
@@ -3447,9 +3791,10 @@
             </w:pPr>
             <w:r>
               <w:rPr>
-                <w:i/>
-                <w:iCs/>
-                <w:sz w:val="18"/>
+                <w:rFonts w:ascii="Arial" w:hAnsi="Arial"/>
+                <w:i w:val="0"/>
+                <w:iCs/>
+                <w:sz w:val="12"/>
                 <w:szCs w:val="18"/>
                 <w:shd w:val="clear" w:color="auto" w:fill="FFFFFF"/>
               </w:rPr>
@@ -3468,19 +3813,21 @@
             </w:tcBorders>
             <w:shd w:val="clear" w:color="auto" w:fill="FFFFFF"/>
             <w:vAlign w:val="center"/>
-          </w:tcPr>
-          <w:p>
-            <w:pPr>
-              <w:ind w:left="5" w:right="5"/>
-              <w:jc w:val="center"/>
-            </w:pPr>
-            <w:r>
-              <w:rPr>
-                <w:b/>
-                <w:bCs/>
-                <w:i/>
-                <w:iCs/>
-                <w:sz w:val="16"/>
+            <w:shd w:fill="FFFFFF"/>
+          </w:tcPr>
+          <w:p>
+            <w:pPr>
+              <w:ind w:left="5" w:right="5"/>
+              <w:jc w:val="center"/>
+            </w:pPr>
+            <w:r>
+              <w:rPr>
+                <w:rFonts w:ascii="Arial" w:hAnsi="Arial"/>
+                <w:b/>
+                <w:bCs/>
+                <w:i w:val="0"/>
+                <w:iCs/>
+                <w:sz w:val="12"/>
                 <w:szCs w:val="16"/>
                 <w:shd w:val="clear" w:color="auto" w:fill="FFFFFF"/>
               </w:rPr>
@@ -3505,16 +3852,20 @@
             <w:shd w:val="clear" w:color="auto" w:fill="F2F2F2"/>
             <w:textDirection w:val="btLr"/>
             <w:vAlign w:val="center"/>
-          </w:tcPr>
-          <w:p>
-            <w:pPr>
-              <w:ind w:left="5" w:right="5"/>
-              <w:jc w:val="center"/>
-            </w:pPr>
-            <w:r>
-              <w:rPr>
-                <w:b/>
-                <w:bCs/>
+            <w:shd w:fill="FFFFFF"/>
+          </w:tcPr>
+          <w:p>
+            <w:pPr>
+              <w:ind w:left="5" w:right="5"/>
+              <w:jc w:val="center"/>
+            </w:pPr>
+            <w:r>
+              <w:rPr>
+                <w:rFonts w:ascii="Arial" w:hAnsi="Arial"/>
+                <w:b/>
+                <w:bCs/>
+                <w:i w:val="0"/>
+                <w:sz w:val="12"/>
                 <w:shd w:val="clear" w:color="auto" w:fill="F2F2F2"/>
               </w:rPr>
               <w:t>30-03 Aralık-Ocak</w:t>
@@ -3533,16 +3884,20 @@
             <w:shd w:val="clear" w:color="auto" w:fill="F2F2F2"/>
             <w:textDirection w:val="btLr"/>
             <w:vAlign w:val="center"/>
-          </w:tcPr>
-          <w:p>
-            <w:pPr>
-              <w:ind w:left="5" w:right="5"/>
-              <w:jc w:val="center"/>
-            </w:pPr>
-            <w:r>
-              <w:rPr>
-                <w:b/>
-                <w:bCs/>
+            <w:shd w:fill="FFFFFF"/>
+          </w:tcPr>
+          <w:p>
+            <w:pPr>
+              <w:ind w:left="5" w:right="5"/>
+              <w:jc w:val="center"/>
+            </w:pPr>
+            <w:r>
+              <w:rPr>
+                <w:rFonts w:ascii="Arial" w:hAnsi="Arial"/>
+                <w:b/>
+                <w:bCs/>
+                <w:i w:val="0"/>
+                <w:sz w:val="12"/>
                 <w:shd w:val="clear" w:color="auto" w:fill="F2F2F2"/>
               </w:rPr>
               <w:t>16. Hafta</w:t>
@@ -3561,16 +3916,20 @@
             <w:shd w:val="clear" w:color="auto" w:fill="F2F2F2"/>
             <w:textDirection w:val="btLr"/>
             <w:vAlign w:val="center"/>
-          </w:tcPr>
-          <w:p>
-            <w:pPr>
-              <w:ind w:left="5" w:right="5"/>
-              <w:jc w:val="center"/>
-            </w:pPr>
-            <w:r>
-              <w:rPr>
-                <w:b/>
-                <w:bCs/>
+            <w:shd w:fill="FFFFFF"/>
+          </w:tcPr>
+          <w:p>
+            <w:pPr>
+              <w:ind w:left="5" w:right="5"/>
+              <w:jc w:val="center"/>
+            </w:pPr>
+            <w:r>
+              <w:rPr>
+                <w:rFonts w:ascii="Arial" w:hAnsi="Arial"/>
+                <w:b/>
+                <w:bCs/>
+                <w:i w:val="0"/>
+                <w:sz w:val="12"/>
                 <w:shd w:val="clear" w:color="auto" w:fill="F2F2F2"/>
               </w:rPr>
               <w:t>1 Saat</w:t>
@@ -3588,19 +3947,21 @@
             </w:tcBorders>
             <w:shd w:val="clear" w:color="auto" w:fill="FFFFFF"/>
             <w:vAlign w:val="center"/>
-          </w:tcPr>
-          <w:p>
-            <w:pPr>
-              <w:ind w:left="5" w:right="5"/>
-              <w:jc w:val="center"/>
-            </w:pPr>
-            <w:r>
-              <w:rPr>
-                <w:b/>
-                <w:bCs/>
-                <w:i/>
-                <w:iCs/>
-                <w:sz w:val="18"/>
+            <w:shd w:fill="FFFFFF"/>
+          </w:tcPr>
+          <w:p>
+            <w:pPr>
+              <w:ind w:left="5" w:right="5"/>
+              <w:jc w:val="center"/>
+            </w:pPr>
+            <w:r>
+              <w:rPr>
+                <w:rFonts w:ascii="Arial" w:hAnsi="Arial"/>
+                <w:b/>
+                <w:bCs/>
+                <w:i w:val="0"/>
+                <w:iCs/>
+                <w:sz w:val="12"/>
                 <w:szCs w:val="18"/>
                 <w:shd w:val="clear" w:color="auto" w:fill="FFFFFF"/>
               </w:rPr>
@@ -3619,6 +3980,7 @@
             </w:tcBorders>
             <w:shd w:val="clear" w:color="auto" w:fill="FFFFFF"/>
             <w:vAlign w:val="center"/>
+            <w:shd w:fill="FFFFFF"/>
           </w:tcPr>
           <w:p>
             <w:pPr>
@@ -3626,11 +3988,12 @@
             </w:pPr>
             <w:r>
               <w:rPr>
-                <w:b/>
-                <w:bCs/>
-                <w:i/>
-                <w:iCs/>
-                <w:sz w:val="18"/>
+                <w:rFonts w:ascii="Arial" w:hAnsi="Arial"/>
+                <w:b/>
+                <w:bCs/>
+                <w:i w:val="0"/>
+                <w:iCs/>
+                <w:sz w:val="12"/>
                 <w:szCs w:val="18"/>
                 <w:shd w:val="clear" w:color="auto" w:fill="FFFFFF"/>
               </w:rPr>
@@ -3649,6 +4012,7 @@
             </w:tcBorders>
             <w:shd w:val="clear" w:color="auto" w:fill="FFFFFF"/>
             <w:vAlign w:val="center"/>
+            <w:shd w:fill="FFFFFF"/>
           </w:tcPr>
           <w:p>
             <w:pPr>
@@ -3656,9 +4020,10 @@
             </w:pPr>
             <w:r>
               <w:rPr>
-                <w:i/>
-                <w:iCs/>
-                <w:sz w:val="18"/>
+                <w:rFonts w:ascii="Arial" w:hAnsi="Arial"/>
+                <w:i w:val="0"/>
+                <w:iCs/>
+                <w:sz w:val="12"/>
                 <w:szCs w:val="18"/>
                 <w:shd w:val="clear" w:color="auto" w:fill="FFFFFF"/>
               </w:rPr>
@@ -3677,6 +4042,7 @@
             </w:tcBorders>
             <w:shd w:val="clear" w:color="auto" w:fill="FFFFFF"/>
             <w:vAlign w:val="center"/>
+            <w:shd w:fill="FFFFFF"/>
           </w:tcPr>
           <w:p>
             <w:pPr>
@@ -3702,16 +4068,20 @@
             <w:shd w:val="clear" w:color="auto" w:fill="F2F2F2"/>
             <w:textDirection w:val="btLr"/>
             <w:vAlign w:val="center"/>
-          </w:tcPr>
-          <w:p>
-            <w:pPr>
-              <w:ind w:left="5" w:right="5"/>
-              <w:jc w:val="center"/>
-            </w:pPr>
-            <w:r>
-              <w:rPr>
-                <w:b/>
-                <w:bCs/>
+            <w:shd w:fill="FFFFFF"/>
+          </w:tcPr>
+          <w:p>
+            <w:pPr>
+              <w:ind w:left="5" w:right="5"/>
+              <w:jc w:val="center"/>
+            </w:pPr>
+            <w:r>
+              <w:rPr>
+                <w:rFonts w:ascii="Arial" w:hAnsi="Arial"/>
+                <w:b/>
+                <w:bCs/>
+                <w:i w:val="0"/>
+                <w:sz w:val="12"/>
                 <w:shd w:val="clear" w:color="auto" w:fill="F2F2F2"/>
               </w:rPr>
               <w:t>06-10 Ocak</w:t>
@@ -3730,16 +4100,20 @@
             <w:shd w:val="clear" w:color="auto" w:fill="F2F2F2"/>
             <w:textDirection w:val="btLr"/>
             <w:vAlign w:val="center"/>
-          </w:tcPr>
-          <w:p>
-            <w:pPr>
-              <w:ind w:left="5" w:right="5"/>
-              <w:jc w:val="center"/>
-            </w:pPr>
-            <w:r>
-              <w:rPr>
-                <w:b/>
-                <w:bCs/>
+            <w:shd w:fill="FFFFFF"/>
+          </w:tcPr>
+          <w:p>
+            <w:pPr>
+              <w:ind w:left="5" w:right="5"/>
+              <w:jc w:val="center"/>
+            </w:pPr>
+            <w:r>
+              <w:rPr>
+                <w:rFonts w:ascii="Arial" w:hAnsi="Arial"/>
+                <w:b/>
+                <w:bCs/>
+                <w:i w:val="0"/>
+                <w:sz w:val="12"/>
                 <w:shd w:val="clear" w:color="auto" w:fill="F2F2F2"/>
               </w:rPr>
               <w:t>17. Hafta</w:t>
@@ -3758,16 +4132,20 @@
             <w:shd w:val="clear" w:color="auto" w:fill="F2F2F2"/>
             <w:textDirection w:val="btLr"/>
             <w:vAlign w:val="center"/>
-          </w:tcPr>
-          <w:p>
-            <w:pPr>
-              <w:ind w:left="5" w:right="5"/>
-              <w:jc w:val="center"/>
-            </w:pPr>
-            <w:r>
-              <w:rPr>
-                <w:b/>
-                <w:bCs/>
+            <w:shd w:fill="FFFFFF"/>
+          </w:tcPr>
+          <w:p>
+            <w:pPr>
+              <w:ind w:left="5" w:right="5"/>
+              <w:jc w:val="center"/>
+            </w:pPr>
+            <w:r>
+              <w:rPr>
+                <w:rFonts w:ascii="Arial" w:hAnsi="Arial"/>
+                <w:b/>
+                <w:bCs/>
+                <w:i w:val="0"/>
+                <w:sz w:val="12"/>
                 <w:shd w:val="clear" w:color="auto" w:fill="F2F2F2"/>
               </w:rPr>
               <w:t>1 Saat</w:t>
@@ -3785,19 +4163,21 @@
             </w:tcBorders>
             <w:shd w:val="clear" w:color="auto" w:fill="FFFFFF"/>
             <w:vAlign w:val="center"/>
-          </w:tcPr>
-          <w:p>
-            <w:pPr>
-              <w:ind w:left="5" w:right="5"/>
-              <w:jc w:val="center"/>
-            </w:pPr>
-            <w:r>
-              <w:rPr>
-                <w:b/>
-                <w:bCs/>
-                <w:i/>
-                <w:iCs/>
-                <w:sz w:val="18"/>
+            <w:shd w:fill="FFFFFF"/>
+          </w:tcPr>
+          <w:p>
+            <w:pPr>
+              <w:ind w:left="5" w:right="5"/>
+              <w:jc w:val="center"/>
+            </w:pPr>
+            <w:r>
+              <w:rPr>
+                <w:rFonts w:ascii="Arial" w:hAnsi="Arial"/>
+                <w:b/>
+                <w:bCs/>
+                <w:i w:val="0"/>
+                <w:iCs/>
+                <w:sz w:val="12"/>
                 <w:szCs w:val="18"/>
                 <w:shd w:val="clear" w:color="auto" w:fill="FFFFFF"/>
               </w:rPr>
@@ -3816,6 +4196,7 @@
             </w:tcBorders>
             <w:shd w:val="clear" w:color="auto" w:fill="FFFFFF"/>
             <w:vAlign w:val="center"/>
+            <w:shd w:fill="FFFFFF"/>
           </w:tcPr>
           <w:p>
             <w:pPr>
@@ -3823,11 +4204,12 @@
             </w:pPr>
             <w:r>
               <w:rPr>
-                <w:b/>
-                <w:bCs/>
-                <w:i/>
-                <w:iCs/>
-                <w:sz w:val="18"/>
+                <w:rFonts w:ascii="Arial" w:hAnsi="Arial"/>
+                <w:b/>
+                <w:bCs/>
+                <w:i w:val="0"/>
+                <w:iCs/>
+                <w:sz w:val="12"/>
                 <w:szCs w:val="18"/>
                 <w:shd w:val="clear" w:color="auto" w:fill="FFFFFF"/>
               </w:rPr>
@@ -3846,6 +4228,7 @@
             </w:tcBorders>
             <w:shd w:val="clear" w:color="auto" w:fill="FFFFFF"/>
             <w:vAlign w:val="center"/>
+            <w:shd w:fill="FFFFFF"/>
           </w:tcPr>
           <w:p>
             <w:pPr>
@@ -3853,9 +4236,10 @@
             </w:pPr>
             <w:r>
               <w:rPr>
-                <w:i/>
-                <w:iCs/>
-                <w:sz w:val="18"/>
+                <w:rFonts w:ascii="Arial" w:hAnsi="Arial"/>
+                <w:i w:val="0"/>
+                <w:iCs/>
+                <w:sz w:val="12"/>
                 <w:szCs w:val="18"/>
                 <w:shd w:val="clear" w:color="auto" w:fill="FFFFFF"/>
               </w:rPr>
@@ -3874,19 +4258,21 @@
             </w:tcBorders>
             <w:shd w:val="clear" w:color="auto" w:fill="FFFFFF"/>
             <w:vAlign w:val="center"/>
-          </w:tcPr>
-          <w:p>
-            <w:pPr>
-              <w:ind w:left="5" w:right="5"/>
-              <w:jc w:val="center"/>
-            </w:pPr>
-            <w:r>
-              <w:rPr>
-                <w:b/>
-                <w:bCs/>
-                <w:i/>
-                <w:iCs/>
-                <w:sz w:val="16"/>
+            <w:shd w:fill="FFFFFF"/>
+          </w:tcPr>
+          <w:p>
+            <w:pPr>
+              <w:ind w:left="5" w:right="5"/>
+              <w:jc w:val="center"/>
+            </w:pPr>
+            <w:r>
+              <w:rPr>
+                <w:rFonts w:ascii="Arial" w:hAnsi="Arial"/>
+                <w:b/>
+                <w:bCs/>
+                <w:i w:val="0"/>
+                <w:iCs/>
+                <w:sz w:val="12"/>
                 <w:szCs w:val="16"/>
                 <w:shd w:val="clear" w:color="auto" w:fill="FFFFFF"/>
               </w:rPr>
@@ -3911,16 +4297,20 @@
             <w:shd w:val="clear" w:color="auto" w:fill="F2F2F2"/>
             <w:textDirection w:val="btLr"/>
             <w:vAlign w:val="center"/>
-          </w:tcPr>
-          <w:p>
-            <w:pPr>
-              <w:ind w:left="5" w:right="5"/>
-              <w:jc w:val="center"/>
-            </w:pPr>
-            <w:r>
-              <w:rPr>
-                <w:b/>
-                <w:bCs/>
+            <w:shd w:fill="FFFFFF"/>
+          </w:tcPr>
+          <w:p>
+            <w:pPr>
+              <w:ind w:left="5" w:right="5"/>
+              <w:jc w:val="center"/>
+            </w:pPr>
+            <w:r>
+              <w:rPr>
+                <w:rFonts w:ascii="Arial" w:hAnsi="Arial"/>
+                <w:b/>
+                <w:bCs/>
+                <w:i w:val="0"/>
+                <w:sz w:val="12"/>
                 <w:shd w:val="clear" w:color="auto" w:fill="F2F2F2"/>
               </w:rPr>
               <w:lastRenderedPageBreak/>
@@ -3940,16 +4330,20 @@
             <w:shd w:val="clear" w:color="auto" w:fill="F2F2F2"/>
             <w:textDirection w:val="btLr"/>
             <w:vAlign w:val="center"/>
-          </w:tcPr>
-          <w:p>
-            <w:pPr>
-              <w:ind w:left="5" w:right="5"/>
-              <w:jc w:val="center"/>
-            </w:pPr>
-            <w:r>
-              <w:rPr>
-                <w:b/>
-                <w:bCs/>
+            <w:shd w:fill="FFFFFF"/>
+          </w:tcPr>
+          <w:p>
+            <w:pPr>
+              <w:ind w:left="5" w:right="5"/>
+              <w:jc w:val="center"/>
+            </w:pPr>
+            <w:r>
+              <w:rPr>
+                <w:rFonts w:ascii="Arial" w:hAnsi="Arial"/>
+                <w:b/>
+                <w:bCs/>
+                <w:i w:val="0"/>
+                <w:sz w:val="12"/>
                 <w:shd w:val="clear" w:color="auto" w:fill="F2F2F2"/>
               </w:rPr>
               <w:t>18. Hafta</w:t>
@@ -3968,16 +4362,20 @@
             <w:shd w:val="clear" w:color="auto" w:fill="F2F2F2"/>
             <w:textDirection w:val="btLr"/>
             <w:vAlign w:val="center"/>
-          </w:tcPr>
-          <w:p>
-            <w:pPr>
-              <w:ind w:left="5" w:right="5"/>
-              <w:jc w:val="center"/>
-            </w:pPr>
-            <w:r>
-              <w:rPr>
-                <w:b/>
-                <w:bCs/>
+            <w:shd w:fill="FFFFFF"/>
+          </w:tcPr>
+          <w:p>
+            <w:pPr>
+              <w:ind w:left="5" w:right="5"/>
+              <w:jc w:val="center"/>
+            </w:pPr>
+            <w:r>
+              <w:rPr>
+                <w:rFonts w:ascii="Arial" w:hAnsi="Arial"/>
+                <w:b/>
+                <w:bCs/>
+                <w:i w:val="0"/>
+                <w:sz w:val="12"/>
                 <w:shd w:val="clear" w:color="auto" w:fill="F2F2F2"/>
               </w:rPr>
               <w:t>1 Saat</w:t>
@@ -3995,19 +4393,21 @@
             </w:tcBorders>
             <w:shd w:val="clear" w:color="auto" w:fill="FFFFFF"/>
             <w:vAlign w:val="center"/>
-          </w:tcPr>
-          <w:p>
-            <w:pPr>
-              <w:ind w:left="5" w:right="5"/>
-              <w:jc w:val="center"/>
-            </w:pPr>
-            <w:r>
-              <w:rPr>
-                <w:b/>
-                <w:bCs/>
-                <w:i/>
-                <w:iCs/>
-                <w:sz w:val="18"/>
+            <w:shd w:fill="FFFFFF"/>
+          </w:tcPr>
+          <w:p>
+            <w:pPr>
+              <w:ind w:left="5" w:right="5"/>
+              <w:jc w:val="center"/>
+            </w:pPr>
+            <w:r>
+              <w:rPr>
+                <w:rFonts w:ascii="Arial" w:hAnsi="Arial"/>
+                <w:b/>
+                <w:bCs/>
+                <w:i w:val="0"/>
+                <w:iCs/>
+                <w:sz w:val="12"/>
                 <w:szCs w:val="18"/>
                 <w:shd w:val="clear" w:color="auto" w:fill="FFFFFF"/>
               </w:rPr>
@@ -4026,6 +4426,7 @@
             </w:tcBorders>
             <w:shd w:val="clear" w:color="auto" w:fill="FFFFFF"/>
             <w:vAlign w:val="center"/>
+            <w:shd w:fill="FFFFFF"/>
           </w:tcPr>
           <w:p>
             <w:pPr>
@@ -4033,11 +4434,12 @@
             </w:pPr>
             <w:r>
               <w:rPr>
-                <w:b/>
-                <w:bCs/>
-                <w:i/>
-                <w:iCs/>
-                <w:sz w:val="18"/>
+                <w:rFonts w:ascii="Arial" w:hAnsi="Arial"/>
+                <w:b/>
+                <w:bCs/>
+                <w:i w:val="0"/>
+                <w:iCs/>
+                <w:sz w:val="12"/>
                 <w:szCs w:val="18"/>
                 <w:shd w:val="clear" w:color="auto" w:fill="FFFFFF"/>
               </w:rPr>
@@ -4056,6 +4458,7 @@
             </w:tcBorders>
             <w:shd w:val="clear" w:color="auto" w:fill="FFFFFF"/>
             <w:vAlign w:val="center"/>
+            <w:shd w:fill="FFFFFF"/>
           </w:tcPr>
           <w:p>
             <w:pPr>
@@ -4063,9 +4466,10 @@
             </w:pPr>
             <w:r>
               <w:rPr>
-                <w:i/>
-                <w:iCs/>
-                <w:sz w:val="18"/>
+                <w:rFonts w:ascii="Arial" w:hAnsi="Arial"/>
+                <w:i w:val="0"/>
+                <w:iCs/>
+                <w:sz w:val="12"/>
                 <w:szCs w:val="18"/>
                 <w:shd w:val="clear" w:color="auto" w:fill="FFFFFF"/>
               </w:rPr>
@@ -4073,9 +4477,10 @@
             </w:r>
             <w:r>
               <w:rPr>
-                <w:i/>
-                <w:iCs/>
-                <w:sz w:val="18"/>
+                <w:rFonts w:ascii="Arial" w:hAnsi="Arial"/>
+                <w:i w:val="0"/>
+                <w:iCs/>
+                <w:sz w:val="12"/>
                 <w:szCs w:val="18"/>
                 <w:shd w:val="clear" w:color="auto" w:fill="FFFFFF"/>
               </w:rPr>
@@ -4084,9 +4489,10 @@
             </w:r>
             <w:r>
               <w:rPr>
-                <w:i/>
-                <w:iCs/>
-                <w:sz w:val="18"/>
+                <w:rFonts w:ascii="Arial" w:hAnsi="Arial"/>
+                <w:i w:val="0"/>
+                <w:iCs/>
+                <w:sz w:val="12"/>
                 <w:szCs w:val="18"/>
                 <w:shd w:val="clear" w:color="auto" w:fill="FFFFFF"/>
               </w:rPr>
@@ -4095,9 +4501,10 @@
             </w:r>
             <w:r>
               <w:rPr>
-                <w:i/>
-                <w:iCs/>
-                <w:sz w:val="18"/>
+                <w:rFonts w:ascii="Arial" w:hAnsi="Arial"/>
+                <w:i w:val="0"/>
+                <w:iCs/>
+                <w:sz w:val="12"/>
                 <w:szCs w:val="18"/>
                 <w:shd w:val="clear" w:color="auto" w:fill="FFFFFF"/>
               </w:rPr>
@@ -4117,6 +4524,7 @@
             </w:tcBorders>
             <w:shd w:val="clear" w:color="auto" w:fill="FFFFFF"/>
             <w:vAlign w:val="center"/>
+            <w:shd w:fill="FFFFFF"/>
           </w:tcPr>
           <w:p>
             <w:pPr>
@@ -4142,15 +4550,25 @@
             </w:tcBorders>
             <w:shd w:val="clear" w:color="auto" w:fill="F2F2F2"/>
             <w:vAlign w:val="center"/>
-          </w:tcPr>
-          <w:p>
-            <w:pPr>
-              <w:jc w:val="center"/>
-            </w:pPr>
-            <w:r>
-              <w:rPr>
-                <w:b/>
-                <w:bCs/>
+            <w:shd w:fill="FFFFFF"/>
+            <w:shd w:fill="FFFFFF"/>
+            <w:shd w:fill="FFFFFF"/>
+            <w:shd w:fill="FFFFFF"/>
+            <w:shd w:fill="FFFFFF"/>
+            <w:shd w:fill="FFFFFF"/>
+            <w:shd w:fill="FFFFFF"/>
+          </w:tcPr>
+          <w:p>
+            <w:pPr>
+              <w:jc w:val="center"/>
+            </w:pPr>
+            <w:r>
+              <w:rPr>
+                <w:rFonts w:ascii="Arial" w:hAnsi="Arial"/>
+                <w:b/>
+                <w:bCs/>
+                <w:i w:val="0"/>
+                <w:sz w:val="12"/>
               </w:rPr>
               <w:t xml:space="preserve"> Şubat Tatili (20 Ocak-03 Şubat)</w:t>
             </w:r>
@@ -4173,16 +4591,20 @@
             <w:shd w:val="clear" w:color="auto" w:fill="F2F2F2"/>
             <w:textDirection w:val="btLr"/>
             <w:vAlign w:val="center"/>
-          </w:tcPr>
-          <w:p>
-            <w:pPr>
-              <w:ind w:left="5" w:right="5"/>
-              <w:jc w:val="center"/>
-            </w:pPr>
-            <w:r>
-              <w:rPr>
-                <w:b/>
-                <w:bCs/>
+            <w:shd w:fill="FFFFFF"/>
+          </w:tcPr>
+          <w:p>
+            <w:pPr>
+              <w:ind w:left="5" w:right="5"/>
+              <w:jc w:val="center"/>
+            </w:pPr>
+            <w:r>
+              <w:rPr>
+                <w:rFonts w:ascii="Arial" w:hAnsi="Arial"/>
+                <w:b/>
+                <w:bCs/>
+                <w:i w:val="0"/>
+                <w:sz w:val="12"/>
                 <w:shd w:val="clear" w:color="auto" w:fill="F2F2F2"/>
               </w:rPr>
               <w:t>03-07 Şubat</w:t>
@@ -4201,16 +4623,20 @@
             <w:shd w:val="clear" w:color="auto" w:fill="F2F2F2"/>
             <w:textDirection w:val="btLr"/>
             <w:vAlign w:val="center"/>
-          </w:tcPr>
-          <w:p>
-            <w:pPr>
-              <w:ind w:left="5" w:right="5"/>
-              <w:jc w:val="center"/>
-            </w:pPr>
-            <w:r>
-              <w:rPr>
-                <w:b/>
-                <w:bCs/>
+            <w:shd w:fill="FFFFFF"/>
+          </w:tcPr>
+          <w:p>
+            <w:pPr>
+              <w:ind w:left="5" w:right="5"/>
+              <w:jc w:val="center"/>
+            </w:pPr>
+            <w:r>
+              <w:rPr>
+                <w:rFonts w:ascii="Arial" w:hAnsi="Arial"/>
+                <w:b/>
+                <w:bCs/>
+                <w:i w:val="0"/>
+                <w:sz w:val="12"/>
                 <w:shd w:val="clear" w:color="auto" w:fill="F2F2F2"/>
               </w:rPr>
               <w:t>19. Hafta</w:t>
@@ -4229,16 +4655,20 @@
             <w:shd w:val="clear" w:color="auto" w:fill="F2F2F2"/>
             <w:textDirection w:val="btLr"/>
             <w:vAlign w:val="center"/>
-          </w:tcPr>
-          <w:p>
-            <w:pPr>
-              <w:ind w:left="5" w:right="5"/>
-              <w:jc w:val="center"/>
-            </w:pPr>
-            <w:r>
-              <w:rPr>
-                <w:b/>
-                <w:bCs/>
+            <w:shd w:fill="FFFFFF"/>
+          </w:tcPr>
+          <w:p>
+            <w:pPr>
+              <w:ind w:left="5" w:right="5"/>
+              <w:jc w:val="center"/>
+            </w:pPr>
+            <w:r>
+              <w:rPr>
+                <w:rFonts w:ascii="Arial" w:hAnsi="Arial"/>
+                <w:b/>
+                <w:bCs/>
+                <w:i w:val="0"/>
+                <w:sz w:val="12"/>
                 <w:shd w:val="clear" w:color="auto" w:fill="F2F2F2"/>
               </w:rPr>
               <w:t>1 Saat</w:t>
@@ -4256,19 +4686,21 @@
             </w:tcBorders>
             <w:shd w:val="clear" w:color="auto" w:fill="FFFFFF"/>
             <w:vAlign w:val="center"/>
-          </w:tcPr>
-          <w:p>
-            <w:pPr>
-              <w:ind w:left="5" w:right="5"/>
-              <w:jc w:val="center"/>
-            </w:pPr>
-            <w:r>
-              <w:rPr>
-                <w:b/>
-                <w:bCs/>
-                <w:i/>
-                <w:iCs/>
-                <w:sz w:val="18"/>
+            <w:shd w:fill="FFFFFF"/>
+          </w:tcPr>
+          <w:p>
+            <w:pPr>
+              <w:ind w:left="5" w:right="5"/>
+              <w:jc w:val="center"/>
+            </w:pPr>
+            <w:r>
+              <w:rPr>
+                <w:rFonts w:ascii="Arial" w:hAnsi="Arial"/>
+                <w:b/>
+                <w:bCs/>
+                <w:i w:val="0"/>
+                <w:iCs/>
+                <w:sz w:val="12"/>
                 <w:szCs w:val="18"/>
                 <w:shd w:val="clear" w:color="auto" w:fill="FFFFFF"/>
               </w:rPr>
@@ -4287,6 +4719,7 @@
             </w:tcBorders>
             <w:shd w:val="clear" w:color="auto" w:fill="FFFFFF"/>
             <w:vAlign w:val="center"/>
+            <w:shd w:fill="FFFFFF"/>
           </w:tcPr>
           <w:p>
             <w:pPr>
@@ -4294,11 +4727,12 @@
             </w:pPr>
             <w:r>
               <w:rPr>
-                <w:b/>
-                <w:bCs/>
-                <w:i/>
-                <w:iCs/>
-                <w:sz w:val="18"/>
+                <w:rFonts w:ascii="Arial" w:hAnsi="Arial"/>
+                <w:b/>
+                <w:bCs/>
+                <w:i w:val="0"/>
+                <w:iCs/>
+                <w:sz w:val="12"/>
                 <w:szCs w:val="18"/>
                 <w:shd w:val="clear" w:color="auto" w:fill="FFFFFF"/>
               </w:rPr>
@@ -4317,6 +4751,7 @@
             </w:tcBorders>
             <w:shd w:val="clear" w:color="auto" w:fill="FFFFFF"/>
             <w:vAlign w:val="center"/>
+            <w:shd w:fill="FFFFFF"/>
           </w:tcPr>
           <w:p>
             <w:pPr>
@@ -4324,9 +4759,10 @@
             </w:pPr>
             <w:r>
               <w:rPr>
-                <w:i/>
-                <w:iCs/>
-                <w:sz w:val="18"/>
+                <w:rFonts w:ascii="Arial" w:hAnsi="Arial"/>
+                <w:i w:val="0"/>
+                <w:iCs/>
+                <w:sz w:val="12"/>
                 <w:szCs w:val="18"/>
                 <w:shd w:val="clear" w:color="auto" w:fill="FFFFFF"/>
               </w:rPr>
@@ -4334,9 +4770,10 @@
             </w:r>
             <w:r>
               <w:rPr>
-                <w:i/>
-                <w:iCs/>
-                <w:sz w:val="18"/>
+                <w:rFonts w:ascii="Arial" w:hAnsi="Arial"/>
+                <w:i w:val="0"/>
+                <w:iCs/>
+                <w:sz w:val="12"/>
                 <w:szCs w:val="18"/>
                 <w:shd w:val="clear" w:color="auto" w:fill="FFFFFF"/>
               </w:rPr>
@@ -4345,9 +4782,10 @@
             </w:r>
             <w:r>
               <w:rPr>
-                <w:i/>
-                <w:iCs/>
-                <w:sz w:val="18"/>
+                <w:rFonts w:ascii="Arial" w:hAnsi="Arial"/>
+                <w:i w:val="0"/>
+                <w:iCs/>
+                <w:sz w:val="12"/>
                 <w:szCs w:val="18"/>
                 <w:shd w:val="clear" w:color="auto" w:fill="FFFFFF"/>
               </w:rPr>
@@ -4356,9 +4794,10 @@
             </w:r>
             <w:r>
               <w:rPr>
-                <w:i/>
-                <w:iCs/>
-                <w:sz w:val="18"/>
+                <w:rFonts w:ascii="Arial" w:hAnsi="Arial"/>
+                <w:i w:val="0"/>
+                <w:iCs/>
+                <w:sz w:val="12"/>
                 <w:szCs w:val="18"/>
                 <w:shd w:val="clear" w:color="auto" w:fill="FFFFFF"/>
               </w:rPr>
@@ -4378,6 +4817,7 @@
             </w:tcBorders>
             <w:shd w:val="clear" w:color="auto" w:fill="FFFFFF"/>
             <w:vAlign w:val="center"/>
+            <w:shd w:fill="FFFFFF"/>
           </w:tcPr>
           <w:p>
             <w:pPr>
@@ -4403,16 +4843,20 @@
             <w:shd w:val="clear" w:color="auto" w:fill="F2F2F2"/>
             <w:textDirection w:val="btLr"/>
             <w:vAlign w:val="center"/>
-          </w:tcPr>
-          <w:p>
-            <w:pPr>
-              <w:ind w:left="5" w:right="5"/>
-              <w:jc w:val="center"/>
-            </w:pPr>
-            <w:r>
-              <w:rPr>
-                <w:b/>
-                <w:bCs/>
+            <w:shd w:fill="FFFFFF"/>
+          </w:tcPr>
+          <w:p>
+            <w:pPr>
+              <w:ind w:left="5" w:right="5"/>
+              <w:jc w:val="center"/>
+            </w:pPr>
+            <w:r>
+              <w:rPr>
+                <w:rFonts w:ascii="Arial" w:hAnsi="Arial"/>
+                <w:b/>
+                <w:bCs/>
+                <w:i w:val="0"/>
+                <w:sz w:val="12"/>
                 <w:shd w:val="clear" w:color="auto" w:fill="F2F2F2"/>
               </w:rPr>
               <w:t>10-14 Şubat</w:t>
@@ -4431,16 +4875,20 @@
             <w:shd w:val="clear" w:color="auto" w:fill="F2F2F2"/>
             <w:textDirection w:val="btLr"/>
             <w:vAlign w:val="center"/>
-          </w:tcPr>
-          <w:p>
-            <w:pPr>
-              <w:ind w:left="5" w:right="5"/>
-              <w:jc w:val="center"/>
-            </w:pPr>
-            <w:r>
-              <w:rPr>
-                <w:b/>
-                <w:bCs/>
+            <w:shd w:fill="FFFFFF"/>
+          </w:tcPr>
+          <w:p>
+            <w:pPr>
+              <w:ind w:left="5" w:right="5"/>
+              <w:jc w:val="center"/>
+            </w:pPr>
+            <w:r>
+              <w:rPr>
+                <w:rFonts w:ascii="Arial" w:hAnsi="Arial"/>
+                <w:b/>
+                <w:bCs/>
+                <w:i w:val="0"/>
+                <w:sz w:val="12"/>
                 <w:shd w:val="clear" w:color="auto" w:fill="F2F2F2"/>
               </w:rPr>
               <w:t>20. Hafta</w:t>
@@ -4459,16 +4907,20 @@
             <w:shd w:val="clear" w:color="auto" w:fill="F2F2F2"/>
             <w:textDirection w:val="btLr"/>
             <w:vAlign w:val="center"/>
-          </w:tcPr>
-          <w:p>
-            <w:pPr>
-              <w:ind w:left="5" w:right="5"/>
-              <w:jc w:val="center"/>
-            </w:pPr>
-            <w:r>
-              <w:rPr>
-                <w:b/>
-                <w:bCs/>
+            <w:shd w:fill="FFFFFF"/>
+          </w:tcPr>
+          <w:p>
+            <w:pPr>
+              <w:ind w:left="5" w:right="5"/>
+              <w:jc w:val="center"/>
+            </w:pPr>
+            <w:r>
+              <w:rPr>
+                <w:rFonts w:ascii="Arial" w:hAnsi="Arial"/>
+                <w:b/>
+                <w:bCs/>
+                <w:i w:val="0"/>
+                <w:sz w:val="12"/>
                 <w:shd w:val="clear" w:color="auto" w:fill="F2F2F2"/>
               </w:rPr>
               <w:t>1 Saat</w:t>
@@ -4486,19 +4938,21 @@
             </w:tcBorders>
             <w:shd w:val="clear" w:color="auto" w:fill="FFFFFF"/>
             <w:vAlign w:val="center"/>
-          </w:tcPr>
-          <w:p>
-            <w:pPr>
-              <w:ind w:left="5" w:right="5"/>
-              <w:jc w:val="center"/>
-            </w:pPr>
-            <w:r>
-              <w:rPr>
-                <w:b/>
-                <w:bCs/>
-                <w:i/>
-                <w:iCs/>
-                <w:sz w:val="18"/>
+            <w:shd w:fill="FFFFFF"/>
+          </w:tcPr>
+          <w:p>
+            <w:pPr>
+              <w:ind w:left="5" w:right="5"/>
+              <w:jc w:val="center"/>
+            </w:pPr>
+            <w:r>
+              <w:rPr>
+                <w:rFonts w:ascii="Arial" w:hAnsi="Arial"/>
+                <w:b/>
+                <w:bCs/>
+                <w:i w:val="0"/>
+                <w:iCs/>
+                <w:sz w:val="12"/>
                 <w:szCs w:val="18"/>
                 <w:shd w:val="clear" w:color="auto" w:fill="FFFFFF"/>
               </w:rPr>
@@ -4517,6 +4971,7 @@
             </w:tcBorders>
             <w:shd w:val="clear" w:color="auto" w:fill="FFFFFF"/>
             <w:vAlign w:val="center"/>
+            <w:shd w:fill="FFFFFF"/>
           </w:tcPr>
           <w:p>
             <w:pPr>
@@ -4524,11 +4979,12 @@
             </w:pPr>
             <w:r>
               <w:rPr>
-                <w:b/>
-                <w:bCs/>
-                <w:i/>
-                <w:iCs/>
-                <w:sz w:val="18"/>
+                <w:rFonts w:ascii="Arial" w:hAnsi="Arial"/>
+                <w:b/>
+                <w:bCs/>
+                <w:i w:val="0"/>
+                <w:iCs/>
+                <w:sz w:val="12"/>
                 <w:szCs w:val="18"/>
                 <w:shd w:val="clear" w:color="auto" w:fill="FFFFFF"/>
               </w:rPr>
@@ -4547,6 +5003,7 @@
             </w:tcBorders>
             <w:shd w:val="clear" w:color="auto" w:fill="FFFFFF"/>
             <w:vAlign w:val="center"/>
+            <w:shd w:fill="FFFFFF"/>
           </w:tcPr>
           <w:p>
             <w:pPr>
@@ -4554,9 +5011,10 @@
             </w:pPr>
             <w:r>
               <w:rPr>
-                <w:i/>
-                <w:iCs/>
-                <w:sz w:val="18"/>
+                <w:rFonts w:ascii="Arial" w:hAnsi="Arial"/>
+                <w:i w:val="0"/>
+                <w:iCs/>
+                <w:sz w:val="12"/>
                 <w:szCs w:val="18"/>
                 <w:shd w:val="clear" w:color="auto" w:fill="FFFFFF"/>
               </w:rPr>
@@ -4575,6 +5033,7 @@
             </w:tcBorders>
             <w:shd w:val="clear" w:color="auto" w:fill="FFFFFF"/>
             <w:vAlign w:val="center"/>
+            <w:shd w:fill="FFFFFF"/>
           </w:tcPr>
           <w:p>
             <w:pPr>
@@ -4600,16 +5059,20 @@
             <w:shd w:val="clear" w:color="auto" w:fill="F2F2F2"/>
             <w:textDirection w:val="btLr"/>
             <w:vAlign w:val="center"/>
-          </w:tcPr>
-          <w:p>
-            <w:pPr>
-              <w:ind w:left="5" w:right="5"/>
-              <w:jc w:val="center"/>
-            </w:pPr>
-            <w:r>
-              <w:rPr>
-                <w:b/>
-                <w:bCs/>
+            <w:shd w:fill="FFFFFF"/>
+          </w:tcPr>
+          <w:p>
+            <w:pPr>
+              <w:ind w:left="5" w:right="5"/>
+              <w:jc w:val="center"/>
+            </w:pPr>
+            <w:r>
+              <w:rPr>
+                <w:rFonts w:ascii="Arial" w:hAnsi="Arial"/>
+                <w:b/>
+                <w:bCs/>
+                <w:i w:val="0"/>
+                <w:sz w:val="12"/>
                 <w:shd w:val="clear" w:color="auto" w:fill="F2F2F2"/>
               </w:rPr>
               <w:t>17-21 Şubat</w:t>
@@ -4628,16 +5091,20 @@
             <w:shd w:val="clear" w:color="auto" w:fill="F2F2F2"/>
             <w:textDirection w:val="btLr"/>
             <w:vAlign w:val="center"/>
-          </w:tcPr>
-          <w:p>
-            <w:pPr>
-              <w:ind w:left="5" w:right="5"/>
-              <w:jc w:val="center"/>
-            </w:pPr>
-            <w:r>
-              <w:rPr>
-                <w:b/>
-                <w:bCs/>
+            <w:shd w:fill="FFFFFF"/>
+          </w:tcPr>
+          <w:p>
+            <w:pPr>
+              <w:ind w:left="5" w:right="5"/>
+              <w:jc w:val="center"/>
+            </w:pPr>
+            <w:r>
+              <w:rPr>
+                <w:rFonts w:ascii="Arial" w:hAnsi="Arial"/>
+                <w:b/>
+                <w:bCs/>
+                <w:i w:val="0"/>
+                <w:sz w:val="12"/>
                 <w:shd w:val="clear" w:color="auto" w:fill="F2F2F2"/>
               </w:rPr>
               <w:t>21. Hafta</w:t>
@@ -4656,16 +5123,20 @@
             <w:shd w:val="clear" w:color="auto" w:fill="F2F2F2"/>
             <w:textDirection w:val="btLr"/>
             <w:vAlign w:val="center"/>
-          </w:tcPr>
-          <w:p>
-            <w:pPr>
-              <w:ind w:left="5" w:right="5"/>
-              <w:jc w:val="center"/>
-            </w:pPr>
-            <w:r>
-              <w:rPr>
-                <w:b/>
-                <w:bCs/>
+            <w:shd w:fill="FFFFFF"/>
+          </w:tcPr>
+          <w:p>
+            <w:pPr>
+              <w:ind w:left="5" w:right="5"/>
+              <w:jc w:val="center"/>
+            </w:pPr>
+            <w:r>
+              <w:rPr>
+                <w:rFonts w:ascii="Arial" w:hAnsi="Arial"/>
+                <w:b/>
+                <w:bCs/>
+                <w:i w:val="0"/>
+                <w:sz w:val="12"/>
                 <w:shd w:val="clear" w:color="auto" w:fill="F2F2F2"/>
               </w:rPr>
               <w:t>1 Saat</w:t>
@@ -4683,19 +5154,21 @@
             </w:tcBorders>
             <w:shd w:val="clear" w:color="auto" w:fill="FFFFFF"/>
             <w:vAlign w:val="center"/>
-          </w:tcPr>
-          <w:p>
-            <w:pPr>
-              <w:ind w:left="5" w:right="5"/>
-              <w:jc w:val="center"/>
-            </w:pPr>
-            <w:r>
-              <w:rPr>
-                <w:b/>
-                <w:bCs/>
-                <w:i/>
-                <w:iCs/>
-                <w:sz w:val="18"/>
+            <w:shd w:fill="FFFFFF"/>
+          </w:tcPr>
+          <w:p>
+            <w:pPr>
+              <w:ind w:left="5" w:right="5"/>
+              <w:jc w:val="center"/>
+            </w:pPr>
+            <w:r>
+              <w:rPr>
+                <w:rFonts w:ascii="Arial" w:hAnsi="Arial"/>
+                <w:b/>
+                <w:bCs/>
+                <w:i w:val="0"/>
+                <w:iCs/>
+                <w:sz w:val="12"/>
                 <w:szCs w:val="18"/>
                 <w:shd w:val="clear" w:color="auto" w:fill="FFFFFF"/>
               </w:rPr>
@@ -4714,6 +5187,7 @@
             </w:tcBorders>
             <w:shd w:val="clear" w:color="auto" w:fill="FFFFFF"/>
             <w:vAlign w:val="center"/>
+            <w:shd w:fill="FFFFFF"/>
           </w:tcPr>
           <w:p>
             <w:pPr>
@@ -4721,11 +5195,12 @@
             </w:pPr>
             <w:r>
               <w:rPr>
-                <w:b/>
-                <w:bCs/>
-                <w:i/>
-                <w:iCs/>
-                <w:sz w:val="18"/>
+                <w:rFonts w:ascii="Arial" w:hAnsi="Arial"/>
+                <w:b/>
+                <w:bCs/>
+                <w:i w:val="0"/>
+                <w:iCs/>
+                <w:sz w:val="12"/>
                 <w:szCs w:val="18"/>
                 <w:shd w:val="clear" w:color="auto" w:fill="FFFFFF"/>
               </w:rPr>
@@ -4744,6 +5219,7 @@
             </w:tcBorders>
             <w:shd w:val="clear" w:color="auto" w:fill="FFFFFF"/>
             <w:vAlign w:val="center"/>
+            <w:shd w:fill="FFFFFF"/>
           </w:tcPr>
           <w:p>
             <w:pPr>
@@ -4751,9 +5227,10 @@
             </w:pPr>
             <w:r>
               <w:rPr>
-                <w:i/>
-                <w:iCs/>
-                <w:sz w:val="18"/>
+                <w:rFonts w:ascii="Arial" w:hAnsi="Arial"/>
+                <w:i w:val="0"/>
+                <w:iCs/>
+                <w:sz w:val="12"/>
                 <w:szCs w:val="18"/>
                 <w:shd w:val="clear" w:color="auto" w:fill="FFFFFF"/>
               </w:rPr>
@@ -4761,9 +5238,10 @@
             </w:r>
             <w:r>
               <w:rPr>
-                <w:i/>
-                <w:iCs/>
-                <w:sz w:val="18"/>
+                <w:rFonts w:ascii="Arial" w:hAnsi="Arial"/>
+                <w:i w:val="0"/>
+                <w:iCs/>
+                <w:sz w:val="12"/>
                 <w:szCs w:val="18"/>
                 <w:shd w:val="clear" w:color="auto" w:fill="FFFFFF"/>
               </w:rPr>
@@ -4772,9 +5250,10 @@
             </w:r>
             <w:r>
               <w:rPr>
-                <w:i/>
-                <w:iCs/>
-                <w:sz w:val="18"/>
+                <w:rFonts w:ascii="Arial" w:hAnsi="Arial"/>
+                <w:i w:val="0"/>
+                <w:iCs/>
+                <w:sz w:val="12"/>
                 <w:szCs w:val="18"/>
                 <w:shd w:val="clear" w:color="auto" w:fill="FFFFFF"/>
               </w:rPr>
@@ -4794,6 +5273,7 @@
             </w:tcBorders>
             <w:shd w:val="clear" w:color="auto" w:fill="FFFFFF"/>
             <w:vAlign w:val="center"/>
+            <w:shd w:fill="FFFFFF"/>
           </w:tcPr>
           <w:p>
             <w:pPr>
@@ -4819,16 +5299,20 @@
             <w:shd w:val="clear" w:color="auto" w:fill="F2F2F2"/>
             <w:textDirection w:val="btLr"/>
             <w:vAlign w:val="center"/>
-          </w:tcPr>
-          <w:p>
-            <w:pPr>
-              <w:ind w:left="5" w:right="5"/>
-              <w:jc w:val="center"/>
-            </w:pPr>
-            <w:r>
-              <w:rPr>
-                <w:b/>
-                <w:bCs/>
+            <w:shd w:fill="FFFFFF"/>
+          </w:tcPr>
+          <w:p>
+            <w:pPr>
+              <w:ind w:left="5" w:right="5"/>
+              <w:jc w:val="center"/>
+            </w:pPr>
+            <w:r>
+              <w:rPr>
+                <w:rFonts w:ascii="Arial" w:hAnsi="Arial"/>
+                <w:b/>
+                <w:bCs/>
+                <w:i w:val="0"/>
+                <w:sz w:val="12"/>
                 <w:shd w:val="clear" w:color="auto" w:fill="F2F2F2"/>
               </w:rPr>
               <w:t>24-28 Şubat</w:t>
@@ -4847,16 +5331,20 @@
             <w:shd w:val="clear" w:color="auto" w:fill="F2F2F2"/>
             <w:textDirection w:val="btLr"/>
             <w:vAlign w:val="center"/>
-          </w:tcPr>
-          <w:p>
-            <w:pPr>
-              <w:ind w:left="5" w:right="5"/>
-              <w:jc w:val="center"/>
-            </w:pPr>
-            <w:r>
-              <w:rPr>
-                <w:b/>
-                <w:bCs/>
+            <w:shd w:fill="FFFFFF"/>
+          </w:tcPr>
+          <w:p>
+            <w:pPr>
+              <w:ind w:left="5" w:right="5"/>
+              <w:jc w:val="center"/>
+            </w:pPr>
+            <w:r>
+              <w:rPr>
+                <w:rFonts w:ascii="Arial" w:hAnsi="Arial"/>
+                <w:b/>
+                <w:bCs/>
+                <w:i w:val="0"/>
+                <w:sz w:val="12"/>
                 <w:shd w:val="clear" w:color="auto" w:fill="F2F2F2"/>
               </w:rPr>
               <w:t>22. Hafta</w:t>
@@ -4875,16 +5363,20 @@
             <w:shd w:val="clear" w:color="auto" w:fill="F2F2F2"/>
             <w:textDirection w:val="btLr"/>
             <w:vAlign w:val="center"/>
-          </w:tcPr>
-          <w:p>
-            <w:pPr>
-              <w:ind w:left="5" w:right="5"/>
-              <w:jc w:val="center"/>
-            </w:pPr>
-            <w:r>
-              <w:rPr>
-                <w:b/>
-                <w:bCs/>
+            <w:shd w:fill="FFFFFF"/>
+          </w:tcPr>
+          <w:p>
+            <w:pPr>
+              <w:ind w:left="5" w:right="5"/>
+              <w:jc w:val="center"/>
+            </w:pPr>
+            <w:r>
+              <w:rPr>
+                <w:rFonts w:ascii="Arial" w:hAnsi="Arial"/>
+                <w:b/>
+                <w:bCs/>
+                <w:i w:val="0"/>
+                <w:sz w:val="12"/>
                 <w:shd w:val="clear" w:color="auto" w:fill="F2F2F2"/>
               </w:rPr>
               <w:t>1 Saat</w:t>
@@ -4902,19 +5394,21 @@
             </w:tcBorders>
             <w:shd w:val="clear" w:color="auto" w:fill="FFFFFF"/>
             <w:vAlign w:val="center"/>
-          </w:tcPr>
-          <w:p>
-            <w:pPr>
-              <w:ind w:left="5" w:right="5"/>
-              <w:jc w:val="center"/>
-            </w:pPr>
-            <w:r>
-              <w:rPr>
-                <w:b/>
-                <w:bCs/>
-                <w:i/>
-                <w:iCs/>
-                <w:sz w:val="18"/>
+            <w:shd w:fill="FFFFFF"/>
+          </w:tcPr>
+          <w:p>
+            <w:pPr>
+              <w:ind w:left="5" w:right="5"/>
+              <w:jc w:val="center"/>
+            </w:pPr>
+            <w:r>
+              <w:rPr>
+                <w:rFonts w:ascii="Arial" w:hAnsi="Arial"/>
+                <w:b/>
+                <w:bCs/>
+                <w:i w:val="0"/>
+                <w:iCs/>
+                <w:sz w:val="12"/>
                 <w:szCs w:val="18"/>
                 <w:shd w:val="clear" w:color="auto" w:fill="FFFFFF"/>
               </w:rPr>
@@ -4933,6 +5427,7 @@
             </w:tcBorders>
             <w:shd w:val="clear" w:color="auto" w:fill="FFFFFF"/>
             <w:vAlign w:val="center"/>
+            <w:shd w:fill="FFFFFF"/>
           </w:tcPr>
           <w:p>
             <w:pPr>
@@ -4940,11 +5435,12 @@
             </w:pPr>
             <w:r>
               <w:rPr>
-                <w:b/>
-                <w:bCs/>
-                <w:i/>
-                <w:iCs/>
-                <w:sz w:val="18"/>
+                <w:rFonts w:ascii="Arial" w:hAnsi="Arial"/>
+                <w:b/>
+                <w:bCs/>
+                <w:i w:val="0"/>
+                <w:iCs/>
+                <w:sz w:val="12"/>
                 <w:szCs w:val="18"/>
                 <w:shd w:val="clear" w:color="auto" w:fill="FFFFFF"/>
               </w:rPr>
@@ -4963,6 +5459,7 @@
             </w:tcBorders>
             <w:shd w:val="clear" w:color="auto" w:fill="FFFFFF"/>
             <w:vAlign w:val="center"/>
+            <w:shd w:fill="FFFFFF"/>
           </w:tcPr>
           <w:p>
             <w:pPr>
@@ -4970,9 +5467,10 @@
             </w:pPr>
             <w:r>
               <w:rPr>
-                <w:i/>
-                <w:iCs/>
-                <w:sz w:val="18"/>
+                <w:rFonts w:ascii="Arial" w:hAnsi="Arial"/>
+                <w:i w:val="0"/>
+                <w:iCs/>
+                <w:sz w:val="12"/>
                 <w:szCs w:val="18"/>
                 <w:shd w:val="clear" w:color="auto" w:fill="FFFFFF"/>
               </w:rPr>
@@ -4980,9 +5478,10 @@
             </w:r>
             <w:r>
               <w:rPr>
-                <w:i/>
-                <w:iCs/>
-                <w:sz w:val="18"/>
+                <w:rFonts w:ascii="Arial" w:hAnsi="Arial"/>
+                <w:i w:val="0"/>
+                <w:iCs/>
+                <w:sz w:val="12"/>
                 <w:szCs w:val="18"/>
                 <w:shd w:val="clear" w:color="auto" w:fill="FFFFFF"/>
               </w:rPr>
@@ -4991,9 +5490,10 @@
             </w:r>
             <w:r>
               <w:rPr>
-                <w:i/>
-                <w:iCs/>
-                <w:sz w:val="18"/>
+                <w:rFonts w:ascii="Arial" w:hAnsi="Arial"/>
+                <w:i w:val="0"/>
+                <w:iCs/>
+                <w:sz w:val="12"/>
                 <w:szCs w:val="18"/>
                 <w:shd w:val="clear" w:color="auto" w:fill="FFFFFF"/>
               </w:rPr>
@@ -5013,19 +5513,21 @@
             </w:tcBorders>
             <w:shd w:val="clear" w:color="auto" w:fill="FFFFFF"/>
             <w:vAlign w:val="center"/>
-          </w:tcPr>
-          <w:p>
-            <w:pPr>
-              <w:ind w:left="5" w:right="5"/>
-              <w:jc w:val="center"/>
-            </w:pPr>
-            <w:r>
-              <w:rPr>
-                <w:b/>
-                <w:bCs/>
-                <w:i/>
-                <w:iCs/>
-                <w:sz w:val="16"/>
+            <w:shd w:fill="FFFFFF"/>
+          </w:tcPr>
+          <w:p>
+            <w:pPr>
+              <w:ind w:left="5" w:right="5"/>
+              <w:jc w:val="center"/>
+            </w:pPr>
+            <w:r>
+              <w:rPr>
+                <w:rFonts w:ascii="Arial" w:hAnsi="Arial"/>
+                <w:b/>
+                <w:bCs/>
+                <w:i w:val="0"/>
+                <w:iCs/>
+                <w:sz w:val="12"/>
                 <w:szCs w:val="16"/>
                 <w:shd w:val="clear" w:color="auto" w:fill="FFFFFF"/>
               </w:rPr>
@@ -5033,11 +5535,12 @@
             </w:r>
             <w:r>
               <w:rPr>
-                <w:b/>
-                <w:bCs/>
-                <w:i/>
-                <w:iCs/>
-                <w:sz w:val="16"/>
+                <w:rFonts w:ascii="Arial" w:hAnsi="Arial"/>
+                <w:b/>
+                <w:bCs/>
+                <w:i w:val="0"/>
+                <w:iCs/>
+                <w:sz w:val="12"/>
                 <w:szCs w:val="16"/>
                 <w:shd w:val="clear" w:color="auto" w:fill="FFFFFF"/>
               </w:rPr>
@@ -5063,16 +5566,20 @@
             <w:shd w:val="clear" w:color="auto" w:fill="F2F2F2"/>
             <w:textDirection w:val="btLr"/>
             <w:vAlign w:val="center"/>
-          </w:tcPr>
-          <w:p>
-            <w:pPr>
-              <w:ind w:left="5" w:right="5"/>
-              <w:jc w:val="center"/>
-            </w:pPr>
-            <w:r>
-              <w:rPr>
-                <w:b/>
-                <w:bCs/>
+            <w:shd w:fill="FFFFFF"/>
+          </w:tcPr>
+          <w:p>
+            <w:pPr>
+              <w:ind w:left="5" w:right="5"/>
+              <w:jc w:val="center"/>
+            </w:pPr>
+            <w:r>
+              <w:rPr>
+                <w:rFonts w:ascii="Arial" w:hAnsi="Arial"/>
+                <w:b/>
+                <w:bCs/>
+                <w:i w:val="0"/>
+                <w:sz w:val="12"/>
                 <w:shd w:val="clear" w:color="auto" w:fill="F2F2F2"/>
               </w:rPr>
               <w:t>03-07 Mart</w:t>
@@ -5091,16 +5598,20 @@
             <w:shd w:val="clear" w:color="auto" w:fill="F2F2F2"/>
             <w:textDirection w:val="btLr"/>
             <w:vAlign w:val="center"/>
-          </w:tcPr>
-          <w:p>
-            <w:pPr>
-              <w:ind w:left="5" w:right="5"/>
-              <w:jc w:val="center"/>
-            </w:pPr>
-            <w:r>
-              <w:rPr>
-                <w:b/>
-                <w:bCs/>
+            <w:shd w:fill="FFFFFF"/>
+          </w:tcPr>
+          <w:p>
+            <w:pPr>
+              <w:ind w:left="5" w:right="5"/>
+              <w:jc w:val="center"/>
+            </w:pPr>
+            <w:r>
+              <w:rPr>
+                <w:rFonts w:ascii="Arial" w:hAnsi="Arial"/>
+                <w:b/>
+                <w:bCs/>
+                <w:i w:val="0"/>
+                <w:sz w:val="12"/>
                 <w:shd w:val="clear" w:color="auto" w:fill="F2F2F2"/>
               </w:rPr>
               <w:t>23. Hafta</w:t>
@@ -5119,16 +5630,20 @@
             <w:shd w:val="clear" w:color="auto" w:fill="F2F2F2"/>
             <w:textDirection w:val="btLr"/>
             <w:vAlign w:val="center"/>
-          </w:tcPr>
-          <w:p>
-            <w:pPr>
-              <w:ind w:left="5" w:right="5"/>
-              <w:jc w:val="center"/>
-            </w:pPr>
-            <w:r>
-              <w:rPr>
-                <w:b/>
-                <w:bCs/>
+            <w:shd w:fill="FFFFFF"/>
+          </w:tcPr>
+          <w:p>
+            <w:pPr>
+              <w:ind w:left="5" w:right="5"/>
+              <w:jc w:val="center"/>
+            </w:pPr>
+            <w:r>
+              <w:rPr>
+                <w:rFonts w:ascii="Arial" w:hAnsi="Arial"/>
+                <w:b/>
+                <w:bCs/>
+                <w:i w:val="0"/>
+                <w:sz w:val="12"/>
                 <w:shd w:val="clear" w:color="auto" w:fill="F2F2F2"/>
               </w:rPr>
               <w:t>1 Saat</w:t>
@@ -5146,19 +5661,21 @@
             </w:tcBorders>
             <w:shd w:val="clear" w:color="auto" w:fill="FFFFFF"/>
             <w:vAlign w:val="center"/>
-          </w:tcPr>
-          <w:p>
-            <w:pPr>
-              <w:ind w:left="5" w:right="5"/>
-              <w:jc w:val="center"/>
-            </w:pPr>
-            <w:r>
-              <w:rPr>
-                <w:b/>
-                <w:bCs/>
-                <w:i/>
-                <w:iCs/>
-                <w:sz w:val="18"/>
+            <w:shd w:fill="FFFFFF"/>
+          </w:tcPr>
+          <w:p>
+            <w:pPr>
+              <w:ind w:left="5" w:right="5"/>
+              <w:jc w:val="center"/>
+            </w:pPr>
+            <w:r>
+              <w:rPr>
+                <w:rFonts w:ascii="Arial" w:hAnsi="Arial"/>
+                <w:b/>
+                <w:bCs/>
+                <w:i w:val="0"/>
+                <w:iCs/>
+                <w:sz w:val="12"/>
                 <w:szCs w:val="18"/>
                 <w:shd w:val="clear" w:color="auto" w:fill="FFFFFF"/>
               </w:rPr>
@@ -5177,6 +5694,7 @@
             </w:tcBorders>
             <w:shd w:val="clear" w:color="auto" w:fill="FFFFFF"/>
             <w:vAlign w:val="center"/>
+            <w:shd w:fill="FFFFFF"/>
           </w:tcPr>
           <w:p>
             <w:pPr>
@@ -5184,11 +5702,12 @@
             </w:pPr>
             <w:r>
               <w:rPr>
-                <w:b/>
-                <w:bCs/>
-                <w:i/>
-                <w:iCs/>
-                <w:sz w:val="18"/>
+                <w:rFonts w:ascii="Arial" w:hAnsi="Arial"/>
+                <w:b/>
+                <w:bCs/>
+                <w:i w:val="0"/>
+                <w:iCs/>
+                <w:sz w:val="12"/>
                 <w:szCs w:val="18"/>
                 <w:shd w:val="clear" w:color="auto" w:fill="FFFFFF"/>
               </w:rPr>
@@ -5207,6 +5726,7 @@
             </w:tcBorders>
             <w:shd w:val="clear" w:color="auto" w:fill="FFFFFF"/>
             <w:vAlign w:val="center"/>
+            <w:shd w:fill="FFFFFF"/>
           </w:tcPr>
           <w:p>
             <w:pPr>
@@ -5214,9 +5734,10 @@
             </w:pPr>
             <w:r>
               <w:rPr>
-                <w:i/>
-                <w:iCs/>
-                <w:sz w:val="18"/>
+                <w:rFonts w:ascii="Arial" w:hAnsi="Arial"/>
+                <w:i w:val="0"/>
+                <w:iCs/>
+                <w:sz w:val="12"/>
                 <w:szCs w:val="18"/>
                 <w:shd w:val="clear" w:color="auto" w:fill="FFFFFF"/>
               </w:rPr>
@@ -5235,19 +5756,21 @@
             </w:tcBorders>
             <w:shd w:val="clear" w:color="auto" w:fill="FFFFFF"/>
             <w:vAlign w:val="center"/>
-          </w:tcPr>
-          <w:p>
-            <w:pPr>
-              <w:ind w:left="5" w:right="5"/>
-              <w:jc w:val="center"/>
-            </w:pPr>
-            <w:r>
-              <w:rPr>
-                <w:b/>
-                <w:bCs/>
-                <w:i/>
-                <w:iCs/>
-                <w:sz w:val="16"/>
+            <w:shd w:fill="FFFFFF"/>
+          </w:tcPr>
+          <w:p>
+            <w:pPr>
+              <w:ind w:left="5" w:right="5"/>
+              <w:jc w:val="center"/>
+            </w:pPr>
+            <w:r>
+              <w:rPr>
+                <w:rFonts w:ascii="Arial" w:hAnsi="Arial"/>
+                <w:b/>
+                <w:bCs/>
+                <w:i w:val="0"/>
+                <w:iCs/>
+                <w:sz w:val="12"/>
                 <w:szCs w:val="16"/>
                 <w:shd w:val="clear" w:color="auto" w:fill="FFFFFF"/>
               </w:rPr>
@@ -5255,11 +5778,12 @@
             </w:r>
             <w:r>
               <w:rPr>
-                <w:b/>
-                <w:bCs/>
-                <w:i/>
-                <w:iCs/>
-                <w:sz w:val="16"/>
+                <w:rFonts w:ascii="Arial" w:hAnsi="Arial"/>
+                <w:b/>
+                <w:bCs/>
+                <w:i w:val="0"/>
+                <w:iCs/>
+                <w:sz w:val="12"/>
                 <w:szCs w:val="16"/>
                 <w:shd w:val="clear" w:color="auto" w:fill="FFFFFF"/>
               </w:rPr>
@@ -5285,16 +5809,20 @@
             <w:shd w:val="clear" w:color="auto" w:fill="F2F2F2"/>
             <w:textDirection w:val="btLr"/>
             <w:vAlign w:val="center"/>
-          </w:tcPr>
-          <w:p>
-            <w:pPr>
-              <w:ind w:left="5" w:right="5"/>
-              <w:jc w:val="center"/>
-            </w:pPr>
-            <w:r>
-              <w:rPr>
-                <w:b/>
-                <w:bCs/>
+            <w:shd w:fill="FFFFFF"/>
+          </w:tcPr>
+          <w:p>
+            <w:pPr>
+              <w:ind w:left="5" w:right="5"/>
+              <w:jc w:val="center"/>
+            </w:pPr>
+            <w:r>
+              <w:rPr>
+                <w:rFonts w:ascii="Arial" w:hAnsi="Arial"/>
+                <w:b/>
+                <w:bCs/>
+                <w:i w:val="0"/>
+                <w:sz w:val="12"/>
                 <w:shd w:val="clear" w:color="auto" w:fill="F2F2F2"/>
               </w:rPr>
               <w:t>10-14 Mart</w:t>
@@ -5313,16 +5841,20 @@
             <w:shd w:val="clear" w:color="auto" w:fill="F2F2F2"/>
             <w:textDirection w:val="btLr"/>
             <w:vAlign w:val="center"/>
-          </w:tcPr>
-          <w:p>
-            <w:pPr>
-              <w:ind w:left="5" w:right="5"/>
-              <w:jc w:val="center"/>
-            </w:pPr>
-            <w:r>
-              <w:rPr>
-                <w:b/>
-                <w:bCs/>
+            <w:shd w:fill="FFFFFF"/>
+          </w:tcPr>
+          <w:p>
+            <w:pPr>
+              <w:ind w:left="5" w:right="5"/>
+              <w:jc w:val="center"/>
+            </w:pPr>
+            <w:r>
+              <w:rPr>
+                <w:rFonts w:ascii="Arial" w:hAnsi="Arial"/>
+                <w:b/>
+                <w:bCs/>
+                <w:i w:val="0"/>
+                <w:sz w:val="12"/>
                 <w:shd w:val="clear" w:color="auto" w:fill="F2F2F2"/>
               </w:rPr>
               <w:t>24. Hafta</w:t>
@@ -5341,16 +5873,20 @@
             <w:shd w:val="clear" w:color="auto" w:fill="F2F2F2"/>
             <w:textDirection w:val="btLr"/>
             <w:vAlign w:val="center"/>
-          </w:tcPr>
-          <w:p>
-            <w:pPr>
-              <w:ind w:left="5" w:right="5"/>
-              <w:jc w:val="center"/>
-            </w:pPr>
-            <w:r>
-              <w:rPr>
-                <w:b/>
-                <w:bCs/>
+            <w:shd w:fill="FFFFFF"/>
+          </w:tcPr>
+          <w:p>
+            <w:pPr>
+              <w:ind w:left="5" w:right="5"/>
+              <w:jc w:val="center"/>
+            </w:pPr>
+            <w:r>
+              <w:rPr>
+                <w:rFonts w:ascii="Arial" w:hAnsi="Arial"/>
+                <w:b/>
+                <w:bCs/>
+                <w:i w:val="0"/>
+                <w:sz w:val="12"/>
                 <w:shd w:val="clear" w:color="auto" w:fill="F2F2F2"/>
               </w:rPr>
               <w:t>1 Saat</w:t>
@@ -5368,19 +5904,21 @@
             </w:tcBorders>
             <w:shd w:val="clear" w:color="auto" w:fill="FFFFFF"/>
             <w:vAlign w:val="center"/>
-          </w:tcPr>
-          <w:p>
-            <w:pPr>
-              <w:ind w:left="5" w:right="5"/>
-              <w:jc w:val="center"/>
-            </w:pPr>
-            <w:r>
-              <w:rPr>
-                <w:b/>
-                <w:bCs/>
-                <w:i/>
-                <w:iCs/>
-                <w:sz w:val="18"/>
+            <w:shd w:fill="FFFFFF"/>
+          </w:tcPr>
+          <w:p>
+            <w:pPr>
+              <w:ind w:left="5" w:right="5"/>
+              <w:jc w:val="center"/>
+            </w:pPr>
+            <w:r>
+              <w:rPr>
+                <w:rFonts w:ascii="Arial" w:hAnsi="Arial"/>
+                <w:b/>
+                <w:bCs/>
+                <w:i w:val="0"/>
+                <w:iCs/>
+                <w:sz w:val="12"/>
                 <w:szCs w:val="18"/>
                 <w:shd w:val="clear" w:color="auto" w:fill="FFFFFF"/>
               </w:rPr>
@@ -5399,6 +5937,7 @@
             </w:tcBorders>
             <w:shd w:val="clear" w:color="auto" w:fill="FFFFFF"/>
             <w:vAlign w:val="center"/>
+            <w:shd w:fill="FFFFFF"/>
           </w:tcPr>
           <w:p>
             <w:pPr>
@@ -5406,11 +5945,12 @@
             </w:pPr>
             <w:r>
               <w:rPr>
-                <w:b/>
-                <w:bCs/>
-                <w:i/>
-                <w:iCs/>
-                <w:sz w:val="18"/>
+                <w:rFonts w:ascii="Arial" w:hAnsi="Arial"/>
+                <w:b/>
+                <w:bCs/>
+                <w:i w:val="0"/>
+                <w:iCs/>
+                <w:sz w:val="12"/>
                 <w:szCs w:val="18"/>
                 <w:shd w:val="clear" w:color="auto" w:fill="FFFFFF"/>
               </w:rPr>
@@ -5429,6 +5969,7 @@
             </w:tcBorders>
             <w:shd w:val="clear" w:color="auto" w:fill="FFFFFF"/>
             <w:vAlign w:val="center"/>
+            <w:shd w:fill="FFFFFF"/>
           </w:tcPr>
           <w:p>
             <w:pPr>
@@ -5436,9 +5977,10 @@
             </w:pPr>
             <w:r>
               <w:rPr>
-                <w:i/>
-                <w:iCs/>
-                <w:sz w:val="18"/>
+                <w:rFonts w:ascii="Arial" w:hAnsi="Arial"/>
+                <w:i w:val="0"/>
+                <w:iCs/>
+                <w:sz w:val="12"/>
                 <w:szCs w:val="18"/>
                 <w:shd w:val="clear" w:color="auto" w:fill="FFFFFF"/>
               </w:rPr>
@@ -5457,19 +5999,21 @@
             </w:tcBorders>
             <w:shd w:val="clear" w:color="auto" w:fill="FFFFFF"/>
             <w:vAlign w:val="center"/>
-          </w:tcPr>
-          <w:p>
-            <w:pPr>
-              <w:ind w:left="5" w:right="5"/>
-              <w:jc w:val="center"/>
-            </w:pPr>
-            <w:r>
-              <w:rPr>
-                <w:b/>
-                <w:bCs/>
-                <w:i/>
-                <w:iCs/>
-                <w:sz w:val="16"/>
+            <w:shd w:fill="FFFFFF"/>
+          </w:tcPr>
+          <w:p>
+            <w:pPr>
+              <w:ind w:left="5" w:right="5"/>
+              <w:jc w:val="center"/>
+            </w:pPr>
+            <w:r>
+              <w:rPr>
+                <w:rFonts w:ascii="Arial" w:hAnsi="Arial"/>
+                <w:b/>
+                <w:bCs/>
+                <w:i w:val="0"/>
+                <w:iCs/>
+                <w:sz w:val="12"/>
                 <w:szCs w:val="16"/>
                 <w:shd w:val="clear" w:color="auto" w:fill="FFFFFF"/>
               </w:rPr>
@@ -5477,11 +6021,12 @@
             </w:r>
             <w:r>
               <w:rPr>
-                <w:b/>
-                <w:bCs/>
-                <w:i/>
-                <w:iCs/>
-                <w:sz w:val="16"/>
+                <w:rFonts w:ascii="Arial" w:hAnsi="Arial"/>
+                <w:b/>
+                <w:bCs/>
+                <w:i w:val="0"/>
+                <w:iCs/>
+                <w:sz w:val="12"/>
                 <w:szCs w:val="16"/>
                 <w:shd w:val="clear" w:color="auto" w:fill="FFFFFF"/>
               </w:rPr>
@@ -5507,16 +6052,20 @@
             <w:shd w:val="clear" w:color="auto" w:fill="F2F2F2"/>
             <w:textDirection w:val="btLr"/>
             <w:vAlign w:val="center"/>
-          </w:tcPr>
-          <w:p>
-            <w:pPr>
-              <w:ind w:left="5" w:right="5"/>
-              <w:jc w:val="center"/>
-            </w:pPr>
-            <w:r>
-              <w:rPr>
-                <w:b/>
-                <w:bCs/>
+            <w:shd w:fill="FFFFFF"/>
+          </w:tcPr>
+          <w:p>
+            <w:pPr>
+              <w:ind w:left="5" w:right="5"/>
+              <w:jc w:val="center"/>
+            </w:pPr>
+            <w:r>
+              <w:rPr>
+                <w:rFonts w:ascii="Arial" w:hAnsi="Arial"/>
+                <w:b/>
+                <w:bCs/>
+                <w:i w:val="0"/>
+                <w:sz w:val="12"/>
                 <w:shd w:val="clear" w:color="auto" w:fill="F2F2F2"/>
               </w:rPr>
               <w:t>17-21 Mart</w:t>
@@ -5535,16 +6084,20 @@
             <w:shd w:val="clear" w:color="auto" w:fill="F2F2F2"/>
             <w:textDirection w:val="btLr"/>
             <w:vAlign w:val="center"/>
-          </w:tcPr>
-          <w:p>
-            <w:pPr>
-              <w:ind w:left="5" w:right="5"/>
-              <w:jc w:val="center"/>
-            </w:pPr>
-            <w:r>
-              <w:rPr>
-                <w:b/>
-                <w:bCs/>
+            <w:shd w:fill="FFFFFF"/>
+          </w:tcPr>
+          <w:p>
+            <w:pPr>
+              <w:ind w:left="5" w:right="5"/>
+              <w:jc w:val="center"/>
+            </w:pPr>
+            <w:r>
+              <w:rPr>
+                <w:rFonts w:ascii="Arial" w:hAnsi="Arial"/>
+                <w:b/>
+                <w:bCs/>
+                <w:i w:val="0"/>
+                <w:sz w:val="12"/>
                 <w:shd w:val="clear" w:color="auto" w:fill="F2F2F2"/>
               </w:rPr>
               <w:t>25. Hafta</w:t>
@@ -5563,16 +6116,20 @@
             <w:shd w:val="clear" w:color="auto" w:fill="F2F2F2"/>
             <w:textDirection w:val="btLr"/>
             <w:vAlign w:val="center"/>
-          </w:tcPr>
-          <w:p>
-            <w:pPr>
-              <w:ind w:left="5" w:right="5"/>
-              <w:jc w:val="center"/>
-            </w:pPr>
-            <w:r>
-              <w:rPr>
-                <w:b/>
-                <w:bCs/>
+            <w:shd w:fill="FFFFFF"/>
+          </w:tcPr>
+          <w:p>
+            <w:pPr>
+              <w:ind w:left="5" w:right="5"/>
+              <w:jc w:val="center"/>
+            </w:pPr>
+            <w:r>
+              <w:rPr>
+                <w:rFonts w:ascii="Arial" w:hAnsi="Arial"/>
+                <w:b/>
+                <w:bCs/>
+                <w:i w:val="0"/>
+                <w:sz w:val="12"/>
                 <w:shd w:val="clear" w:color="auto" w:fill="F2F2F2"/>
               </w:rPr>
               <w:t>1 Saat</w:t>
@@ -5590,19 +6147,21 @@
             </w:tcBorders>
             <w:shd w:val="clear" w:color="auto" w:fill="FFFFFF"/>
             <w:vAlign w:val="center"/>
-          </w:tcPr>
-          <w:p>
-            <w:pPr>
-              <w:ind w:left="5" w:right="5"/>
-              <w:jc w:val="center"/>
-            </w:pPr>
-            <w:r>
-              <w:rPr>
-                <w:b/>
-                <w:bCs/>
-                <w:i/>
-                <w:iCs/>
-                <w:sz w:val="18"/>
+            <w:shd w:fill="FFFFFF"/>
+          </w:tcPr>
+          <w:p>
+            <w:pPr>
+              <w:ind w:left="5" w:right="5"/>
+              <w:jc w:val="center"/>
+            </w:pPr>
+            <w:r>
+              <w:rPr>
+                <w:rFonts w:ascii="Arial" w:hAnsi="Arial"/>
+                <w:b/>
+                <w:bCs/>
+                <w:i w:val="0"/>
+                <w:iCs/>
+                <w:sz w:val="12"/>
                 <w:szCs w:val="18"/>
                 <w:shd w:val="clear" w:color="auto" w:fill="FFFFFF"/>
               </w:rPr>
@@ -5621,6 +6180,7 @@
             </w:tcBorders>
             <w:shd w:val="clear" w:color="auto" w:fill="FFFFFF"/>
             <w:vAlign w:val="center"/>
+            <w:shd w:fill="FFFFFF"/>
           </w:tcPr>
           <w:p>
             <w:pPr>
@@ -5628,11 +6188,12 @@
             </w:pPr>
             <w:r>
               <w:rPr>
-                <w:b/>
-                <w:bCs/>
-                <w:i/>
-                <w:iCs/>
-                <w:sz w:val="18"/>
+                <w:rFonts w:ascii="Arial" w:hAnsi="Arial"/>
+                <w:b/>
+                <w:bCs/>
+                <w:i w:val="0"/>
+                <w:iCs/>
+                <w:sz w:val="12"/>
                 <w:szCs w:val="18"/>
                 <w:shd w:val="clear" w:color="auto" w:fill="FFFFFF"/>
               </w:rPr>
@@ -5651,6 +6212,7 @@
             </w:tcBorders>
             <w:shd w:val="clear" w:color="auto" w:fill="FFFFFF"/>
             <w:vAlign w:val="center"/>
+            <w:shd w:fill="FFFFFF"/>
           </w:tcPr>
           <w:p>
             <w:pPr>
@@ -5658,9 +6220,10 @@
             </w:pPr>
             <w:r>
               <w:rPr>
-                <w:i/>
-                <w:iCs/>
-                <w:sz w:val="18"/>
+                <w:rFonts w:ascii="Arial" w:hAnsi="Arial"/>
+                <w:i w:val="0"/>
+                <w:iCs/>
+                <w:sz w:val="12"/>
                 <w:szCs w:val="18"/>
                 <w:shd w:val="clear" w:color="auto" w:fill="FFFFFF"/>
               </w:rPr>
@@ -5679,19 +6242,21 @@
             </w:tcBorders>
             <w:shd w:val="clear" w:color="auto" w:fill="FFFFFF"/>
             <w:vAlign w:val="center"/>
-          </w:tcPr>
-          <w:p>
-            <w:pPr>
-              <w:ind w:left="5" w:right="5"/>
-              <w:jc w:val="center"/>
-            </w:pPr>
-            <w:r>
-              <w:rPr>
-                <w:b/>
-                <w:bCs/>
-                <w:i/>
-                <w:iCs/>
-                <w:sz w:val="16"/>
+            <w:shd w:fill="FFFFFF"/>
+          </w:tcPr>
+          <w:p>
+            <w:pPr>
+              <w:ind w:left="5" w:right="5"/>
+              <w:jc w:val="center"/>
+            </w:pPr>
+            <w:r>
+              <w:rPr>
+                <w:rFonts w:ascii="Arial" w:hAnsi="Arial"/>
+                <w:b/>
+                <w:bCs/>
+                <w:i w:val="0"/>
+                <w:iCs/>
+                <w:sz w:val="12"/>
                 <w:szCs w:val="16"/>
                 <w:shd w:val="clear" w:color="auto" w:fill="FFFFFF"/>
               </w:rPr>
@@ -5699,11 +6264,12 @@
             </w:r>
             <w:r>
               <w:rPr>
-                <w:b/>
-                <w:bCs/>
-                <w:i/>
-                <w:iCs/>
-                <w:sz w:val="16"/>
+                <w:rFonts w:ascii="Arial" w:hAnsi="Arial"/>
+                <w:b/>
+                <w:bCs/>
+                <w:i w:val="0"/>
+                <w:iCs/>
+                <w:sz w:val="12"/>
                 <w:szCs w:val="16"/>
                 <w:shd w:val="clear" w:color="auto" w:fill="FFFFFF"/>
               </w:rPr>
@@ -5712,11 +6278,12 @@
             </w:r>
             <w:r>
               <w:rPr>
-                <w:b/>
-                <w:bCs/>
-                <w:i/>
-                <w:iCs/>
-                <w:sz w:val="16"/>
+                <w:rFonts w:ascii="Arial" w:hAnsi="Arial"/>
+                <w:b/>
+                <w:bCs/>
+                <w:i w:val="0"/>
+                <w:iCs/>
+                <w:sz w:val="12"/>
                 <w:szCs w:val="16"/>
                 <w:shd w:val="clear" w:color="auto" w:fill="FFFFFF"/>
               </w:rPr>
@@ -5725,11 +6292,12 @@
             </w:r>
             <w:r>
               <w:rPr>
-                <w:b/>
-                <w:bCs/>
-                <w:i/>
-                <w:iCs/>
-                <w:sz w:val="16"/>
+                <w:rFonts w:ascii="Arial" w:hAnsi="Arial"/>
+                <w:b/>
+                <w:bCs/>
+                <w:i w:val="0"/>
+                <w:iCs/>
+                <w:sz w:val="12"/>
                 <w:szCs w:val="16"/>
                 <w:shd w:val="clear" w:color="auto" w:fill="FFFFFF"/>
               </w:rPr>
@@ -5755,16 +6323,20 @@
             <w:shd w:val="clear" w:color="auto" w:fill="F2F2F2"/>
             <w:textDirection w:val="btLr"/>
             <w:vAlign w:val="center"/>
-          </w:tcPr>
-          <w:p>
-            <w:pPr>
-              <w:ind w:left="5" w:right="5"/>
-              <w:jc w:val="center"/>
-            </w:pPr>
-            <w:r>
-              <w:rPr>
-                <w:b/>
-                <w:bCs/>
+            <w:shd w:fill="FFFFFF"/>
+          </w:tcPr>
+          <w:p>
+            <w:pPr>
+              <w:ind w:left="5" w:right="5"/>
+              <w:jc w:val="center"/>
+            </w:pPr>
+            <w:r>
+              <w:rPr>
+                <w:rFonts w:ascii="Arial" w:hAnsi="Arial"/>
+                <w:b/>
+                <w:bCs/>
+                <w:i w:val="0"/>
+                <w:sz w:val="12"/>
                 <w:shd w:val="clear" w:color="auto" w:fill="F2F2F2"/>
               </w:rPr>
               <w:t>24-28 Mart</w:t>
@@ -5783,16 +6355,20 @@
             <w:shd w:val="clear" w:color="auto" w:fill="F2F2F2"/>
             <w:textDirection w:val="btLr"/>
             <w:vAlign w:val="center"/>
-          </w:tcPr>
-          <w:p>
-            <w:pPr>
-              <w:ind w:left="5" w:right="5"/>
-              <w:jc w:val="center"/>
-            </w:pPr>
-            <w:r>
-              <w:rPr>
-                <w:b/>
-                <w:bCs/>
+            <w:shd w:fill="FFFFFF"/>
+          </w:tcPr>
+          <w:p>
+            <w:pPr>
+              <w:ind w:left="5" w:right="5"/>
+              <w:jc w:val="center"/>
+            </w:pPr>
+            <w:r>
+              <w:rPr>
+                <w:rFonts w:ascii="Arial" w:hAnsi="Arial"/>
+                <w:b/>
+                <w:bCs/>
+                <w:i w:val="0"/>
+                <w:sz w:val="12"/>
                 <w:shd w:val="clear" w:color="auto" w:fill="F2F2F2"/>
               </w:rPr>
               <w:t>26. Hafta</w:t>
@@ -5811,16 +6387,20 @@
             <w:shd w:val="clear" w:color="auto" w:fill="F2F2F2"/>
             <w:textDirection w:val="btLr"/>
             <w:vAlign w:val="center"/>
-          </w:tcPr>
-          <w:p>
-            <w:pPr>
-              <w:ind w:left="5" w:right="5"/>
-              <w:jc w:val="center"/>
-            </w:pPr>
-            <w:r>
-              <w:rPr>
-                <w:b/>
-                <w:bCs/>
+            <w:shd w:fill="FFFFFF"/>
+          </w:tcPr>
+          <w:p>
+            <w:pPr>
+              <w:ind w:left="5" w:right="5"/>
+              <w:jc w:val="center"/>
+            </w:pPr>
+            <w:r>
+              <w:rPr>
+                <w:rFonts w:ascii="Arial" w:hAnsi="Arial"/>
+                <w:b/>
+                <w:bCs/>
+                <w:i w:val="0"/>
+                <w:sz w:val="12"/>
                 <w:shd w:val="clear" w:color="auto" w:fill="F2F2F2"/>
               </w:rPr>
               <w:t>1 Saat</w:t>
@@ -5838,19 +6418,21 @@
             </w:tcBorders>
             <w:shd w:val="clear" w:color="auto" w:fill="FFFFFF"/>
             <w:vAlign w:val="center"/>
-          </w:tcPr>
-          <w:p>
-            <w:pPr>
-              <w:ind w:left="5" w:right="5"/>
-              <w:jc w:val="center"/>
-            </w:pPr>
-            <w:r>
-              <w:rPr>
-                <w:b/>
-                <w:bCs/>
-                <w:i/>
-                <w:iCs/>
-                <w:sz w:val="18"/>
+            <w:shd w:fill="FFFFFF"/>
+          </w:tcPr>
+          <w:p>
+            <w:pPr>
+              <w:ind w:left="5" w:right="5"/>
+              <w:jc w:val="center"/>
+            </w:pPr>
+            <w:r>
+              <w:rPr>
+                <w:rFonts w:ascii="Arial" w:hAnsi="Arial"/>
+                <w:b/>
+                <w:bCs/>
+                <w:i w:val="0"/>
+                <w:iCs/>
+                <w:sz w:val="12"/>
                 <w:szCs w:val="18"/>
                 <w:shd w:val="clear" w:color="auto" w:fill="FFFFFF"/>
               </w:rPr>
@@ -5869,6 +6451,7 @@
             </w:tcBorders>
             <w:shd w:val="clear" w:color="auto" w:fill="FFFFFF"/>
             <w:vAlign w:val="center"/>
+            <w:shd w:fill="FFFFFF"/>
           </w:tcPr>
           <w:p>
             <w:pPr>
@@ -5876,11 +6459,12 @@
             </w:pPr>
             <w:r>
               <w:rPr>
-                <w:b/>
-                <w:bCs/>
-                <w:i/>
-                <w:iCs/>
-                <w:sz w:val="18"/>
+                <w:rFonts w:ascii="Arial" w:hAnsi="Arial"/>
+                <w:b/>
+                <w:bCs/>
+                <w:i w:val="0"/>
+                <w:iCs/>
+                <w:sz w:val="12"/>
                 <w:szCs w:val="18"/>
                 <w:shd w:val="clear" w:color="auto" w:fill="FFFFFF"/>
               </w:rPr>
@@ -5899,6 +6483,7 @@
             </w:tcBorders>
             <w:shd w:val="clear" w:color="auto" w:fill="FFFFFF"/>
             <w:vAlign w:val="center"/>
+            <w:shd w:fill="FFFFFF"/>
           </w:tcPr>
           <w:p>
             <w:pPr>
@@ -5906,9 +6491,10 @@
             </w:pPr>
             <w:r>
               <w:rPr>
-                <w:i/>
-                <w:iCs/>
-                <w:sz w:val="18"/>
+                <w:rFonts w:ascii="Arial" w:hAnsi="Arial"/>
+                <w:i w:val="0"/>
+                <w:iCs/>
+                <w:sz w:val="12"/>
                 <w:szCs w:val="18"/>
                 <w:shd w:val="clear" w:color="auto" w:fill="FFFFFF"/>
               </w:rPr>
@@ -5927,19 +6513,21 @@
             </w:tcBorders>
             <w:shd w:val="clear" w:color="auto" w:fill="FFFFFF"/>
             <w:vAlign w:val="center"/>
-          </w:tcPr>
-          <w:p>
-            <w:pPr>
-              <w:ind w:left="5" w:right="5"/>
-              <w:jc w:val="center"/>
-            </w:pPr>
-            <w:r>
-              <w:rPr>
-                <w:b/>
-                <w:bCs/>
-                <w:i/>
-                <w:iCs/>
-                <w:sz w:val="16"/>
+            <w:shd w:fill="FFFFFF"/>
+          </w:tcPr>
+          <w:p>
+            <w:pPr>
+              <w:ind w:left="5" w:right="5"/>
+              <w:jc w:val="center"/>
+            </w:pPr>
+            <w:r>
+              <w:rPr>
+                <w:rFonts w:ascii="Arial" w:hAnsi="Arial"/>
+                <w:b/>
+                <w:bCs/>
+                <w:i w:val="0"/>
+                <w:iCs/>
+                <w:sz w:val="12"/>
                 <w:szCs w:val="16"/>
                 <w:shd w:val="clear" w:color="auto" w:fill="FFFFFF"/>
               </w:rPr>
@@ -5947,11 +6535,12 @@
             </w:r>
             <w:r>
               <w:rPr>
-                <w:b/>
-                <w:bCs/>
-                <w:i/>
-                <w:iCs/>
-                <w:sz w:val="16"/>
+                <w:rFonts w:ascii="Arial" w:hAnsi="Arial"/>
+                <w:b/>
+                <w:bCs/>
+                <w:i w:val="0"/>
+                <w:iCs/>
+                <w:sz w:val="12"/>
                 <w:szCs w:val="16"/>
                 <w:shd w:val="clear" w:color="auto" w:fill="FFFFFF"/>
               </w:rPr>
@@ -5960,11 +6549,12 @@
             </w:r>
             <w:r>
               <w:rPr>
-                <w:b/>
-                <w:bCs/>
-                <w:i/>
-                <w:iCs/>
-                <w:sz w:val="16"/>
+                <w:rFonts w:ascii="Arial" w:hAnsi="Arial"/>
+                <w:b/>
+                <w:bCs/>
+                <w:i w:val="0"/>
+                <w:iCs/>
+                <w:sz w:val="12"/>
                 <w:szCs w:val="16"/>
                 <w:shd w:val="clear" w:color="auto" w:fill="FFFFFF"/>
               </w:rPr>
@@ -5990,15 +6580,25 @@
             </w:tcBorders>
             <w:shd w:val="clear" w:color="auto" w:fill="F2F2F2"/>
             <w:vAlign w:val="center"/>
-          </w:tcPr>
-          <w:p>
-            <w:pPr>
-              <w:jc w:val="center"/>
-            </w:pPr>
-            <w:r>
-              <w:rPr>
-                <w:b/>
-                <w:bCs/>
+            <w:shd w:fill="FFFFFF"/>
+            <w:shd w:fill="FFFFFF"/>
+            <w:shd w:fill="FFFFFF"/>
+            <w:shd w:fill="FFFFFF"/>
+            <w:shd w:fill="FFFFFF"/>
+            <w:shd w:fill="FFFFFF"/>
+            <w:shd w:fill="FFFFFF"/>
+          </w:tcPr>
+          <w:p>
+            <w:pPr>
+              <w:jc w:val="center"/>
+            </w:pPr>
+            <w:r>
+              <w:rPr>
+                <w:rFonts w:ascii="Arial" w:hAnsi="Arial"/>
+                <w:b/>
+                <w:bCs/>
+                <w:i w:val="0"/>
+                <w:sz w:val="12"/>
               </w:rPr>
               <w:lastRenderedPageBreak/>
               <w:t xml:space="preserve"> 2. Ara Tatil (31 Mart-07 Nisan)</w:t>
@@ -6022,16 +6622,20 @@
             <w:shd w:val="clear" w:color="auto" w:fill="F2F2F2"/>
             <w:textDirection w:val="btLr"/>
             <w:vAlign w:val="center"/>
-          </w:tcPr>
-          <w:p>
-            <w:pPr>
-              <w:ind w:left="5" w:right="5"/>
-              <w:jc w:val="center"/>
-            </w:pPr>
-            <w:r>
-              <w:rPr>
-                <w:b/>
-                <w:bCs/>
+            <w:shd w:fill="FFFFFF"/>
+          </w:tcPr>
+          <w:p>
+            <w:pPr>
+              <w:ind w:left="5" w:right="5"/>
+              <w:jc w:val="center"/>
+            </w:pPr>
+            <w:r>
+              <w:rPr>
+                <w:rFonts w:ascii="Arial" w:hAnsi="Arial"/>
+                <w:b/>
+                <w:bCs/>
+                <w:i w:val="0"/>
+                <w:sz w:val="12"/>
                 <w:shd w:val="clear" w:color="auto" w:fill="F2F2F2"/>
               </w:rPr>
               <w:t>07-11 Nisan</w:t>
@@ -6050,16 +6654,20 @@
             <w:shd w:val="clear" w:color="auto" w:fill="F2F2F2"/>
             <w:textDirection w:val="btLr"/>
             <w:vAlign w:val="center"/>
-          </w:tcPr>
-          <w:p>
-            <w:pPr>
-              <w:ind w:left="5" w:right="5"/>
-              <w:jc w:val="center"/>
-            </w:pPr>
-            <w:r>
-              <w:rPr>
-                <w:b/>
-                <w:bCs/>
+            <w:shd w:fill="FFFFFF"/>
+          </w:tcPr>
+          <w:p>
+            <w:pPr>
+              <w:ind w:left="5" w:right="5"/>
+              <w:jc w:val="center"/>
+            </w:pPr>
+            <w:r>
+              <w:rPr>
+                <w:rFonts w:ascii="Arial" w:hAnsi="Arial"/>
+                <w:b/>
+                <w:bCs/>
+                <w:i w:val="0"/>
+                <w:sz w:val="12"/>
                 <w:shd w:val="clear" w:color="auto" w:fill="F2F2F2"/>
               </w:rPr>
               <w:t>27. Hafta</w:t>
@@ -6078,16 +6686,20 @@
             <w:shd w:val="clear" w:color="auto" w:fill="F2F2F2"/>
             <w:textDirection w:val="btLr"/>
             <w:vAlign w:val="center"/>
-          </w:tcPr>
-          <w:p>
-            <w:pPr>
-              <w:ind w:left="5" w:right="5"/>
-              <w:jc w:val="center"/>
-            </w:pPr>
-            <w:r>
-              <w:rPr>
-                <w:b/>
-                <w:bCs/>
+            <w:shd w:fill="FFFFFF"/>
+          </w:tcPr>
+          <w:p>
+            <w:pPr>
+              <w:ind w:left="5" w:right="5"/>
+              <w:jc w:val="center"/>
+            </w:pPr>
+            <w:r>
+              <w:rPr>
+                <w:rFonts w:ascii="Arial" w:hAnsi="Arial"/>
+                <w:b/>
+                <w:bCs/>
+                <w:i w:val="0"/>
+                <w:sz w:val="12"/>
                 <w:shd w:val="clear" w:color="auto" w:fill="F2F2F2"/>
               </w:rPr>
               <w:t>1 Saat</w:t>
@@ -6105,19 +6717,21 @@
             </w:tcBorders>
             <w:shd w:val="clear" w:color="auto" w:fill="FFFFFF"/>
             <w:vAlign w:val="center"/>
-          </w:tcPr>
-          <w:p>
-            <w:pPr>
-              <w:ind w:left="5" w:right="5"/>
-              <w:jc w:val="center"/>
-            </w:pPr>
-            <w:r>
-              <w:rPr>
-                <w:b/>
-                <w:bCs/>
-                <w:i/>
-                <w:iCs/>
-                <w:sz w:val="18"/>
+            <w:shd w:fill="FFFFFF"/>
+          </w:tcPr>
+          <w:p>
+            <w:pPr>
+              <w:ind w:left="5" w:right="5"/>
+              <w:jc w:val="center"/>
+            </w:pPr>
+            <w:r>
+              <w:rPr>
+                <w:rFonts w:ascii="Arial" w:hAnsi="Arial"/>
+                <w:b/>
+                <w:bCs/>
+                <w:i w:val="0"/>
+                <w:iCs/>
+                <w:sz w:val="12"/>
                 <w:szCs w:val="18"/>
                 <w:shd w:val="clear" w:color="auto" w:fill="FFFFFF"/>
               </w:rPr>
@@ -6136,6 +6750,7 @@
             </w:tcBorders>
             <w:shd w:val="clear" w:color="auto" w:fill="FFFFFF"/>
             <w:vAlign w:val="center"/>
+            <w:shd w:fill="FFFFFF"/>
           </w:tcPr>
           <w:p>
             <w:pPr>
@@ -6143,11 +6758,12 @@
             </w:pPr>
             <w:r>
               <w:rPr>
-                <w:b/>
-                <w:bCs/>
-                <w:i/>
-                <w:iCs/>
-                <w:sz w:val="18"/>
+                <w:rFonts w:ascii="Arial" w:hAnsi="Arial"/>
+                <w:b/>
+                <w:bCs/>
+                <w:i w:val="0"/>
+                <w:iCs/>
+                <w:sz w:val="12"/>
                 <w:szCs w:val="18"/>
                 <w:shd w:val="clear" w:color="auto" w:fill="FFFFFF"/>
               </w:rPr>
@@ -6166,6 +6782,7 @@
             </w:tcBorders>
             <w:shd w:val="clear" w:color="auto" w:fill="FFFFFF"/>
             <w:vAlign w:val="center"/>
+            <w:shd w:fill="FFFFFF"/>
           </w:tcPr>
           <w:p>
             <w:pPr>
@@ -6173,9 +6790,10 @@
             </w:pPr>
             <w:r>
               <w:rPr>
-                <w:i/>
-                <w:iCs/>
-                <w:sz w:val="18"/>
+                <w:rFonts w:ascii="Arial" w:hAnsi="Arial"/>
+                <w:i w:val="0"/>
+                <w:iCs/>
+                <w:sz w:val="12"/>
                 <w:szCs w:val="18"/>
                 <w:shd w:val="clear" w:color="auto" w:fill="FFFFFF"/>
               </w:rPr>
@@ -6194,19 +6812,21 @@
             </w:tcBorders>
             <w:shd w:val="clear" w:color="auto" w:fill="FFFFFF"/>
             <w:vAlign w:val="center"/>
-          </w:tcPr>
-          <w:p>
-            <w:pPr>
-              <w:ind w:left="5" w:right="5"/>
-              <w:jc w:val="center"/>
-            </w:pPr>
-            <w:r>
-              <w:rPr>
-                <w:b/>
-                <w:bCs/>
-                <w:i/>
-                <w:iCs/>
-                <w:sz w:val="16"/>
+            <w:shd w:fill="FFFFFF"/>
+          </w:tcPr>
+          <w:p>
+            <w:pPr>
+              <w:ind w:left="5" w:right="5"/>
+              <w:jc w:val="center"/>
+            </w:pPr>
+            <w:r>
+              <w:rPr>
+                <w:rFonts w:ascii="Arial" w:hAnsi="Arial"/>
+                <w:b/>
+                <w:bCs/>
+                <w:i w:val="0"/>
+                <w:iCs/>
+                <w:sz w:val="12"/>
                 <w:szCs w:val="16"/>
                 <w:shd w:val="clear" w:color="auto" w:fill="FFFFFF"/>
               </w:rPr>
@@ -6231,16 +6851,20 @@
             <w:shd w:val="clear" w:color="auto" w:fill="F2F2F2"/>
             <w:textDirection w:val="btLr"/>
             <w:vAlign w:val="center"/>
-          </w:tcPr>
-          <w:p>
-            <w:pPr>
-              <w:ind w:left="5" w:right="5"/>
-              <w:jc w:val="center"/>
-            </w:pPr>
-            <w:r>
-              <w:rPr>
-                <w:b/>
-                <w:bCs/>
+            <w:shd w:fill="FFFFFF"/>
+          </w:tcPr>
+          <w:p>
+            <w:pPr>
+              <w:ind w:left="5" w:right="5"/>
+              <w:jc w:val="center"/>
+            </w:pPr>
+            <w:r>
+              <w:rPr>
+                <w:rFonts w:ascii="Arial" w:hAnsi="Arial"/>
+                <w:b/>
+                <w:bCs/>
+                <w:i w:val="0"/>
+                <w:sz w:val="12"/>
                 <w:shd w:val="clear" w:color="auto" w:fill="F2F2F2"/>
               </w:rPr>
               <w:t>14-18 Nisan</w:t>
@@ -6259,16 +6883,20 @@
             <w:shd w:val="clear" w:color="auto" w:fill="F2F2F2"/>
             <w:textDirection w:val="btLr"/>
             <w:vAlign w:val="center"/>
-          </w:tcPr>
-          <w:p>
-            <w:pPr>
-              <w:ind w:left="5" w:right="5"/>
-              <w:jc w:val="center"/>
-            </w:pPr>
-            <w:r>
-              <w:rPr>
-                <w:b/>
-                <w:bCs/>
+            <w:shd w:fill="FFFFFF"/>
+          </w:tcPr>
+          <w:p>
+            <w:pPr>
+              <w:ind w:left="5" w:right="5"/>
+              <w:jc w:val="center"/>
+            </w:pPr>
+            <w:r>
+              <w:rPr>
+                <w:rFonts w:ascii="Arial" w:hAnsi="Arial"/>
+                <w:b/>
+                <w:bCs/>
+                <w:i w:val="0"/>
+                <w:sz w:val="12"/>
                 <w:shd w:val="clear" w:color="auto" w:fill="F2F2F2"/>
               </w:rPr>
               <w:t>28. Hafta</w:t>
@@ -6287,16 +6915,20 @@
             <w:shd w:val="clear" w:color="auto" w:fill="F2F2F2"/>
             <w:textDirection w:val="btLr"/>
             <w:vAlign w:val="center"/>
-          </w:tcPr>
-          <w:p>
-            <w:pPr>
-              <w:ind w:left="5" w:right="5"/>
-              <w:jc w:val="center"/>
-            </w:pPr>
-            <w:r>
-              <w:rPr>
-                <w:b/>
-                <w:bCs/>
+            <w:shd w:fill="FFFFFF"/>
+          </w:tcPr>
+          <w:p>
+            <w:pPr>
+              <w:ind w:left="5" w:right="5"/>
+              <w:jc w:val="center"/>
+            </w:pPr>
+            <w:r>
+              <w:rPr>
+                <w:rFonts w:ascii="Arial" w:hAnsi="Arial"/>
+                <w:b/>
+                <w:bCs/>
+                <w:i w:val="0"/>
+                <w:sz w:val="12"/>
                 <w:shd w:val="clear" w:color="auto" w:fill="F2F2F2"/>
               </w:rPr>
               <w:t>1 Saat</w:t>
@@ -6314,19 +6946,21 @@
             </w:tcBorders>
             <w:shd w:val="clear" w:color="auto" w:fill="FFFFFF"/>
             <w:vAlign w:val="center"/>
-          </w:tcPr>
-          <w:p>
-            <w:pPr>
-              <w:ind w:left="5" w:right="5"/>
-              <w:jc w:val="center"/>
-            </w:pPr>
-            <w:r>
-              <w:rPr>
-                <w:b/>
-                <w:bCs/>
-                <w:i/>
-                <w:iCs/>
-                <w:sz w:val="18"/>
+            <w:shd w:fill="FFFFFF"/>
+          </w:tcPr>
+          <w:p>
+            <w:pPr>
+              <w:ind w:left="5" w:right="5"/>
+              <w:jc w:val="center"/>
+            </w:pPr>
+            <w:r>
+              <w:rPr>
+                <w:rFonts w:ascii="Arial" w:hAnsi="Arial"/>
+                <w:b/>
+                <w:bCs/>
+                <w:i w:val="0"/>
+                <w:iCs/>
+                <w:sz w:val="12"/>
                 <w:szCs w:val="18"/>
                 <w:shd w:val="clear" w:color="auto" w:fill="FFFFFF"/>
               </w:rPr>
@@ -6345,6 +6979,7 @@
             </w:tcBorders>
             <w:shd w:val="clear" w:color="auto" w:fill="FFFFFF"/>
             <w:vAlign w:val="center"/>
+            <w:shd w:fill="FFFFFF"/>
           </w:tcPr>
           <w:p>
             <w:pPr>
@@ -6352,11 +6987,12 @@
             </w:pPr>
             <w:r>
               <w:rPr>
-                <w:b/>
-                <w:bCs/>
-                <w:i/>
-                <w:iCs/>
-                <w:sz w:val="18"/>
+                <w:rFonts w:ascii="Arial" w:hAnsi="Arial"/>
+                <w:b/>
+                <w:bCs/>
+                <w:i w:val="0"/>
+                <w:iCs/>
+                <w:sz w:val="12"/>
                 <w:szCs w:val="18"/>
                 <w:shd w:val="clear" w:color="auto" w:fill="FFFFFF"/>
               </w:rPr>
@@ -6375,6 +7011,7 @@
             </w:tcBorders>
             <w:shd w:val="clear" w:color="auto" w:fill="FFFFFF"/>
             <w:vAlign w:val="center"/>
+            <w:shd w:fill="FFFFFF"/>
           </w:tcPr>
           <w:p>
             <w:pPr>
@@ -6382,9 +7019,10 @@
             </w:pPr>
             <w:r>
               <w:rPr>
-                <w:i/>
-                <w:iCs/>
-                <w:sz w:val="18"/>
+                <w:rFonts w:ascii="Arial" w:hAnsi="Arial"/>
+                <w:i w:val="0"/>
+                <w:iCs/>
+                <w:sz w:val="12"/>
                 <w:szCs w:val="18"/>
                 <w:shd w:val="clear" w:color="auto" w:fill="FFFFFF"/>
               </w:rPr>
@@ -6392,9 +7030,10 @@
             </w:r>
             <w:r>
               <w:rPr>
-                <w:i/>
-                <w:iCs/>
-                <w:sz w:val="18"/>
+                <w:rFonts w:ascii="Arial" w:hAnsi="Arial"/>
+                <w:i w:val="0"/>
+                <w:iCs/>
+                <w:sz w:val="12"/>
                 <w:szCs w:val="18"/>
                 <w:shd w:val="clear" w:color="auto" w:fill="FFFFFF"/>
               </w:rPr>
@@ -6403,9 +7042,10 @@
             </w:r>
             <w:r>
               <w:rPr>
-                <w:i/>
-                <w:iCs/>
-                <w:sz w:val="18"/>
+                <w:rFonts w:ascii="Arial" w:hAnsi="Arial"/>
+                <w:i w:val="0"/>
+                <w:iCs/>
+                <w:sz w:val="12"/>
                 <w:szCs w:val="18"/>
                 <w:shd w:val="clear" w:color="auto" w:fill="FFFFFF"/>
               </w:rPr>
@@ -6414,9 +7054,10 @@
             </w:r>
             <w:r>
               <w:rPr>
-                <w:i/>
-                <w:iCs/>
-                <w:sz w:val="18"/>
+                <w:rFonts w:ascii="Arial" w:hAnsi="Arial"/>
+                <w:i w:val="0"/>
+                <w:iCs/>
+                <w:sz w:val="12"/>
                 <w:szCs w:val="18"/>
                 <w:shd w:val="clear" w:color="auto" w:fill="FFFFFF"/>
               </w:rPr>
@@ -6436,19 +7077,21 @@
             </w:tcBorders>
             <w:shd w:val="clear" w:color="auto" w:fill="FFFFFF"/>
             <w:vAlign w:val="center"/>
-          </w:tcPr>
-          <w:p>
-            <w:pPr>
-              <w:ind w:left="5" w:right="5"/>
-              <w:jc w:val="center"/>
-            </w:pPr>
-            <w:r>
-              <w:rPr>
-                <w:b/>
-                <w:bCs/>
-                <w:i/>
-                <w:iCs/>
-                <w:sz w:val="16"/>
+            <w:shd w:fill="FFFFFF"/>
+          </w:tcPr>
+          <w:p>
+            <w:pPr>
+              <w:ind w:left="5" w:right="5"/>
+              <w:jc w:val="center"/>
+            </w:pPr>
+            <w:r>
+              <w:rPr>
+                <w:rFonts w:ascii="Arial" w:hAnsi="Arial"/>
+                <w:b/>
+                <w:bCs/>
+                <w:i w:val="0"/>
+                <w:iCs/>
+                <w:sz w:val="12"/>
                 <w:szCs w:val="16"/>
                 <w:shd w:val="clear" w:color="auto" w:fill="FFFFFF"/>
               </w:rPr>
@@ -6473,16 +7116,20 @@
             <w:shd w:val="clear" w:color="auto" w:fill="F2F2F2"/>
             <w:textDirection w:val="btLr"/>
             <w:vAlign w:val="center"/>
-          </w:tcPr>
-          <w:p>
-            <w:pPr>
-              <w:ind w:left="5" w:right="5"/>
-              <w:jc w:val="center"/>
-            </w:pPr>
-            <w:r>
-              <w:rPr>
-                <w:b/>
-                <w:bCs/>
+            <w:shd w:fill="FFFFFF"/>
+          </w:tcPr>
+          <w:p>
+            <w:pPr>
+              <w:ind w:left="5" w:right="5"/>
+              <w:jc w:val="center"/>
+            </w:pPr>
+            <w:r>
+              <w:rPr>
+                <w:rFonts w:ascii="Arial" w:hAnsi="Arial"/>
+                <w:b/>
+                <w:bCs/>
+                <w:i w:val="0"/>
+                <w:sz w:val="12"/>
                 <w:shd w:val="clear" w:color="auto" w:fill="F2F2F2"/>
               </w:rPr>
               <w:t>21-25 Nisan</w:t>
@@ -6501,16 +7148,20 @@
             <w:shd w:val="clear" w:color="auto" w:fill="F2F2F2"/>
             <w:textDirection w:val="btLr"/>
             <w:vAlign w:val="center"/>
-          </w:tcPr>
-          <w:p>
-            <w:pPr>
-              <w:ind w:left="5" w:right="5"/>
-              <w:jc w:val="center"/>
-            </w:pPr>
-            <w:r>
-              <w:rPr>
-                <w:b/>
-                <w:bCs/>
+            <w:shd w:fill="FFFFFF"/>
+          </w:tcPr>
+          <w:p>
+            <w:pPr>
+              <w:ind w:left="5" w:right="5"/>
+              <w:jc w:val="center"/>
+            </w:pPr>
+            <w:r>
+              <w:rPr>
+                <w:rFonts w:ascii="Arial" w:hAnsi="Arial"/>
+                <w:b/>
+                <w:bCs/>
+                <w:i w:val="0"/>
+                <w:sz w:val="12"/>
                 <w:shd w:val="clear" w:color="auto" w:fill="F2F2F2"/>
               </w:rPr>
               <w:t>29. Hafta</w:t>
@@ -6529,16 +7180,20 @@
             <w:shd w:val="clear" w:color="auto" w:fill="F2F2F2"/>
             <w:textDirection w:val="btLr"/>
             <w:vAlign w:val="center"/>
-          </w:tcPr>
-          <w:p>
-            <w:pPr>
-              <w:ind w:left="5" w:right="5"/>
-              <w:jc w:val="center"/>
-            </w:pPr>
-            <w:r>
-              <w:rPr>
-                <w:b/>
-                <w:bCs/>
+            <w:shd w:fill="FFFFFF"/>
+          </w:tcPr>
+          <w:p>
+            <w:pPr>
+              <w:ind w:left="5" w:right="5"/>
+              <w:jc w:val="center"/>
+            </w:pPr>
+            <w:r>
+              <w:rPr>
+                <w:rFonts w:ascii="Arial" w:hAnsi="Arial"/>
+                <w:b/>
+                <w:bCs/>
+                <w:i w:val="0"/>
+                <w:sz w:val="12"/>
                 <w:shd w:val="clear" w:color="auto" w:fill="F2F2F2"/>
               </w:rPr>
               <w:t>1 Saat</w:t>
@@ -6556,19 +7211,21 @@
             </w:tcBorders>
             <w:shd w:val="clear" w:color="auto" w:fill="FFFFFF"/>
             <w:vAlign w:val="center"/>
-          </w:tcPr>
-          <w:p>
-            <w:pPr>
-              <w:ind w:left="5" w:right="5"/>
-              <w:jc w:val="center"/>
-            </w:pPr>
-            <w:r>
-              <w:rPr>
-                <w:b/>
-                <w:bCs/>
-                <w:i/>
-                <w:iCs/>
-                <w:sz w:val="18"/>
+            <w:shd w:fill="FFFFFF"/>
+          </w:tcPr>
+          <w:p>
+            <w:pPr>
+              <w:ind w:left="5" w:right="5"/>
+              <w:jc w:val="center"/>
+            </w:pPr>
+            <w:r>
+              <w:rPr>
+                <w:rFonts w:ascii="Arial" w:hAnsi="Arial"/>
+                <w:b/>
+                <w:bCs/>
+                <w:i w:val="0"/>
+                <w:iCs/>
+                <w:sz w:val="12"/>
                 <w:szCs w:val="18"/>
                 <w:shd w:val="clear" w:color="auto" w:fill="FFFFFF"/>
               </w:rPr>
@@ -6587,6 +7244,7 @@
             </w:tcBorders>
             <w:shd w:val="clear" w:color="auto" w:fill="FFFFFF"/>
             <w:vAlign w:val="center"/>
+            <w:shd w:fill="FFFFFF"/>
           </w:tcPr>
           <w:p>
             <w:pPr>
@@ -6594,11 +7252,12 @@
             </w:pPr>
             <w:r>
               <w:rPr>
-                <w:b/>
-                <w:bCs/>
-                <w:i/>
-                <w:iCs/>
-                <w:sz w:val="18"/>
+                <w:rFonts w:ascii="Arial" w:hAnsi="Arial"/>
+                <w:b/>
+                <w:bCs/>
+                <w:i w:val="0"/>
+                <w:iCs/>
+                <w:sz w:val="12"/>
                 <w:szCs w:val="18"/>
                 <w:shd w:val="clear" w:color="auto" w:fill="FFFFFF"/>
               </w:rPr>
@@ -6617,6 +7276,7 @@
             </w:tcBorders>
             <w:shd w:val="clear" w:color="auto" w:fill="FFFFFF"/>
             <w:vAlign w:val="center"/>
+            <w:shd w:fill="FFFFFF"/>
           </w:tcPr>
           <w:p>
             <w:pPr>
@@ -6624,9 +7284,10 @@
             </w:pPr>
             <w:r>
               <w:rPr>
-                <w:i/>
-                <w:iCs/>
-                <w:sz w:val="18"/>
+                <w:rFonts w:ascii="Arial" w:hAnsi="Arial"/>
+                <w:i w:val="0"/>
+                <w:iCs/>
+                <w:sz w:val="12"/>
                 <w:szCs w:val="18"/>
                 <w:shd w:val="clear" w:color="auto" w:fill="FFFFFF"/>
               </w:rPr>
@@ -6634,9 +7295,10 @@
             </w:r>
             <w:r>
               <w:rPr>
-                <w:i/>
-                <w:iCs/>
-                <w:sz w:val="18"/>
+                <w:rFonts w:ascii="Arial" w:hAnsi="Arial"/>
+                <w:i w:val="0"/>
+                <w:iCs/>
+                <w:sz w:val="12"/>
                 <w:szCs w:val="18"/>
                 <w:shd w:val="clear" w:color="auto" w:fill="FFFFFF"/>
               </w:rPr>
@@ -6645,9 +7307,10 @@
             </w:r>
             <w:r>
               <w:rPr>
-                <w:i/>
-                <w:iCs/>
-                <w:sz w:val="18"/>
+                <w:rFonts w:ascii="Arial" w:hAnsi="Arial"/>
+                <w:i w:val="0"/>
+                <w:iCs/>
+                <w:sz w:val="12"/>
                 <w:szCs w:val="18"/>
                 <w:shd w:val="clear" w:color="auto" w:fill="FFFFFF"/>
               </w:rPr>
@@ -6667,19 +7330,21 @@
             </w:tcBorders>
             <w:shd w:val="clear" w:color="auto" w:fill="FFFFFF"/>
             <w:vAlign w:val="center"/>
-          </w:tcPr>
-          <w:p>
-            <w:pPr>
-              <w:ind w:left="5" w:right="5"/>
-              <w:jc w:val="center"/>
-            </w:pPr>
-            <w:r>
-              <w:rPr>
-                <w:b/>
-                <w:bCs/>
-                <w:i/>
-                <w:iCs/>
-                <w:sz w:val="16"/>
+            <w:shd w:fill="FFFFFF"/>
+          </w:tcPr>
+          <w:p>
+            <w:pPr>
+              <w:ind w:left="5" w:right="5"/>
+              <w:jc w:val="center"/>
+            </w:pPr>
+            <w:r>
+              <w:rPr>
+                <w:rFonts w:ascii="Arial" w:hAnsi="Arial"/>
+                <w:b/>
+                <w:bCs/>
+                <w:i w:val="0"/>
+                <w:iCs/>
+                <w:sz w:val="12"/>
                 <w:szCs w:val="16"/>
                 <w:shd w:val="clear" w:color="auto" w:fill="FFFFFF"/>
               </w:rPr>
@@ -6704,16 +7369,20 @@
             <w:shd w:val="clear" w:color="auto" w:fill="F2F2F2"/>
             <w:textDirection w:val="btLr"/>
             <w:vAlign w:val="center"/>
-          </w:tcPr>
-          <w:p>
-            <w:pPr>
-              <w:ind w:left="5" w:right="5"/>
-              <w:jc w:val="center"/>
-            </w:pPr>
-            <w:r>
-              <w:rPr>
-                <w:b/>
-                <w:bCs/>
+            <w:shd w:fill="FFFFFF"/>
+          </w:tcPr>
+          <w:p>
+            <w:pPr>
+              <w:ind w:left="5" w:right="5"/>
+              <w:jc w:val="center"/>
+            </w:pPr>
+            <w:r>
+              <w:rPr>
+                <w:rFonts w:ascii="Arial" w:hAnsi="Arial"/>
+                <w:b/>
+                <w:bCs/>
+                <w:i w:val="0"/>
+                <w:sz w:val="12"/>
                 <w:shd w:val="clear" w:color="auto" w:fill="F2F2F2"/>
               </w:rPr>
               <w:t>28-02 Nisan-Mayıs</w:t>
@@ -6732,16 +7401,20 @@
             <w:shd w:val="clear" w:color="auto" w:fill="F2F2F2"/>
             <w:textDirection w:val="btLr"/>
             <w:vAlign w:val="center"/>
-          </w:tcPr>
-          <w:p>
-            <w:pPr>
-              <w:ind w:left="5" w:right="5"/>
-              <w:jc w:val="center"/>
-            </w:pPr>
-            <w:r>
-              <w:rPr>
-                <w:b/>
-                <w:bCs/>
+            <w:shd w:fill="FFFFFF"/>
+          </w:tcPr>
+          <w:p>
+            <w:pPr>
+              <w:ind w:left="5" w:right="5"/>
+              <w:jc w:val="center"/>
+            </w:pPr>
+            <w:r>
+              <w:rPr>
+                <w:rFonts w:ascii="Arial" w:hAnsi="Arial"/>
+                <w:b/>
+                <w:bCs/>
+                <w:i w:val="0"/>
+                <w:sz w:val="12"/>
                 <w:shd w:val="clear" w:color="auto" w:fill="F2F2F2"/>
               </w:rPr>
               <w:t>30. Hafta</w:t>
@@ -6760,16 +7433,20 @@
             <w:shd w:val="clear" w:color="auto" w:fill="F2F2F2"/>
             <w:textDirection w:val="btLr"/>
             <w:vAlign w:val="center"/>
-          </w:tcPr>
-          <w:p>
-            <w:pPr>
-              <w:ind w:left="5" w:right="5"/>
-              <w:jc w:val="center"/>
-            </w:pPr>
-            <w:r>
-              <w:rPr>
-                <w:b/>
-                <w:bCs/>
+            <w:shd w:fill="FFFFFF"/>
+          </w:tcPr>
+          <w:p>
+            <w:pPr>
+              <w:ind w:left="5" w:right="5"/>
+              <w:jc w:val="center"/>
+            </w:pPr>
+            <w:r>
+              <w:rPr>
+                <w:rFonts w:ascii="Arial" w:hAnsi="Arial"/>
+                <w:b/>
+                <w:bCs/>
+                <w:i w:val="0"/>
+                <w:sz w:val="12"/>
                 <w:shd w:val="clear" w:color="auto" w:fill="F2F2F2"/>
               </w:rPr>
               <w:t>1 Saat</w:t>
@@ -6787,19 +7464,21 @@
             </w:tcBorders>
             <w:shd w:val="clear" w:color="auto" w:fill="FFFFFF"/>
             <w:vAlign w:val="center"/>
-          </w:tcPr>
-          <w:p>
-            <w:pPr>
-              <w:ind w:left="5" w:right="5"/>
-              <w:jc w:val="center"/>
-            </w:pPr>
-            <w:r>
-              <w:rPr>
-                <w:b/>
-                <w:bCs/>
-                <w:i/>
-                <w:iCs/>
-                <w:sz w:val="18"/>
+            <w:shd w:fill="FFFFFF"/>
+          </w:tcPr>
+          <w:p>
+            <w:pPr>
+              <w:ind w:left="5" w:right="5"/>
+              <w:jc w:val="center"/>
+            </w:pPr>
+            <w:r>
+              <w:rPr>
+                <w:rFonts w:ascii="Arial" w:hAnsi="Arial"/>
+                <w:b/>
+                <w:bCs/>
+                <w:i w:val="0"/>
+                <w:iCs/>
+                <w:sz w:val="12"/>
                 <w:szCs w:val="18"/>
                 <w:shd w:val="clear" w:color="auto" w:fill="FFFFFF"/>
               </w:rPr>
@@ -6818,6 +7497,7 @@
             </w:tcBorders>
             <w:shd w:val="clear" w:color="auto" w:fill="FFFFFF"/>
             <w:vAlign w:val="center"/>
+            <w:shd w:fill="FFFFFF"/>
           </w:tcPr>
           <w:p>
             <w:pPr>
@@ -6825,11 +7505,12 @@
             </w:pPr>
             <w:r>
               <w:rPr>
-                <w:b/>
-                <w:bCs/>
-                <w:i/>
-                <w:iCs/>
-                <w:sz w:val="18"/>
+                <w:rFonts w:ascii="Arial" w:hAnsi="Arial"/>
+                <w:b/>
+                <w:bCs/>
+                <w:i w:val="0"/>
+                <w:iCs/>
+                <w:sz w:val="12"/>
                 <w:szCs w:val="18"/>
                 <w:shd w:val="clear" w:color="auto" w:fill="FFFFFF"/>
               </w:rPr>
@@ -6848,6 +7529,7 @@
             </w:tcBorders>
             <w:shd w:val="clear" w:color="auto" w:fill="FFFFFF"/>
             <w:vAlign w:val="center"/>
+            <w:shd w:fill="FFFFFF"/>
           </w:tcPr>
           <w:p>
             <w:pPr>
@@ -6855,9 +7537,10 @@
             </w:pPr>
             <w:r>
               <w:rPr>
-                <w:i/>
-                <w:iCs/>
-                <w:sz w:val="18"/>
+                <w:rFonts w:ascii="Arial" w:hAnsi="Arial"/>
+                <w:i w:val="0"/>
+                <w:iCs/>
+                <w:sz w:val="12"/>
                 <w:szCs w:val="18"/>
                 <w:shd w:val="clear" w:color="auto" w:fill="FFFFFF"/>
               </w:rPr>
@@ -6876,19 +7559,21 @@
             </w:tcBorders>
             <w:shd w:val="clear" w:color="auto" w:fill="FFFFFF"/>
             <w:vAlign w:val="center"/>
-          </w:tcPr>
-          <w:p>
-            <w:pPr>
-              <w:ind w:left="5" w:right="5"/>
-              <w:jc w:val="center"/>
-            </w:pPr>
-            <w:r>
-              <w:rPr>
-                <w:b/>
-                <w:bCs/>
-                <w:i/>
-                <w:iCs/>
-                <w:sz w:val="16"/>
+            <w:shd w:fill="FFFFFF"/>
+          </w:tcPr>
+          <w:p>
+            <w:pPr>
+              <w:ind w:left="5" w:right="5"/>
+              <w:jc w:val="center"/>
+            </w:pPr>
+            <w:r>
+              <w:rPr>
+                <w:rFonts w:ascii="Arial" w:hAnsi="Arial"/>
+                <w:b/>
+                <w:bCs/>
+                <w:i w:val="0"/>
+                <w:iCs/>
+                <w:sz w:val="12"/>
                 <w:szCs w:val="16"/>
                 <w:shd w:val="clear" w:color="auto" w:fill="FFFFFF"/>
               </w:rPr>
@@ -6896,11 +7581,12 @@
             </w:r>
             <w:r>
               <w:rPr>
-                <w:b/>
-                <w:bCs/>
-                <w:i/>
-                <w:iCs/>
-                <w:sz w:val="16"/>
+                <w:rFonts w:ascii="Arial" w:hAnsi="Arial"/>
+                <w:b/>
+                <w:bCs/>
+                <w:i w:val="0"/>
+                <w:iCs/>
+                <w:sz w:val="12"/>
                 <w:szCs w:val="16"/>
                 <w:shd w:val="clear" w:color="auto" w:fill="FFFFFF"/>
               </w:rPr>
@@ -6909,11 +7595,12 @@
             </w:r>
             <w:r>
               <w:rPr>
-                <w:b/>
-                <w:bCs/>
-                <w:i/>
-                <w:iCs/>
-                <w:sz w:val="16"/>
+                <w:rFonts w:ascii="Arial" w:hAnsi="Arial"/>
+                <w:b/>
+                <w:bCs/>
+                <w:i w:val="0"/>
+                <w:iCs/>
+                <w:sz w:val="12"/>
                 <w:szCs w:val="16"/>
                 <w:shd w:val="clear" w:color="auto" w:fill="FFFFFF"/>
               </w:rPr>
@@ -6939,16 +7626,20 @@
             <w:shd w:val="clear" w:color="auto" w:fill="F2F2F2"/>
             <w:textDirection w:val="btLr"/>
             <w:vAlign w:val="center"/>
-          </w:tcPr>
-          <w:p>
-            <w:pPr>
-              <w:ind w:left="5" w:right="5"/>
-              <w:jc w:val="center"/>
-            </w:pPr>
-            <w:r>
-              <w:rPr>
-                <w:b/>
-                <w:bCs/>
+            <w:shd w:fill="FFFFFF"/>
+          </w:tcPr>
+          <w:p>
+            <w:pPr>
+              <w:ind w:left="5" w:right="5"/>
+              <w:jc w:val="center"/>
+            </w:pPr>
+            <w:r>
+              <w:rPr>
+                <w:rFonts w:ascii="Arial" w:hAnsi="Arial"/>
+                <w:b/>
+                <w:bCs/>
+                <w:i w:val="0"/>
+                <w:sz w:val="12"/>
                 <w:shd w:val="clear" w:color="auto" w:fill="F2F2F2"/>
               </w:rPr>
               <w:t>05-09 Mayıs</w:t>
@@ -6967,16 +7658,20 @@
             <w:shd w:val="clear" w:color="auto" w:fill="F2F2F2"/>
             <w:textDirection w:val="btLr"/>
             <w:vAlign w:val="center"/>
-          </w:tcPr>
-          <w:p>
-            <w:pPr>
-              <w:ind w:left="5" w:right="5"/>
-              <w:jc w:val="center"/>
-            </w:pPr>
-            <w:r>
-              <w:rPr>
-                <w:b/>
-                <w:bCs/>
+            <w:shd w:fill="FFFFFF"/>
+          </w:tcPr>
+          <w:p>
+            <w:pPr>
+              <w:ind w:left="5" w:right="5"/>
+              <w:jc w:val="center"/>
+            </w:pPr>
+            <w:r>
+              <w:rPr>
+                <w:rFonts w:ascii="Arial" w:hAnsi="Arial"/>
+                <w:b/>
+                <w:bCs/>
+                <w:i w:val="0"/>
+                <w:sz w:val="12"/>
                 <w:shd w:val="clear" w:color="auto" w:fill="F2F2F2"/>
               </w:rPr>
               <w:t>31. Hafta</w:t>
@@ -6995,16 +7690,20 @@
             <w:shd w:val="clear" w:color="auto" w:fill="F2F2F2"/>
             <w:textDirection w:val="btLr"/>
             <w:vAlign w:val="center"/>
-          </w:tcPr>
-          <w:p>
-            <w:pPr>
-              <w:ind w:left="5" w:right="5"/>
-              <w:jc w:val="center"/>
-            </w:pPr>
-            <w:r>
-              <w:rPr>
-                <w:b/>
-                <w:bCs/>
+            <w:shd w:fill="FFFFFF"/>
+          </w:tcPr>
+          <w:p>
+            <w:pPr>
+              <w:ind w:left="5" w:right="5"/>
+              <w:jc w:val="center"/>
+            </w:pPr>
+            <w:r>
+              <w:rPr>
+                <w:rFonts w:ascii="Arial" w:hAnsi="Arial"/>
+                <w:b/>
+                <w:bCs/>
+                <w:i w:val="0"/>
+                <w:sz w:val="12"/>
                 <w:shd w:val="clear" w:color="auto" w:fill="F2F2F2"/>
               </w:rPr>
               <w:t>1 Saat</w:t>
@@ -7022,19 +7721,21 @@
             </w:tcBorders>
             <w:shd w:val="clear" w:color="auto" w:fill="FFFFFF"/>
             <w:vAlign w:val="center"/>
-          </w:tcPr>
-          <w:p>
-            <w:pPr>
-              <w:ind w:left="5" w:right="5"/>
-              <w:jc w:val="center"/>
-            </w:pPr>
-            <w:r>
-              <w:rPr>
-                <w:b/>
-                <w:bCs/>
-                <w:i/>
-                <w:iCs/>
-                <w:sz w:val="18"/>
+            <w:shd w:fill="FFFFFF"/>
+          </w:tcPr>
+          <w:p>
+            <w:pPr>
+              <w:ind w:left="5" w:right="5"/>
+              <w:jc w:val="center"/>
+            </w:pPr>
+            <w:r>
+              <w:rPr>
+                <w:rFonts w:ascii="Arial" w:hAnsi="Arial"/>
+                <w:b/>
+                <w:bCs/>
+                <w:i w:val="0"/>
+                <w:iCs/>
+                <w:sz w:val="12"/>
                 <w:szCs w:val="18"/>
                 <w:shd w:val="clear" w:color="auto" w:fill="FFFFFF"/>
               </w:rPr>
@@ -7053,6 +7754,7 @@
             </w:tcBorders>
             <w:shd w:val="clear" w:color="auto" w:fill="FFFFFF"/>
             <w:vAlign w:val="center"/>
+            <w:shd w:fill="FFFFFF"/>
           </w:tcPr>
           <w:p>
             <w:pPr>
@@ -7060,11 +7762,12 @@
             </w:pPr>
             <w:r>
               <w:rPr>
-                <w:b/>
-                <w:bCs/>
-                <w:i/>
-                <w:iCs/>
-                <w:sz w:val="18"/>
+                <w:rFonts w:ascii="Arial" w:hAnsi="Arial"/>
+                <w:b/>
+                <w:bCs/>
+                <w:i w:val="0"/>
+                <w:iCs/>
+                <w:sz w:val="12"/>
                 <w:szCs w:val="18"/>
                 <w:shd w:val="clear" w:color="auto" w:fill="FFFFFF"/>
               </w:rPr>
@@ -7083,6 +7786,7 @@
             </w:tcBorders>
             <w:shd w:val="clear" w:color="auto" w:fill="FFFFFF"/>
             <w:vAlign w:val="center"/>
+            <w:shd w:fill="FFFFFF"/>
           </w:tcPr>
           <w:p>
             <w:pPr>
@@ -7090,9 +7794,10 @@
             </w:pPr>
             <w:r>
               <w:rPr>
-                <w:i/>
-                <w:iCs/>
-                <w:sz w:val="18"/>
+                <w:rFonts w:ascii="Arial" w:hAnsi="Arial"/>
+                <w:i w:val="0"/>
+                <w:iCs/>
+                <w:sz w:val="12"/>
                 <w:szCs w:val="18"/>
                 <w:shd w:val="clear" w:color="auto" w:fill="FFFFFF"/>
               </w:rPr>
@@ -7100,9 +7805,10 @@
             </w:r>
             <w:r>
               <w:rPr>
-                <w:i/>
-                <w:iCs/>
-                <w:sz w:val="18"/>
+                <w:rFonts w:ascii="Arial" w:hAnsi="Arial"/>
+                <w:i w:val="0"/>
+                <w:iCs/>
+                <w:sz w:val="12"/>
                 <w:szCs w:val="18"/>
                 <w:shd w:val="clear" w:color="auto" w:fill="FFFFFF"/>
               </w:rPr>
@@ -7111,9 +7817,10 @@
             </w:r>
             <w:r>
               <w:rPr>
-                <w:i/>
-                <w:iCs/>
-                <w:sz w:val="18"/>
+                <w:rFonts w:ascii="Arial" w:hAnsi="Arial"/>
+                <w:i w:val="0"/>
+                <w:iCs/>
+                <w:sz w:val="12"/>
                 <w:szCs w:val="18"/>
                 <w:shd w:val="clear" w:color="auto" w:fill="FFFFFF"/>
               </w:rPr>
@@ -7133,19 +7840,21 @@
             </w:tcBorders>
             <w:shd w:val="clear" w:color="auto" w:fill="FFFFFF"/>
             <w:vAlign w:val="center"/>
-          </w:tcPr>
-          <w:p>
-            <w:pPr>
-              <w:ind w:left="5" w:right="5"/>
-              <w:jc w:val="center"/>
-            </w:pPr>
-            <w:r>
-              <w:rPr>
-                <w:b/>
-                <w:bCs/>
-                <w:i/>
-                <w:iCs/>
-                <w:sz w:val="16"/>
+            <w:shd w:fill="FFFFFF"/>
+          </w:tcPr>
+          <w:p>
+            <w:pPr>
+              <w:ind w:left="5" w:right="5"/>
+              <w:jc w:val="center"/>
+            </w:pPr>
+            <w:r>
+              <w:rPr>
+                <w:rFonts w:ascii="Arial" w:hAnsi="Arial"/>
+                <w:b/>
+                <w:bCs/>
+                <w:i w:val="0"/>
+                <w:iCs/>
+                <w:sz w:val="12"/>
                 <w:szCs w:val="16"/>
                 <w:shd w:val="clear" w:color="auto" w:fill="FFFFFF"/>
               </w:rPr>
@@ -7153,11 +7862,12 @@
             </w:r>
             <w:r>
               <w:rPr>
-                <w:b/>
-                <w:bCs/>
-                <w:i/>
-                <w:iCs/>
-                <w:sz w:val="16"/>
+                <w:rFonts w:ascii="Arial" w:hAnsi="Arial"/>
+                <w:b/>
+                <w:bCs/>
+                <w:i w:val="0"/>
+                <w:iCs/>
+                <w:sz w:val="12"/>
                 <w:szCs w:val="16"/>
                 <w:shd w:val="clear" w:color="auto" w:fill="FFFFFF"/>
               </w:rPr>
@@ -7183,16 +7893,20 @@
             <w:shd w:val="clear" w:color="auto" w:fill="F2F2F2"/>
             <w:textDirection w:val="btLr"/>
             <w:vAlign w:val="center"/>
-          </w:tcPr>
-          <w:p>
-            <w:pPr>
-              <w:ind w:left="5" w:right="5"/>
-              <w:jc w:val="center"/>
-            </w:pPr>
-            <w:r>
-              <w:rPr>
-                <w:b/>
-                <w:bCs/>
+            <w:shd w:fill="FFFFFF"/>
+          </w:tcPr>
+          <w:p>
+            <w:pPr>
+              <w:ind w:left="5" w:right="5"/>
+              <w:jc w:val="center"/>
+            </w:pPr>
+            <w:r>
+              <w:rPr>
+                <w:rFonts w:ascii="Arial" w:hAnsi="Arial"/>
+                <w:b/>
+                <w:bCs/>
+                <w:i w:val="0"/>
+                <w:sz w:val="12"/>
                 <w:shd w:val="clear" w:color="auto" w:fill="F2F2F2"/>
               </w:rPr>
               <w:t>12-16 Mayıs</w:t>
@@ -7211,16 +7925,20 @@
             <w:shd w:val="clear" w:color="auto" w:fill="F2F2F2"/>
             <w:textDirection w:val="btLr"/>
             <w:vAlign w:val="center"/>
-          </w:tcPr>
-          <w:p>
-            <w:pPr>
-              <w:ind w:left="5" w:right="5"/>
-              <w:jc w:val="center"/>
-            </w:pPr>
-            <w:r>
-              <w:rPr>
-                <w:b/>
-                <w:bCs/>
+            <w:shd w:fill="FFFFFF"/>
+          </w:tcPr>
+          <w:p>
+            <w:pPr>
+              <w:ind w:left="5" w:right="5"/>
+              <w:jc w:val="center"/>
+            </w:pPr>
+            <w:r>
+              <w:rPr>
+                <w:rFonts w:ascii="Arial" w:hAnsi="Arial"/>
+                <w:b/>
+                <w:bCs/>
+                <w:i w:val="0"/>
+                <w:sz w:val="12"/>
                 <w:shd w:val="clear" w:color="auto" w:fill="F2F2F2"/>
               </w:rPr>
               <w:t>32. Hafta</w:t>
@@ -7239,16 +7957,20 @@
             <w:shd w:val="clear" w:color="auto" w:fill="F2F2F2"/>
             <w:textDirection w:val="btLr"/>
             <w:vAlign w:val="center"/>
-          </w:tcPr>
-          <w:p>
-            <w:pPr>
-              <w:ind w:left="5" w:right="5"/>
-              <w:jc w:val="center"/>
-            </w:pPr>
-            <w:r>
-              <w:rPr>
-                <w:b/>
-                <w:bCs/>
+            <w:shd w:fill="FFFFFF"/>
+          </w:tcPr>
+          <w:p>
+            <w:pPr>
+              <w:ind w:left="5" w:right="5"/>
+              <w:jc w:val="center"/>
+            </w:pPr>
+            <w:r>
+              <w:rPr>
+                <w:rFonts w:ascii="Arial" w:hAnsi="Arial"/>
+                <w:b/>
+                <w:bCs/>
+                <w:i w:val="0"/>
+                <w:sz w:val="12"/>
                 <w:shd w:val="clear" w:color="auto" w:fill="F2F2F2"/>
               </w:rPr>
               <w:t>1 Saat</w:t>
@@ -7266,19 +7988,21 @@
             </w:tcBorders>
             <w:shd w:val="clear" w:color="auto" w:fill="FFFFFF"/>
             <w:vAlign w:val="center"/>
-          </w:tcPr>
-          <w:p>
-            <w:pPr>
-              <w:ind w:left="5" w:right="5"/>
-              <w:jc w:val="center"/>
-            </w:pPr>
-            <w:r>
-              <w:rPr>
-                <w:b/>
-                <w:bCs/>
-                <w:i/>
-                <w:iCs/>
-                <w:sz w:val="18"/>
+            <w:shd w:fill="FFFFFF"/>
+          </w:tcPr>
+          <w:p>
+            <w:pPr>
+              <w:ind w:left="5" w:right="5"/>
+              <w:jc w:val="center"/>
+            </w:pPr>
+            <w:r>
+              <w:rPr>
+                <w:rFonts w:ascii="Arial" w:hAnsi="Arial"/>
+                <w:b/>
+                <w:bCs/>
+                <w:i w:val="0"/>
+                <w:iCs/>
+                <w:sz w:val="12"/>
                 <w:szCs w:val="18"/>
                 <w:shd w:val="clear" w:color="auto" w:fill="FFFFFF"/>
               </w:rPr>
@@ -7297,6 +8021,7 @@
             </w:tcBorders>
             <w:shd w:val="clear" w:color="auto" w:fill="FFFFFF"/>
             <w:vAlign w:val="center"/>
+            <w:shd w:fill="FFFFFF"/>
           </w:tcPr>
           <w:p>
             <w:pPr>
@@ -7304,11 +8029,12 @@
             </w:pPr>
             <w:r>
               <w:rPr>
-                <w:b/>
-                <w:bCs/>
-                <w:i/>
-                <w:iCs/>
-                <w:sz w:val="18"/>
+                <w:rFonts w:ascii="Arial" w:hAnsi="Arial"/>
+                <w:b/>
+                <w:bCs/>
+                <w:i w:val="0"/>
+                <w:iCs/>
+                <w:sz w:val="12"/>
                 <w:szCs w:val="18"/>
                 <w:shd w:val="clear" w:color="auto" w:fill="FFFFFF"/>
               </w:rPr>
@@ -7327,6 +8053,7 @@
             </w:tcBorders>
             <w:shd w:val="clear" w:color="auto" w:fill="FFFFFF"/>
             <w:vAlign w:val="center"/>
+            <w:shd w:fill="FFFFFF"/>
           </w:tcPr>
           <w:p>
             <w:pPr>
@@ -7334,9 +8061,10 @@
             </w:pPr>
             <w:r>
               <w:rPr>
-                <w:i/>
-                <w:iCs/>
-                <w:sz w:val="18"/>
+                <w:rFonts w:ascii="Arial" w:hAnsi="Arial"/>
+                <w:i w:val="0"/>
+                <w:iCs/>
+                <w:sz w:val="12"/>
                 <w:szCs w:val="18"/>
                 <w:shd w:val="clear" w:color="auto" w:fill="FFFFFF"/>
               </w:rPr>
@@ -7344,9 +8072,10 @@
             </w:r>
             <w:r>
               <w:rPr>
-                <w:i/>
-                <w:iCs/>
-                <w:sz w:val="18"/>
+                <w:rFonts w:ascii="Arial" w:hAnsi="Arial"/>
+                <w:i w:val="0"/>
+                <w:iCs/>
+                <w:sz w:val="12"/>
                 <w:szCs w:val="18"/>
                 <w:shd w:val="clear" w:color="auto" w:fill="FFFFFF"/>
               </w:rPr>
@@ -7355,9 +8084,10 @@
             </w:r>
             <w:r>
               <w:rPr>
-                <w:i/>
-                <w:iCs/>
-                <w:sz w:val="18"/>
+                <w:rFonts w:ascii="Arial" w:hAnsi="Arial"/>
+                <w:i w:val="0"/>
+                <w:iCs/>
+                <w:sz w:val="12"/>
                 <w:szCs w:val="18"/>
                 <w:shd w:val="clear" w:color="auto" w:fill="FFFFFF"/>
               </w:rPr>
@@ -7377,19 +8107,21 @@
             </w:tcBorders>
             <w:shd w:val="clear" w:color="auto" w:fill="FFFFFF"/>
             <w:vAlign w:val="center"/>
-          </w:tcPr>
-          <w:p>
-            <w:pPr>
-              <w:ind w:left="5" w:right="5"/>
-              <w:jc w:val="center"/>
-            </w:pPr>
-            <w:r>
-              <w:rPr>
-                <w:b/>
-                <w:bCs/>
-                <w:i/>
-                <w:iCs/>
-                <w:sz w:val="16"/>
+            <w:shd w:fill="FFFFFF"/>
+          </w:tcPr>
+          <w:p>
+            <w:pPr>
+              <w:ind w:left="5" w:right="5"/>
+              <w:jc w:val="center"/>
+            </w:pPr>
+            <w:r>
+              <w:rPr>
+                <w:rFonts w:ascii="Arial" w:hAnsi="Arial"/>
+                <w:b/>
+                <w:bCs/>
+                <w:i w:val="0"/>
+                <w:iCs/>
+                <w:sz w:val="12"/>
                 <w:szCs w:val="16"/>
                 <w:shd w:val="clear" w:color="auto" w:fill="FFFFFF"/>
               </w:rPr>
@@ -7414,16 +8146,20 @@
             <w:shd w:val="clear" w:color="auto" w:fill="F2F2F2"/>
             <w:textDirection w:val="btLr"/>
             <w:vAlign w:val="center"/>
-          </w:tcPr>
-          <w:p>
-            <w:pPr>
-              <w:ind w:left="5" w:right="5"/>
-              <w:jc w:val="center"/>
-            </w:pPr>
-            <w:r>
-              <w:rPr>
-                <w:b/>
-                <w:bCs/>
+            <w:shd w:fill="FFFFFF"/>
+          </w:tcPr>
+          <w:p>
+            <w:pPr>
+              <w:ind w:left="5" w:right="5"/>
+              <w:jc w:val="center"/>
+            </w:pPr>
+            <w:r>
+              <w:rPr>
+                <w:rFonts w:ascii="Arial" w:hAnsi="Arial"/>
+                <w:b/>
+                <w:bCs/>
+                <w:i w:val="0"/>
+                <w:sz w:val="12"/>
                 <w:shd w:val="clear" w:color="auto" w:fill="F2F2F2"/>
               </w:rPr>
               <w:t>19-23 Mayıs</w:t>
@@ -7442,16 +8178,20 @@
             <w:shd w:val="clear" w:color="auto" w:fill="F2F2F2"/>
             <w:textDirection w:val="btLr"/>
             <w:vAlign w:val="center"/>
-          </w:tcPr>
-          <w:p>
-            <w:pPr>
-              <w:ind w:left="5" w:right="5"/>
-              <w:jc w:val="center"/>
-            </w:pPr>
-            <w:r>
-              <w:rPr>
-                <w:b/>
-                <w:bCs/>
+            <w:shd w:fill="FFFFFF"/>
+          </w:tcPr>
+          <w:p>
+            <w:pPr>
+              <w:ind w:left="5" w:right="5"/>
+              <w:jc w:val="center"/>
+            </w:pPr>
+            <w:r>
+              <w:rPr>
+                <w:rFonts w:ascii="Arial" w:hAnsi="Arial"/>
+                <w:b/>
+                <w:bCs/>
+                <w:i w:val="0"/>
+                <w:sz w:val="12"/>
                 <w:shd w:val="clear" w:color="auto" w:fill="F2F2F2"/>
               </w:rPr>
               <w:t>33. Hafta</w:t>
@@ -7470,16 +8210,20 @@
             <w:shd w:val="clear" w:color="auto" w:fill="F2F2F2"/>
             <w:textDirection w:val="btLr"/>
             <w:vAlign w:val="center"/>
-          </w:tcPr>
-          <w:p>
-            <w:pPr>
-              <w:ind w:left="5" w:right="5"/>
-              <w:jc w:val="center"/>
-            </w:pPr>
-            <w:r>
-              <w:rPr>
-                <w:b/>
-                <w:bCs/>
+            <w:shd w:fill="FFFFFF"/>
+          </w:tcPr>
+          <w:p>
+            <w:pPr>
+              <w:ind w:left="5" w:right="5"/>
+              <w:jc w:val="center"/>
+            </w:pPr>
+            <w:r>
+              <w:rPr>
+                <w:rFonts w:ascii="Arial" w:hAnsi="Arial"/>
+                <w:b/>
+                <w:bCs/>
+                <w:i w:val="0"/>
+                <w:sz w:val="12"/>
                 <w:shd w:val="clear" w:color="auto" w:fill="F2F2F2"/>
               </w:rPr>
               <w:t>1 Saat</w:t>
@@ -7497,19 +8241,21 @@
             </w:tcBorders>
             <w:shd w:val="clear" w:color="auto" w:fill="FFFFFF"/>
             <w:vAlign w:val="center"/>
-          </w:tcPr>
-          <w:p>
-            <w:pPr>
-              <w:ind w:left="5" w:right="5"/>
-              <w:jc w:val="center"/>
-            </w:pPr>
-            <w:r>
-              <w:rPr>
-                <w:b/>
-                <w:bCs/>
-                <w:i/>
-                <w:iCs/>
-                <w:sz w:val="18"/>
+            <w:shd w:fill="FFFFFF"/>
+          </w:tcPr>
+          <w:p>
+            <w:pPr>
+              <w:ind w:left="5" w:right="5"/>
+              <w:jc w:val="center"/>
+            </w:pPr>
+            <w:r>
+              <w:rPr>
+                <w:rFonts w:ascii="Arial" w:hAnsi="Arial"/>
+                <w:b/>
+                <w:bCs/>
+                <w:i w:val="0"/>
+                <w:iCs/>
+                <w:sz w:val="12"/>
                 <w:szCs w:val="18"/>
                 <w:shd w:val="clear" w:color="auto" w:fill="FFFFFF"/>
               </w:rPr>
@@ -7528,6 +8274,7 @@
             </w:tcBorders>
             <w:shd w:val="clear" w:color="auto" w:fill="FFFFFF"/>
             <w:vAlign w:val="center"/>
+            <w:shd w:fill="FFFFFF"/>
           </w:tcPr>
           <w:p>
             <w:pPr>
@@ -7535,11 +8282,12 @@
             </w:pPr>
             <w:r>
               <w:rPr>
-                <w:b/>
-                <w:bCs/>
-                <w:i/>
-                <w:iCs/>
-                <w:sz w:val="18"/>
+                <w:rFonts w:ascii="Arial" w:hAnsi="Arial"/>
+                <w:b/>
+                <w:bCs/>
+                <w:i w:val="0"/>
+                <w:iCs/>
+                <w:sz w:val="12"/>
                 <w:szCs w:val="18"/>
                 <w:shd w:val="clear" w:color="auto" w:fill="FFFFFF"/>
               </w:rPr>
@@ -7558,6 +8306,7 @@
             </w:tcBorders>
             <w:shd w:val="clear" w:color="auto" w:fill="FFFFFF"/>
             <w:vAlign w:val="center"/>
+            <w:shd w:fill="FFFFFF"/>
           </w:tcPr>
           <w:p>
             <w:pPr>
@@ -7565,9 +8314,10 @@
             </w:pPr>
             <w:r>
               <w:rPr>
-                <w:i/>
-                <w:iCs/>
-                <w:sz w:val="18"/>
+                <w:rFonts w:ascii="Arial" w:hAnsi="Arial"/>
+                <w:i w:val="0"/>
+                <w:iCs/>
+                <w:sz w:val="12"/>
                 <w:szCs w:val="18"/>
                 <w:shd w:val="clear" w:color="auto" w:fill="FFFFFF"/>
               </w:rPr>
@@ -7586,19 +8336,21 @@
             </w:tcBorders>
             <w:shd w:val="clear" w:color="auto" w:fill="FFFFFF"/>
             <w:vAlign w:val="center"/>
-          </w:tcPr>
-          <w:p>
-            <w:pPr>
-              <w:ind w:left="5" w:right="5"/>
-              <w:jc w:val="center"/>
-            </w:pPr>
-            <w:r>
-              <w:rPr>
-                <w:b/>
-                <w:bCs/>
-                <w:i/>
-                <w:iCs/>
-                <w:sz w:val="16"/>
+            <w:shd w:fill="FFFFFF"/>
+          </w:tcPr>
+          <w:p>
+            <w:pPr>
+              <w:ind w:left="5" w:right="5"/>
+              <w:jc w:val="center"/>
+            </w:pPr>
+            <w:r>
+              <w:rPr>
+                <w:rFonts w:ascii="Arial" w:hAnsi="Arial"/>
+                <w:b/>
+                <w:bCs/>
+                <w:i w:val="0"/>
+                <w:iCs/>
+                <w:sz w:val="12"/>
                 <w:szCs w:val="16"/>
                 <w:shd w:val="clear" w:color="auto" w:fill="FFFFFF"/>
               </w:rPr>
@@ -7606,11 +8358,12 @@
             </w:r>
             <w:r>
               <w:rPr>
-                <w:b/>
-                <w:bCs/>
-                <w:i/>
-                <w:iCs/>
-                <w:sz w:val="16"/>
+                <w:rFonts w:ascii="Arial" w:hAnsi="Arial"/>
+                <w:b/>
+                <w:bCs/>
+                <w:i w:val="0"/>
+                <w:iCs/>
+                <w:sz w:val="12"/>
                 <w:szCs w:val="16"/>
                 <w:shd w:val="clear" w:color="auto" w:fill="FFFFFF"/>
               </w:rPr>
@@ -7636,16 +8389,20 @@
             <w:shd w:val="clear" w:color="auto" w:fill="F2F2F2"/>
             <w:textDirection w:val="btLr"/>
             <w:vAlign w:val="center"/>
-          </w:tcPr>
-          <w:p>
-            <w:pPr>
-              <w:ind w:left="5" w:right="5"/>
-              <w:jc w:val="center"/>
-            </w:pPr>
-            <w:r>
-              <w:rPr>
-                <w:b/>
-                <w:bCs/>
+            <w:shd w:fill="FFFFFF"/>
+          </w:tcPr>
+          <w:p>
+            <w:pPr>
+              <w:ind w:left="5" w:right="5"/>
+              <w:jc w:val="center"/>
+            </w:pPr>
+            <w:r>
+              <w:rPr>
+                <w:rFonts w:ascii="Arial" w:hAnsi="Arial"/>
+                <w:b/>
+                <w:bCs/>
+                <w:i w:val="0"/>
+                <w:sz w:val="12"/>
                 <w:shd w:val="clear" w:color="auto" w:fill="F2F2F2"/>
               </w:rPr>
               <w:t>26-30 Mayıs</w:t>
@@ -7664,16 +8421,20 @@
             <w:shd w:val="clear" w:color="auto" w:fill="F2F2F2"/>
             <w:textDirection w:val="btLr"/>
             <w:vAlign w:val="center"/>
-          </w:tcPr>
-          <w:p>
-            <w:pPr>
-              <w:ind w:left="5" w:right="5"/>
-              <w:jc w:val="center"/>
-            </w:pPr>
-            <w:r>
-              <w:rPr>
-                <w:b/>
-                <w:bCs/>
+            <w:shd w:fill="FFFFFF"/>
+          </w:tcPr>
+          <w:p>
+            <w:pPr>
+              <w:ind w:left="5" w:right="5"/>
+              <w:jc w:val="center"/>
+            </w:pPr>
+            <w:r>
+              <w:rPr>
+                <w:rFonts w:ascii="Arial" w:hAnsi="Arial"/>
+                <w:b/>
+                <w:bCs/>
+                <w:i w:val="0"/>
+                <w:sz w:val="12"/>
                 <w:shd w:val="clear" w:color="auto" w:fill="F2F2F2"/>
               </w:rPr>
               <w:t>34. Hafta</w:t>
@@ -7692,16 +8453,20 @@
             <w:shd w:val="clear" w:color="auto" w:fill="F2F2F2"/>
             <w:textDirection w:val="btLr"/>
             <w:vAlign w:val="center"/>
-          </w:tcPr>
-          <w:p>
-            <w:pPr>
-              <w:ind w:left="5" w:right="5"/>
-              <w:jc w:val="center"/>
-            </w:pPr>
-            <w:r>
-              <w:rPr>
-                <w:b/>
-                <w:bCs/>
+            <w:shd w:fill="FFFFFF"/>
+          </w:tcPr>
+          <w:p>
+            <w:pPr>
+              <w:ind w:left="5" w:right="5"/>
+              <w:jc w:val="center"/>
+            </w:pPr>
+            <w:r>
+              <w:rPr>
+                <w:rFonts w:ascii="Arial" w:hAnsi="Arial"/>
+                <w:b/>
+                <w:bCs/>
+                <w:i w:val="0"/>
+                <w:sz w:val="12"/>
                 <w:shd w:val="clear" w:color="auto" w:fill="F2F2F2"/>
               </w:rPr>
               <w:t>1 Saat</w:t>
@@ -7719,19 +8484,21 @@
             </w:tcBorders>
             <w:shd w:val="clear" w:color="auto" w:fill="FFFFFF"/>
             <w:vAlign w:val="center"/>
-          </w:tcPr>
-          <w:p>
-            <w:pPr>
-              <w:ind w:left="5" w:right="5"/>
-              <w:jc w:val="center"/>
-            </w:pPr>
-            <w:r>
-              <w:rPr>
-                <w:b/>
-                <w:bCs/>
-                <w:i/>
-                <w:iCs/>
-                <w:sz w:val="18"/>
+            <w:shd w:fill="FFFFFF"/>
+          </w:tcPr>
+          <w:p>
+            <w:pPr>
+              <w:ind w:left="5" w:right="5"/>
+              <w:jc w:val="center"/>
+            </w:pPr>
+            <w:r>
+              <w:rPr>
+                <w:rFonts w:ascii="Arial" w:hAnsi="Arial"/>
+                <w:b/>
+                <w:bCs/>
+                <w:i w:val="0"/>
+                <w:iCs/>
+                <w:sz w:val="12"/>
                 <w:szCs w:val="18"/>
                 <w:shd w:val="clear" w:color="auto" w:fill="FFFFFF"/>
               </w:rPr>
@@ -7750,6 +8517,7 @@
             </w:tcBorders>
             <w:shd w:val="clear" w:color="auto" w:fill="FFFFFF"/>
             <w:vAlign w:val="center"/>
+            <w:shd w:fill="FFFFFF"/>
           </w:tcPr>
           <w:p>
             <w:pPr>
@@ -7757,11 +8525,12 @@
             </w:pPr>
             <w:r>
               <w:rPr>
-                <w:b/>
-                <w:bCs/>
-                <w:i/>
-                <w:iCs/>
-                <w:sz w:val="18"/>
+                <w:rFonts w:ascii="Arial" w:hAnsi="Arial"/>
+                <w:b/>
+                <w:bCs/>
+                <w:i w:val="0"/>
+                <w:iCs/>
+                <w:sz w:val="12"/>
                 <w:szCs w:val="18"/>
                 <w:shd w:val="clear" w:color="auto" w:fill="FFFFFF"/>
               </w:rPr>
@@ -7780,6 +8549,7 @@
             </w:tcBorders>
             <w:shd w:val="clear" w:color="auto" w:fill="FFFFFF"/>
             <w:vAlign w:val="center"/>
+            <w:shd w:fill="FFFFFF"/>
           </w:tcPr>
           <w:p>
             <w:pPr>
@@ -7787,9 +8557,10 @@
             </w:pPr>
             <w:r>
               <w:rPr>
-                <w:i/>
-                <w:iCs/>
-                <w:sz w:val="18"/>
+                <w:rFonts w:ascii="Arial" w:hAnsi="Arial"/>
+                <w:i w:val="0"/>
+                <w:iCs/>
+                <w:sz w:val="12"/>
                 <w:szCs w:val="18"/>
                 <w:shd w:val="clear" w:color="auto" w:fill="FFFFFF"/>
               </w:rPr>
@@ -7808,19 +8579,21 @@
             </w:tcBorders>
             <w:shd w:val="clear" w:color="auto" w:fill="FFFFFF"/>
             <w:vAlign w:val="center"/>
-          </w:tcPr>
-          <w:p>
-            <w:pPr>
-              <w:ind w:left="5" w:right="5"/>
-              <w:jc w:val="center"/>
-            </w:pPr>
-            <w:r>
-              <w:rPr>
-                <w:b/>
-                <w:bCs/>
-                <w:i/>
-                <w:iCs/>
-                <w:sz w:val="16"/>
+            <w:shd w:fill="FFFFFF"/>
+          </w:tcPr>
+          <w:p>
+            <w:pPr>
+              <w:ind w:left="5" w:right="5"/>
+              <w:jc w:val="center"/>
+            </w:pPr>
+            <w:r>
+              <w:rPr>
+                <w:rFonts w:ascii="Arial" w:hAnsi="Arial"/>
+                <w:b/>
+                <w:bCs/>
+                <w:i w:val="0"/>
+                <w:iCs/>
+                <w:sz w:val="12"/>
                 <w:szCs w:val="16"/>
                 <w:shd w:val="clear" w:color="auto" w:fill="FFFFFF"/>
               </w:rPr>
@@ -7845,16 +8618,20 @@
             <w:shd w:val="clear" w:color="auto" w:fill="F2F2F2"/>
             <w:textDirection w:val="btLr"/>
             <w:vAlign w:val="center"/>
-          </w:tcPr>
-          <w:p>
-            <w:pPr>
-              <w:ind w:left="5" w:right="5"/>
-              <w:jc w:val="center"/>
-            </w:pPr>
-            <w:r>
-              <w:rPr>
-                <w:b/>
-                <w:bCs/>
+            <w:shd w:fill="FFFFFF"/>
+          </w:tcPr>
+          <w:p>
+            <w:pPr>
+              <w:ind w:left="5" w:right="5"/>
+              <w:jc w:val="center"/>
+            </w:pPr>
+            <w:r>
+              <w:rPr>
+                <w:rFonts w:ascii="Arial" w:hAnsi="Arial"/>
+                <w:b/>
+                <w:bCs/>
+                <w:i w:val="0"/>
+                <w:sz w:val="12"/>
                 <w:shd w:val="clear" w:color="auto" w:fill="F2F2F2"/>
               </w:rPr>
               <w:t>02-06 Haziran</w:t>
@@ -7873,16 +8650,20 @@
             <w:shd w:val="clear" w:color="auto" w:fill="F2F2F2"/>
             <w:textDirection w:val="btLr"/>
             <w:vAlign w:val="center"/>
-          </w:tcPr>
-          <w:p>
-            <w:pPr>
-              <w:ind w:left="5" w:right="5"/>
-              <w:jc w:val="center"/>
-            </w:pPr>
-            <w:r>
-              <w:rPr>
-                <w:b/>
-                <w:bCs/>
+            <w:shd w:fill="FFFFFF"/>
+          </w:tcPr>
+          <w:p>
+            <w:pPr>
+              <w:ind w:left="5" w:right="5"/>
+              <w:jc w:val="center"/>
+            </w:pPr>
+            <w:r>
+              <w:rPr>
+                <w:rFonts w:ascii="Arial" w:hAnsi="Arial"/>
+                <w:b/>
+                <w:bCs/>
+                <w:i w:val="0"/>
+                <w:sz w:val="12"/>
                 <w:shd w:val="clear" w:color="auto" w:fill="F2F2F2"/>
               </w:rPr>
               <w:t>35. Hafta</w:t>
@@ -7901,16 +8682,20 @@
             <w:shd w:val="clear" w:color="auto" w:fill="F2F2F2"/>
             <w:textDirection w:val="btLr"/>
             <w:vAlign w:val="center"/>
-          </w:tcPr>
-          <w:p>
-            <w:pPr>
-              <w:ind w:left="5" w:right="5"/>
-              <w:jc w:val="center"/>
-            </w:pPr>
-            <w:r>
-              <w:rPr>
-                <w:b/>
-                <w:bCs/>
+            <w:shd w:fill="FFFFFF"/>
+          </w:tcPr>
+          <w:p>
+            <w:pPr>
+              <w:ind w:left="5" w:right="5"/>
+              <w:jc w:val="center"/>
+            </w:pPr>
+            <w:r>
+              <w:rPr>
+                <w:rFonts w:ascii="Arial" w:hAnsi="Arial"/>
+                <w:b/>
+                <w:bCs/>
+                <w:i w:val="0"/>
+                <w:sz w:val="12"/>
                 <w:shd w:val="clear" w:color="auto" w:fill="F2F2F2"/>
               </w:rPr>
               <w:t>1 Saat</w:t>
@@ -7928,19 +8713,21 @@
             </w:tcBorders>
             <w:shd w:val="clear" w:color="auto" w:fill="FFFFFF"/>
             <w:vAlign w:val="center"/>
-          </w:tcPr>
-          <w:p>
-            <w:pPr>
-              <w:ind w:left="5" w:right="5"/>
-              <w:jc w:val="center"/>
-            </w:pPr>
-            <w:r>
-              <w:rPr>
-                <w:b/>
-                <w:bCs/>
-                <w:i/>
-                <w:iCs/>
-                <w:sz w:val="18"/>
+            <w:shd w:fill="FFFFFF"/>
+          </w:tcPr>
+          <w:p>
+            <w:pPr>
+              <w:ind w:left="5" w:right="5"/>
+              <w:jc w:val="center"/>
+            </w:pPr>
+            <w:r>
+              <w:rPr>
+                <w:rFonts w:ascii="Arial" w:hAnsi="Arial"/>
+                <w:b/>
+                <w:bCs/>
+                <w:i w:val="0"/>
+                <w:iCs/>
+                <w:sz w:val="12"/>
                 <w:szCs w:val="18"/>
                 <w:shd w:val="clear" w:color="auto" w:fill="FFFFFF"/>
               </w:rPr>
@@ -7959,6 +8746,7 @@
             </w:tcBorders>
             <w:shd w:val="clear" w:color="auto" w:fill="FFFFFF"/>
             <w:vAlign w:val="center"/>
+            <w:shd w:fill="FFFFFF"/>
           </w:tcPr>
           <w:p>
             <w:pPr>
@@ -7966,11 +8754,12 @@
             </w:pPr>
             <w:r>
               <w:rPr>
-                <w:b/>
-                <w:bCs/>
-                <w:i/>
-                <w:iCs/>
-                <w:sz w:val="18"/>
+                <w:rFonts w:ascii="Arial" w:hAnsi="Arial"/>
+                <w:b/>
+                <w:bCs/>
+                <w:i w:val="0"/>
+                <w:iCs/>
+                <w:sz w:val="12"/>
                 <w:szCs w:val="18"/>
                 <w:shd w:val="clear" w:color="auto" w:fill="FFFFFF"/>
               </w:rPr>
@@ -7989,6 +8778,7 @@
             </w:tcBorders>
             <w:shd w:val="clear" w:color="auto" w:fill="FFFFFF"/>
             <w:vAlign w:val="center"/>
+            <w:shd w:fill="FFFFFF"/>
           </w:tcPr>
           <w:p>
             <w:pPr>
@@ -7996,9 +8786,10 @@
             </w:pPr>
             <w:r>
               <w:rPr>
-                <w:i/>
-                <w:iCs/>
-                <w:sz w:val="18"/>
+                <w:rFonts w:ascii="Arial" w:hAnsi="Arial"/>
+                <w:i w:val="0"/>
+                <w:iCs/>
+                <w:sz w:val="12"/>
                 <w:szCs w:val="18"/>
                 <w:shd w:val="clear" w:color="auto" w:fill="FFFFFF"/>
               </w:rPr>
@@ -8017,6 +8808,7 @@
             </w:tcBorders>
             <w:shd w:val="clear" w:color="auto" w:fill="FFFFFF"/>
             <w:vAlign w:val="center"/>
+            <w:shd w:fill="FFFFFF"/>
           </w:tcPr>
           <w:p>
             <w:pPr>
@@ -8042,16 +8834,20 @@
             <w:shd w:val="clear" w:color="auto" w:fill="F2F2F2"/>
             <w:textDirection w:val="btLr"/>
             <w:vAlign w:val="center"/>
-          </w:tcPr>
-          <w:p>
-            <w:pPr>
-              <w:ind w:left="5" w:right="5"/>
-              <w:jc w:val="center"/>
-            </w:pPr>
-            <w:r>
-              <w:rPr>
-                <w:b/>
-                <w:bCs/>
+            <w:shd w:fill="FFFFFF"/>
+          </w:tcPr>
+          <w:p>
+            <w:pPr>
+              <w:ind w:left="5" w:right="5"/>
+              <w:jc w:val="center"/>
+            </w:pPr>
+            <w:r>
+              <w:rPr>
+                <w:rFonts w:ascii="Arial" w:hAnsi="Arial"/>
+                <w:b/>
+                <w:bCs/>
+                <w:i w:val="0"/>
+                <w:sz w:val="12"/>
                 <w:shd w:val="clear" w:color="auto" w:fill="F2F2F2"/>
               </w:rPr>
               <w:lastRenderedPageBreak/>
@@ -8071,16 +8867,20 @@
             <w:shd w:val="clear" w:color="auto" w:fill="F2F2F2"/>
             <w:textDirection w:val="btLr"/>
             <w:vAlign w:val="center"/>
-          </w:tcPr>
-          <w:p>
-            <w:pPr>
-              <w:ind w:left="5" w:right="5"/>
-              <w:jc w:val="center"/>
-            </w:pPr>
-            <w:r>
-              <w:rPr>
-                <w:b/>
-                <w:bCs/>
+            <w:shd w:fill="FFFFFF"/>
+          </w:tcPr>
+          <w:p>
+            <w:pPr>
+              <w:ind w:left="5" w:right="5"/>
+              <w:jc w:val="center"/>
+            </w:pPr>
+            <w:r>
+              <w:rPr>
+                <w:rFonts w:ascii="Arial" w:hAnsi="Arial"/>
+                <w:b/>
+                <w:bCs/>
+                <w:i w:val="0"/>
+                <w:sz w:val="12"/>
                 <w:shd w:val="clear" w:color="auto" w:fill="F2F2F2"/>
               </w:rPr>
               <w:t>36. Hafta</w:t>
@@ -8099,16 +8899,20 @@
             <w:shd w:val="clear" w:color="auto" w:fill="F2F2F2"/>
             <w:textDirection w:val="btLr"/>
             <w:vAlign w:val="center"/>
-          </w:tcPr>
-          <w:p>
-            <w:pPr>
-              <w:ind w:left="5" w:right="5"/>
-              <w:jc w:val="center"/>
-            </w:pPr>
-            <w:r>
-              <w:rPr>
-                <w:b/>
-                <w:bCs/>
+            <w:shd w:fill="FFFFFF"/>
+          </w:tcPr>
+          <w:p>
+            <w:pPr>
+              <w:ind w:left="5" w:right="5"/>
+              <w:jc w:val="center"/>
+            </w:pPr>
+            <w:r>
+              <w:rPr>
+                <w:rFonts w:ascii="Arial" w:hAnsi="Arial"/>
+                <w:b/>
+                <w:bCs/>
+                <w:i w:val="0"/>
+                <w:sz w:val="12"/>
                 <w:shd w:val="clear" w:color="auto" w:fill="F2F2F2"/>
               </w:rPr>
               <w:t>1 Saat</w:t>
@@ -8126,19 +8930,21 @@
             </w:tcBorders>
             <w:shd w:val="clear" w:color="auto" w:fill="FFFFFF"/>
             <w:vAlign w:val="center"/>
-          </w:tcPr>
-          <w:p>
-            <w:pPr>
-              <w:ind w:left="5" w:right="5"/>
-              <w:jc w:val="center"/>
-            </w:pPr>
-            <w:r>
-              <w:rPr>
-                <w:b/>
-                <w:bCs/>
-                <w:i/>
-                <w:iCs/>
-                <w:sz w:val="18"/>
+            <w:shd w:fill="FFFFFF"/>
+          </w:tcPr>
+          <w:p>
+            <w:pPr>
+              <w:ind w:left="5" w:right="5"/>
+              <w:jc w:val="center"/>
+            </w:pPr>
+            <w:r>
+              <w:rPr>
+                <w:rFonts w:ascii="Arial" w:hAnsi="Arial"/>
+                <w:b/>
+                <w:bCs/>
+                <w:i w:val="0"/>
+                <w:iCs/>
+                <w:sz w:val="12"/>
                 <w:szCs w:val="18"/>
                 <w:shd w:val="clear" w:color="auto" w:fill="FFFFFF"/>
               </w:rPr>
@@ -8157,6 +8963,7 @@
             </w:tcBorders>
             <w:shd w:val="clear" w:color="auto" w:fill="FFFFFF"/>
             <w:vAlign w:val="center"/>
+            <w:shd w:fill="FFFFFF"/>
           </w:tcPr>
           <w:p>
             <w:pPr>
@@ -8164,11 +8971,12 @@
             </w:pPr>
             <w:r>
               <w:rPr>
-                <w:b/>
-                <w:bCs/>
-                <w:i/>
-                <w:iCs/>
-                <w:sz w:val="18"/>
+                <w:rFonts w:ascii="Arial" w:hAnsi="Arial"/>
+                <w:b/>
+                <w:bCs/>
+                <w:i w:val="0"/>
+                <w:iCs/>
+                <w:sz w:val="12"/>
                 <w:szCs w:val="18"/>
                 <w:shd w:val="clear" w:color="auto" w:fill="FFFFFF"/>
               </w:rPr>
@@ -8187,6 +8995,7 @@
             </w:tcBorders>
             <w:shd w:val="clear" w:color="auto" w:fill="FFFFFF"/>
             <w:vAlign w:val="center"/>
+            <w:shd w:fill="FFFFFF"/>
           </w:tcPr>
           <w:p>
             <w:pPr>
@@ -8194,9 +9003,10 @@
             </w:pPr>
             <w:r>
               <w:rPr>
-                <w:i/>
-                <w:iCs/>
-                <w:sz w:val="18"/>
+                <w:rFonts w:ascii="Arial" w:hAnsi="Arial"/>
+                <w:i w:val="0"/>
+                <w:iCs/>
+                <w:sz w:val="12"/>
                 <w:szCs w:val="18"/>
                 <w:shd w:val="clear" w:color="auto" w:fill="FFFFFF"/>
               </w:rPr>
@@ -8204,9 +9014,10 @@
             </w:r>
             <w:r>
               <w:rPr>
-                <w:i/>
-                <w:iCs/>
-                <w:sz w:val="18"/>
+                <w:rFonts w:ascii="Arial" w:hAnsi="Arial"/>
+                <w:i w:val="0"/>
+                <w:iCs/>
+                <w:sz w:val="12"/>
                 <w:szCs w:val="18"/>
                 <w:shd w:val="clear" w:color="auto" w:fill="FFFFFF"/>
               </w:rPr>
@@ -8215,9 +9026,10 @@
             </w:r>
             <w:r>
               <w:rPr>
-                <w:i/>
-                <w:iCs/>
-                <w:sz w:val="18"/>
+                <w:rFonts w:ascii="Arial" w:hAnsi="Arial"/>
+                <w:i w:val="0"/>
+                <w:iCs/>
+                <w:sz w:val="12"/>
                 <w:szCs w:val="18"/>
                 <w:shd w:val="clear" w:color="auto" w:fill="FFFFFF"/>
               </w:rPr>
@@ -8237,19 +9049,21 @@
             </w:tcBorders>
             <w:shd w:val="clear" w:color="auto" w:fill="FFFFFF"/>
             <w:vAlign w:val="center"/>
-          </w:tcPr>
-          <w:p>
-            <w:pPr>
-              <w:ind w:left="5" w:right="5"/>
-              <w:jc w:val="center"/>
-            </w:pPr>
-            <w:r>
-              <w:rPr>
-                <w:b/>
-                <w:bCs/>
-                <w:i/>
-                <w:iCs/>
-                <w:sz w:val="16"/>
+            <w:shd w:fill="FFFFFF"/>
+          </w:tcPr>
+          <w:p>
+            <w:pPr>
+              <w:ind w:left="5" w:right="5"/>
+              <w:jc w:val="center"/>
+            </w:pPr>
+            <w:r>
+              <w:rPr>
+                <w:rFonts w:ascii="Arial" w:hAnsi="Arial"/>
+                <w:b/>
+                <w:bCs/>
+                <w:i w:val="0"/>
+                <w:iCs/>
+                <w:sz w:val="12"/>
                 <w:szCs w:val="16"/>
                 <w:shd w:val="clear" w:color="auto" w:fill="FFFFFF"/>
               </w:rPr>
@@ -8274,16 +9088,20 @@
             <w:shd w:val="clear" w:color="auto" w:fill="F2F2F2"/>
             <w:textDirection w:val="btLr"/>
             <w:vAlign w:val="center"/>
-          </w:tcPr>
-          <w:p>
-            <w:pPr>
-              <w:ind w:left="5" w:right="5"/>
-              <w:jc w:val="center"/>
-            </w:pPr>
-            <w:r>
-              <w:rPr>
-                <w:b/>
-                <w:bCs/>
+            <w:shd w:fill="FFFFFF"/>
+          </w:tcPr>
+          <w:p>
+            <w:pPr>
+              <w:ind w:left="5" w:right="5"/>
+              <w:jc w:val="center"/>
+            </w:pPr>
+            <w:r>
+              <w:rPr>
+                <w:rFonts w:ascii="Arial" w:hAnsi="Arial"/>
+                <w:b/>
+                <w:bCs/>
+                <w:i w:val="0"/>
+                <w:sz w:val="12"/>
                 <w:shd w:val="clear" w:color="auto" w:fill="F2F2F2"/>
               </w:rPr>
               <w:t>16-20 Haziran</w:t>
@@ -8302,16 +9120,20 @@
             <w:shd w:val="clear" w:color="auto" w:fill="F2F2F2"/>
             <w:textDirection w:val="btLr"/>
             <w:vAlign w:val="center"/>
-          </w:tcPr>
-          <w:p>
-            <w:pPr>
-              <w:ind w:left="5" w:right="5"/>
-              <w:jc w:val="center"/>
-            </w:pPr>
-            <w:r>
-              <w:rPr>
-                <w:b/>
-                <w:bCs/>
+            <w:shd w:fill="FFFFFF"/>
+          </w:tcPr>
+          <w:p>
+            <w:pPr>
+              <w:ind w:left="5" w:right="5"/>
+              <w:jc w:val="center"/>
+            </w:pPr>
+            <w:r>
+              <w:rPr>
+                <w:rFonts w:ascii="Arial" w:hAnsi="Arial"/>
+                <w:b/>
+                <w:bCs/>
+                <w:i w:val="0"/>
+                <w:sz w:val="12"/>
                 <w:shd w:val="clear" w:color="auto" w:fill="F2F2F2"/>
               </w:rPr>
               <w:t>37. Hafta</w:t>
@@ -8330,16 +9152,20 @@
             <w:shd w:val="clear" w:color="auto" w:fill="F2F2F2"/>
             <w:textDirection w:val="btLr"/>
             <w:vAlign w:val="center"/>
-          </w:tcPr>
-          <w:p>
-            <w:pPr>
-              <w:ind w:left="5" w:right="5"/>
-              <w:jc w:val="center"/>
-            </w:pPr>
-            <w:r>
-              <w:rPr>
-                <w:b/>
-                <w:bCs/>
+            <w:shd w:fill="FFFFFF"/>
+          </w:tcPr>
+          <w:p>
+            <w:pPr>
+              <w:ind w:left="5" w:right="5"/>
+              <w:jc w:val="center"/>
+            </w:pPr>
+            <w:r>
+              <w:rPr>
+                <w:rFonts w:ascii="Arial" w:hAnsi="Arial"/>
+                <w:b/>
+                <w:bCs/>
+                <w:i w:val="0"/>
+                <w:sz w:val="12"/>
                 <w:shd w:val="clear" w:color="auto" w:fill="F2F2F2"/>
               </w:rPr>
               <w:t>1 Saat</w:t>
@@ -8357,6 +9183,7 @@
             </w:tcBorders>
             <w:shd w:val="clear" w:color="auto" w:fill="FFFFFF"/>
             <w:vAlign w:val="center"/>
+            <w:shd w:fill="FFFFFF"/>
           </w:tcPr>
           <w:p>
             <w:pPr>
@@ -8376,6 +9203,7 @@
             </w:tcBorders>
             <w:shd w:val="clear" w:color="auto" w:fill="FFFFFF"/>
             <w:vAlign w:val="center"/>
+            <w:shd w:fill="FFFFFF"/>
           </w:tcPr>
           <w:p>
             <w:pPr>
@@ -8383,11 +9211,12 @@
             </w:pPr>
             <w:r>
               <w:rPr>
-                <w:b/>
-                <w:bCs/>
-                <w:i/>
-                <w:iCs/>
-                <w:sz w:val="18"/>
+                <w:rFonts w:ascii="Arial" w:hAnsi="Arial"/>
+                <w:b/>
+                <w:bCs/>
+                <w:i w:val="0"/>
+                <w:iCs/>
+                <w:sz w:val="12"/>
                 <w:szCs w:val="18"/>
                 <w:shd w:val="clear" w:color="auto" w:fill="FFFFFF"/>
               </w:rPr>
@@ -8406,6 +9235,7 @@
             </w:tcBorders>
             <w:shd w:val="clear" w:color="auto" w:fill="FFFFFF"/>
             <w:vAlign w:val="center"/>
+            <w:shd w:fill="FFFFFF"/>
           </w:tcPr>
           <w:p>
             <w:pPr>
@@ -8413,9 +9243,10 @@
             </w:pPr>
             <w:r>
               <w:rPr>
-                <w:i/>
-                <w:iCs/>
-                <w:sz w:val="18"/>
+                <w:rFonts w:ascii="Arial" w:hAnsi="Arial"/>
+                <w:i w:val="0"/>
+                <w:iCs/>
+                <w:sz w:val="12"/>
                 <w:szCs w:val="18"/>
                 <w:shd w:val="clear" w:color="auto" w:fill="FFFFFF"/>
               </w:rPr>
@@ -8434,19 +9265,21 @@
             </w:tcBorders>
             <w:shd w:val="clear" w:color="auto" w:fill="FFFFFF"/>
             <w:vAlign w:val="center"/>
-          </w:tcPr>
-          <w:p>
-            <w:pPr>
-              <w:ind w:left="5" w:right="5"/>
-              <w:jc w:val="center"/>
-            </w:pPr>
-            <w:r>
-              <w:rPr>
-                <w:b/>
-                <w:bCs/>
-                <w:i/>
-                <w:iCs/>
-                <w:sz w:val="16"/>
+            <w:shd w:fill="FFFFFF"/>
+          </w:tcPr>
+          <w:p>
+            <w:pPr>
+              <w:ind w:left="5" w:right="5"/>
+              <w:jc w:val="center"/>
+            </w:pPr>
+            <w:r>
+              <w:rPr>
+                <w:rFonts w:ascii="Arial" w:hAnsi="Arial"/>
+                <w:b/>
+                <w:bCs/>
+                <w:i w:val="0"/>
+                <w:iCs/>
+                <w:sz w:val="12"/>
                 <w:szCs w:val="16"/>
                 <w:shd w:val="clear" w:color="auto" w:fill="FFFFFF"/>
               </w:rPr>
@@ -8471,15 +9304,25 @@
             </w:tcBorders>
             <w:shd w:val="clear" w:color="auto" w:fill="F2F2F2"/>
             <w:vAlign w:val="center"/>
-          </w:tcPr>
-          <w:p>
-            <w:pPr>
-              <w:jc w:val="center"/>
-            </w:pPr>
-            <w:r>
-              <w:rPr>
-                <w:b/>
-                <w:bCs/>
+            <w:shd w:fill="FFFFFF"/>
+            <w:shd w:fill="FFFFFF"/>
+            <w:shd w:fill="FFFFFF"/>
+            <w:shd w:fill="FFFFFF"/>
+            <w:shd w:fill="FFFFFF"/>
+            <w:shd w:fill="FFFFFF"/>
+            <w:shd w:fill="FFFFFF"/>
+          </w:tcPr>
+          <w:p>
+            <w:pPr>
+              <w:jc w:val="center"/>
+            </w:pPr>
+            <w:r>
+              <w:rPr>
+                <w:rFonts w:ascii="Arial" w:hAnsi="Arial"/>
+                <w:b/>
+                <w:bCs/>
+                <w:i w:val="0"/>
+                <w:sz w:val="12"/>
               </w:rPr>
               <w:t xml:space="preserve">2024-2025 Eğitim-Öğretim Yılı Sonu </w:t>
             </w:r>
@@ -8494,6 +9337,8 @@
       </w:pPr>
       <w:r>
         <w:rPr>
+          <w:rFonts w:ascii="Arial" w:hAnsi="Arial"/>
+          <w:i w:val="0"/>
           <w:sz w:val="12"/>
           <w:szCs w:val="12"/>
         </w:rPr>
@@ -8506,6 +9351,8 @@
       </w:pPr>
       <w:r>
         <w:rPr>
+          <w:rFonts w:ascii="Arial" w:hAnsi="Arial"/>
+          <w:i w:val="0"/>
           <w:sz w:val="12"/>
           <w:szCs w:val="12"/>
         </w:rPr>
@@ -8518,6 +9365,8 @@
       </w:pPr>
       <w:r>
         <w:rPr>
+          <w:rFonts w:ascii="Arial" w:hAnsi="Arial"/>
+          <w:i w:val="0"/>
           <w:sz w:val="12"/>
           <w:szCs w:val="12"/>
         </w:rPr>
@@ -8552,8 +9401,9 @@
       </w:pPr>
       <w:r>
         <w:rPr>
-          <w:rFonts w:cstheme="minorHAnsi"/>
+          <w:rFonts w:cstheme="minorHAnsi" w:ascii="Arial" w:hAnsi="Arial"/>
           <w:b/>
+          <w:i w:val="0"/>
           <w:color w:val="000000" w:themeColor="text1"/>
           <w:sz w:val="24"/>
           <w:szCs w:val="24"/>
@@ -8634,8 +9484,9 @@
       </w:pPr>
       <w:r>
         <w:rPr>
-          <w:rFonts w:cstheme="minorHAnsi"/>
+          <w:rFonts w:cstheme="minorHAnsi" w:ascii="Arial" w:hAnsi="Arial"/>
           <w:b/>
+          <w:i w:val="0"/>
           <w:color w:val="000000" w:themeColor="text1"/>
           <w:sz w:val="24"/>
           <w:szCs w:val="24"/>
@@ -8724,8 +9575,9 @@
       </w:pPr>
       <w:r>
         <w:rPr>
-          <w:rFonts w:cstheme="minorHAnsi"/>
+          <w:rFonts w:cstheme="minorHAnsi" w:ascii="Arial" w:hAnsi="Arial"/>
           <w:b/>
+          <w:i w:val="0"/>
           <w:color w:val="000000" w:themeColor="text1"/>
           <w:sz w:val="24"/>
           <w:szCs w:val="24"/>
